--- a/9635119_Aashish_Aryal_STW307CR_InteractivePervasiveComputing.docx
+++ b/9635119_Aashish_Aryal_STW307CR_InteractivePervasiveComputing.docx
@@ -3,128 +3,240 @@
 <w:document xmlns:wpc="http://schemas.microsoft.com/office/word/2010/wordprocessingCanvas" xmlns:cx="http://schemas.microsoft.com/office/drawing/2014/chartex" xmlns:cx1="http://schemas.microsoft.com/office/drawing/2015/9/8/chartex" xmlns:cx2="http://schemas.microsoft.com/office/drawing/2015/10/21/chartex" xmlns:cx3="http://schemas.microsoft.com/office/drawing/2016/5/9/chartex" xmlns:cx4="http://schemas.microsoft.com/office/drawing/2016/5/10/chartex" xmlns:cx5="http://schemas.microsoft.com/office/drawing/2016/5/11/chartex" xmlns:cx6="http://schemas.microsoft.com/office/drawing/2016/5/12/chartex" xmlns:cx7="http://schemas.microsoft.com/office/drawing/2016/5/13/chartex" xmlns:cx8="http://schemas.microsoft.com/office/drawing/2016/5/14/chartex" xmlns:mc="http://schemas.openxmlformats.org/markup-compatibility/2006" xmlns:aink="http://schemas.microsoft.com/office/drawing/2016/ink" xmlns:am3d="http://schemas.microsoft.com/office/drawing/2017/model3d" xmlns:o="urn:schemas-microsoft-com:office:office" xmlns:r="http://schemas.openxmlformats.org/officeDocument/2006/relationships" xmlns:m="http://schemas.openxmlformats.org/officeDocument/2006/math" xmlns:v="urn:schemas-microsoft-com:vml" xmlns:wp14="http://schemas.microsoft.com/office/word/2010/wordprocessingDrawing" xmlns:wp="http://schemas.openxmlformats.org/drawingml/2006/wordprocessingDrawing" xmlns:w10="urn:schemas-microsoft-com:office:word" xmlns:w="http://schemas.openxmlformats.org/wordprocessingml/2006/main" xmlns:w14="http://schemas.microsoft.com/office/word/2010/wordml" xmlns:w15="http://schemas.microsoft.com/office/word/2012/wordml" xmlns:w16cid="http://schemas.microsoft.com/office/word/2016/wordml/cid" xmlns:w16se="http://schemas.microsoft.com/office/word/2015/wordml/symex" xmlns:wpg="http://schemas.microsoft.com/office/word/2010/wordprocessingGroup" xmlns:wpi="http://schemas.microsoft.com/office/word/2010/wordprocessingInk" xmlns:wne="http://schemas.microsoft.com/office/word/2006/wordml" xmlns:wps="http://schemas.microsoft.com/office/word/2010/wordprocessingShape" mc:Ignorable="w14 w15 w16se w16cid wp14">
   <w:body>
     <w:p>
-      <w:r>
+      <w:pPr>
         <w:rPr>
           <w:noProof/>
         </w:rPr>
+      </w:pPr>
+      <w:r>
+        <w:rPr>
+          <w:noProof/>
+        </w:rPr>
         <mc:AlternateContent>
-          <mc:Choice Requires="wpg">
+          <mc:Choice Requires="wps">
             <w:drawing>
-              <wp:anchor distT="0" distB="0" distL="114300" distR="114300" simplePos="0" relativeHeight="251659264" behindDoc="1" locked="0" layoutInCell="1" allowOverlap="1" wp14:anchorId="137D5EF2" wp14:editId="4BB01D8A">
+              <wp:anchor distT="0" distB="0" distL="114300" distR="114300" simplePos="0" relativeHeight="251663360" behindDoc="0" locked="0" layoutInCell="1" allowOverlap="1" wp14:anchorId="52EE3272" wp14:editId="17122864">
                 <wp:simplePos x="0" y="0"/>
-                <wp:positionH relativeFrom="leftMargin">
-                  <wp:posOffset>627321</wp:posOffset>
+                <wp:positionH relativeFrom="margin">
+                  <wp:posOffset>-453390</wp:posOffset>
                 </wp:positionH>
-                <wp:positionV relativeFrom="margin">
-                  <wp:align>top</wp:align>
+                <wp:positionV relativeFrom="paragraph">
+                  <wp:posOffset>4225290</wp:posOffset>
                 </wp:positionV>
-                <wp:extent cx="233916" cy="8272130"/>
-                <wp:effectExtent l="0" t="0" r="0" b="0"/>
+                <wp:extent cx="2716530" cy="2510790"/>
+                <wp:effectExtent l="19050" t="0" r="45720" b="41910"/>
                 <wp:wrapNone/>
-                <wp:docPr id="5" name="Group 5" descr="Decorative sidebar for cover page "/>
+                <wp:docPr id="4" name="Parallelogram 1"/>
                 <wp:cNvGraphicFramePr/>
                 <a:graphic xmlns:a="http://schemas.openxmlformats.org/drawingml/2006/main">
-                  <a:graphicData uri="http://schemas.microsoft.com/office/word/2010/wordprocessingGroup">
-                    <wpg:wgp>
-                      <wpg:cNvGrpSpPr/>
-                      <wpg:grpSpPr>
-                        <a:xfrm>
+                  <a:graphicData uri="http://schemas.microsoft.com/office/word/2010/wordprocessingShape">
+                    <wps:wsp>
+                      <wps:cNvSpPr/>
+                      <wps:spPr>
+                        <a:xfrm flipV="1">
                           <a:off x="0" y="0"/>
-                          <a:ext cx="233916" cy="8272130"/>
-                          <a:chOff x="0" y="0"/>
-                          <a:chExt cx="228600" cy="9144000"/>
+                          <a:ext cx="2716530" cy="2510790"/>
                         </a:xfrm>
+                        <a:custGeom>
+                          <a:avLst/>
+                          <a:gdLst>
+                            <a:gd name="connsiteX0" fmla="*/ 0 w 6465570"/>
+                            <a:gd name="connsiteY0" fmla="*/ 2453640 h 2453640"/>
+                            <a:gd name="connsiteX1" fmla="*/ 613410 w 6465570"/>
+                            <a:gd name="connsiteY1" fmla="*/ 0 h 2453640"/>
+                            <a:gd name="connsiteX2" fmla="*/ 6465570 w 6465570"/>
+                            <a:gd name="connsiteY2" fmla="*/ 0 h 2453640"/>
+                            <a:gd name="connsiteX3" fmla="*/ 5852160 w 6465570"/>
+                            <a:gd name="connsiteY3" fmla="*/ 2453640 h 2453640"/>
+                            <a:gd name="connsiteX4" fmla="*/ 0 w 6465570"/>
+                            <a:gd name="connsiteY4" fmla="*/ 2453640 h 2453640"/>
+                            <a:gd name="connsiteX0" fmla="*/ 0 w 6465570"/>
+                            <a:gd name="connsiteY0" fmla="*/ 2453640 h 2461260"/>
+                            <a:gd name="connsiteX1" fmla="*/ 613410 w 6465570"/>
+                            <a:gd name="connsiteY1" fmla="*/ 0 h 2461260"/>
+                            <a:gd name="connsiteX2" fmla="*/ 6465570 w 6465570"/>
+                            <a:gd name="connsiteY2" fmla="*/ 0 h 2461260"/>
+                            <a:gd name="connsiteX3" fmla="*/ 4693920 w 6465570"/>
+                            <a:gd name="connsiteY3" fmla="*/ 2461260 h 2461260"/>
+                            <a:gd name="connsiteX4" fmla="*/ 0 w 6465570"/>
+                            <a:gd name="connsiteY4" fmla="*/ 2453640 h 2461260"/>
+                            <a:gd name="connsiteX0" fmla="*/ 0 w 6465570"/>
+                            <a:gd name="connsiteY0" fmla="*/ 2453640 h 2453640"/>
+                            <a:gd name="connsiteX1" fmla="*/ 613410 w 6465570"/>
+                            <a:gd name="connsiteY1" fmla="*/ 0 h 2453640"/>
+                            <a:gd name="connsiteX2" fmla="*/ 6465570 w 6465570"/>
+                            <a:gd name="connsiteY2" fmla="*/ 0 h 2453640"/>
+                            <a:gd name="connsiteX3" fmla="*/ 5303520 w 6465570"/>
+                            <a:gd name="connsiteY3" fmla="*/ 2453640 h 2453640"/>
+                            <a:gd name="connsiteX4" fmla="*/ 0 w 6465570"/>
+                            <a:gd name="connsiteY4" fmla="*/ 2453640 h 2453640"/>
+                            <a:gd name="connsiteX0" fmla="*/ 0 w 7120890"/>
+                            <a:gd name="connsiteY0" fmla="*/ 2461260 h 2461260"/>
+                            <a:gd name="connsiteX1" fmla="*/ 1268730 w 7120890"/>
+                            <a:gd name="connsiteY1" fmla="*/ 0 h 2461260"/>
+                            <a:gd name="connsiteX2" fmla="*/ 7120890 w 7120890"/>
+                            <a:gd name="connsiteY2" fmla="*/ 0 h 2461260"/>
+                            <a:gd name="connsiteX3" fmla="*/ 5958840 w 7120890"/>
+                            <a:gd name="connsiteY3" fmla="*/ 2453640 h 2461260"/>
+                            <a:gd name="connsiteX4" fmla="*/ 0 w 7120890"/>
+                            <a:gd name="connsiteY4" fmla="*/ 2461260 h 2461260"/>
+                            <a:gd name="connsiteX0" fmla="*/ 0 w 10703917"/>
+                            <a:gd name="connsiteY0" fmla="*/ 2461260 h 2461260"/>
+                            <a:gd name="connsiteX1" fmla="*/ 1268730 w 10703917"/>
+                            <a:gd name="connsiteY1" fmla="*/ 0 h 2461260"/>
+                            <a:gd name="connsiteX2" fmla="*/ 10703917 w 10703917"/>
+                            <a:gd name="connsiteY2" fmla="*/ 0 h 2461260"/>
+                            <a:gd name="connsiteX3" fmla="*/ 5958840 w 10703917"/>
+                            <a:gd name="connsiteY3" fmla="*/ 2453640 h 2461260"/>
+                            <a:gd name="connsiteX4" fmla="*/ 0 w 10703917"/>
+                            <a:gd name="connsiteY4" fmla="*/ 2461260 h 2461260"/>
+                            <a:gd name="connsiteX0" fmla="*/ 0 w 10703917"/>
+                            <a:gd name="connsiteY0" fmla="*/ 2461260 h 2461260"/>
+                            <a:gd name="connsiteX1" fmla="*/ 5092634 w 10703917"/>
+                            <a:gd name="connsiteY1" fmla="*/ 45092 h 2461260"/>
+                            <a:gd name="connsiteX2" fmla="*/ 10703917 w 10703917"/>
+                            <a:gd name="connsiteY2" fmla="*/ 0 h 2461260"/>
+                            <a:gd name="connsiteX3" fmla="*/ 5958840 w 10703917"/>
+                            <a:gd name="connsiteY3" fmla="*/ 2453640 h 2461260"/>
+                            <a:gd name="connsiteX4" fmla="*/ 0 w 10703917"/>
+                            <a:gd name="connsiteY4" fmla="*/ 2461260 h 2461260"/>
+                            <a:gd name="connsiteX0" fmla="*/ 0 w 10703917"/>
+                            <a:gd name="connsiteY0" fmla="*/ 2461260 h 2461260"/>
+                            <a:gd name="connsiteX1" fmla="*/ 4731320 w 10703917"/>
+                            <a:gd name="connsiteY1" fmla="*/ 37576 h 2461260"/>
+                            <a:gd name="connsiteX2" fmla="*/ 10703917 w 10703917"/>
+                            <a:gd name="connsiteY2" fmla="*/ 0 h 2461260"/>
+                            <a:gd name="connsiteX3" fmla="*/ 5958840 w 10703917"/>
+                            <a:gd name="connsiteY3" fmla="*/ 2453640 h 2461260"/>
+                            <a:gd name="connsiteX4" fmla="*/ 0 w 10703917"/>
+                            <a:gd name="connsiteY4" fmla="*/ 2461260 h 2461260"/>
+                            <a:gd name="connsiteX0" fmla="*/ 0 w 10703917"/>
+                            <a:gd name="connsiteY0" fmla="*/ 2461260 h 2461260"/>
+                            <a:gd name="connsiteX1" fmla="*/ 4400116 w 10703917"/>
+                            <a:gd name="connsiteY1" fmla="*/ 37576 h 2461260"/>
+                            <a:gd name="connsiteX2" fmla="*/ 10703917 w 10703917"/>
+                            <a:gd name="connsiteY2" fmla="*/ 0 h 2461260"/>
+                            <a:gd name="connsiteX3" fmla="*/ 5958840 w 10703917"/>
+                            <a:gd name="connsiteY3" fmla="*/ 2453640 h 2461260"/>
+                            <a:gd name="connsiteX4" fmla="*/ 0 w 10703917"/>
+                            <a:gd name="connsiteY4" fmla="*/ 2461260 h 2461260"/>
+                            <a:gd name="connsiteX0" fmla="*/ 0 w 10703917"/>
+                            <a:gd name="connsiteY0" fmla="*/ 2461260 h 2461260"/>
+                            <a:gd name="connsiteX1" fmla="*/ 4430225 w 10703917"/>
+                            <a:gd name="connsiteY1" fmla="*/ 0 h 2461260"/>
+                            <a:gd name="connsiteX2" fmla="*/ 10703917 w 10703917"/>
+                            <a:gd name="connsiteY2" fmla="*/ 0 h 2461260"/>
+                            <a:gd name="connsiteX3" fmla="*/ 5958840 w 10703917"/>
+                            <a:gd name="connsiteY3" fmla="*/ 2453640 h 2461260"/>
+                            <a:gd name="connsiteX4" fmla="*/ 0 w 10703917"/>
+                            <a:gd name="connsiteY4" fmla="*/ 2461260 h 2461260"/>
+                            <a:gd name="connsiteX0" fmla="*/ 0 w 10703917"/>
+                            <a:gd name="connsiteY0" fmla="*/ 2461260 h 2461260"/>
+                            <a:gd name="connsiteX1" fmla="*/ 4370006 w 10703917"/>
+                            <a:gd name="connsiteY1" fmla="*/ 22546 h 2461260"/>
+                            <a:gd name="connsiteX2" fmla="*/ 10703917 w 10703917"/>
+                            <a:gd name="connsiteY2" fmla="*/ 0 h 2461260"/>
+                            <a:gd name="connsiteX3" fmla="*/ 5958840 w 10703917"/>
+                            <a:gd name="connsiteY3" fmla="*/ 2453640 h 2461260"/>
+                            <a:gd name="connsiteX4" fmla="*/ 0 w 10703917"/>
+                            <a:gd name="connsiteY4" fmla="*/ 2461260 h 2461260"/>
+                            <a:gd name="connsiteX0" fmla="*/ 0 w 10734026"/>
+                            <a:gd name="connsiteY0" fmla="*/ 2476291 h 2476291"/>
+                            <a:gd name="connsiteX1" fmla="*/ 4400115 w 10734026"/>
+                            <a:gd name="connsiteY1" fmla="*/ 22546 h 2476291"/>
+                            <a:gd name="connsiteX2" fmla="*/ 10734026 w 10734026"/>
+                            <a:gd name="connsiteY2" fmla="*/ 0 h 2476291"/>
+                            <a:gd name="connsiteX3" fmla="*/ 5988949 w 10734026"/>
+                            <a:gd name="connsiteY3" fmla="*/ 2453640 h 2476291"/>
+                            <a:gd name="connsiteX4" fmla="*/ 0 w 10734026"/>
+                            <a:gd name="connsiteY4" fmla="*/ 2476291 h 2476291"/>
+                            <a:gd name="connsiteX0" fmla="*/ 0 w 10734026"/>
+                            <a:gd name="connsiteY0" fmla="*/ 2476291 h 2476291"/>
+                            <a:gd name="connsiteX1" fmla="*/ 4400115 w 10734026"/>
+                            <a:gd name="connsiteY1" fmla="*/ 22546 h 2476291"/>
+                            <a:gd name="connsiteX2" fmla="*/ 10734026 w 10734026"/>
+                            <a:gd name="connsiteY2" fmla="*/ 0 h 2476291"/>
+                            <a:gd name="connsiteX3" fmla="*/ 6049166 w 10734026"/>
+                            <a:gd name="connsiteY3" fmla="*/ 2476291 h 2476291"/>
+                            <a:gd name="connsiteX4" fmla="*/ 0 w 10734026"/>
+                            <a:gd name="connsiteY4" fmla="*/ 2476291 h 2476291"/>
+                          </a:gdLst>
+                          <a:ahLst/>
+                          <a:cxnLst>
+                            <a:cxn ang="0">
+                              <a:pos x="connsiteX0" y="connsiteY0"/>
+                            </a:cxn>
+                            <a:cxn ang="0">
+                              <a:pos x="connsiteX1" y="connsiteY1"/>
+                            </a:cxn>
+                            <a:cxn ang="0">
+                              <a:pos x="connsiteX2" y="connsiteY2"/>
+                            </a:cxn>
+                            <a:cxn ang="0">
+                              <a:pos x="connsiteX3" y="connsiteY3"/>
+                            </a:cxn>
+                            <a:cxn ang="0">
+                              <a:pos x="connsiteX4" y="connsiteY4"/>
+                            </a:cxn>
+                          </a:cxnLst>
+                          <a:rect l="l" t="t" r="r" b="b"/>
+                          <a:pathLst>
+                            <a:path w="10734026" h="2476291">
+                              <a:moveTo>
+                                <a:pt x="0" y="2476291"/>
+                              </a:moveTo>
+                              <a:lnTo>
+                                <a:pt x="4400115" y="22546"/>
+                              </a:lnTo>
+                              <a:lnTo>
+                                <a:pt x="10734026" y="0"/>
+                              </a:lnTo>
+                              <a:lnTo>
+                                <a:pt x="6049166" y="2476291"/>
+                              </a:lnTo>
+                              <a:lnTo>
+                                <a:pt x="0" y="2476291"/>
+                              </a:lnTo>
+                              <a:close/>
+                            </a:path>
+                          </a:pathLst>
+                        </a:custGeom>
                         <a:solidFill>
-                          <a:srgbClr val="00B0F0"/>
+                          <a:schemeClr val="accent1">
+                            <a:lumMod val="60000"/>
+                            <a:lumOff val="40000"/>
+                          </a:schemeClr>
                         </a:solidFill>
-                      </wpg:grpSpPr>
-                      <wps:wsp>
-                        <wps:cNvPr id="19" name="Rectangle 19" descr="Decorative sidebar"/>
-                        <wps:cNvSpPr/>
-                        <wps:spPr>
-                          <a:xfrm>
-                            <a:off x="0" y="0"/>
-                            <a:ext cx="228600" cy="8782050"/>
-                          </a:xfrm>
-                          <a:prstGeom prst="rect">
-                            <a:avLst/>
-                          </a:prstGeom>
-                          <a:grpFill/>
-                          <a:ln>
-                            <a:noFill/>
-                          </a:ln>
-                        </wps:spPr>
-                        <wps:style>
-                          <a:lnRef idx="2">
-                            <a:schemeClr val="accent1">
-                              <a:shade val="50000"/>
-                            </a:schemeClr>
-                          </a:lnRef>
-                          <a:fillRef idx="1">
-                            <a:schemeClr val="accent1"/>
-                          </a:fillRef>
-                          <a:effectRef idx="0">
-                            <a:schemeClr val="accent1"/>
-                          </a:effectRef>
-                          <a:fontRef idx="minor">
-                            <a:schemeClr val="lt1"/>
-                          </a:fontRef>
-                        </wps:style>
-                        <wps:bodyPr rot="0" spcFirstLastPara="0" vertOverflow="overflow" horzOverflow="overflow" vert="horz" wrap="square" lIns="91440" tIns="45720" rIns="91440" bIns="45720" numCol="1" spcCol="0" rtlCol="0" fromWordArt="0" anchor="ctr" anchorCtr="0" forceAA="0" compatLnSpc="1">
-                          <a:prstTxWarp prst="textNoShape">
-                            <a:avLst/>
-                          </a:prstTxWarp>
-                          <a:noAutofit/>
-                        </wps:bodyPr>
-                      </wps:wsp>
-                      <wps:wsp>
-                        <wps:cNvPr id="20" name="Rectangle 20" descr="Decorative sidebar"/>
-                        <wps:cNvSpPr>
-                          <a:spLocks noChangeAspect="1"/>
-                        </wps:cNvSpPr>
-                        <wps:spPr>
-                          <a:xfrm>
-                            <a:off x="0" y="8915400"/>
-                            <a:ext cx="228600" cy="228600"/>
-                          </a:xfrm>
-                          <a:prstGeom prst="rect">
-                            <a:avLst/>
-                          </a:prstGeom>
-                          <a:grpFill/>
-                          <a:ln>
-                            <a:noFill/>
-                          </a:ln>
-                        </wps:spPr>
-                        <wps:style>
-                          <a:lnRef idx="2">
-                            <a:schemeClr val="accent1">
-                              <a:shade val="50000"/>
-                            </a:schemeClr>
-                          </a:lnRef>
-                          <a:fillRef idx="1">
-                            <a:schemeClr val="accent1"/>
-                          </a:fillRef>
-                          <a:effectRef idx="0">
-                            <a:schemeClr val="accent1"/>
-                          </a:effectRef>
-                          <a:fontRef idx="minor">
-                            <a:schemeClr val="lt1"/>
-                          </a:fontRef>
-                        </wps:style>
-                        <wps:bodyPr rot="0" spcFirstLastPara="0" vertOverflow="overflow" horzOverflow="overflow" vert="horz" wrap="square" lIns="91440" tIns="45720" rIns="91440" bIns="45720" numCol="1" spcCol="0" rtlCol="0" fromWordArt="0" anchor="ctr" anchorCtr="0" forceAA="0" compatLnSpc="1">
-                          <a:prstTxWarp prst="textNoShape">
-                            <a:avLst/>
-                          </a:prstTxWarp>
-                          <a:noAutofit/>
-                        </wps:bodyPr>
-                      </wps:wsp>
-                    </wpg:wgp>
+                      </wps:spPr>
+                      <wps:style>
+                        <a:lnRef idx="2">
+                          <a:schemeClr val="accent1">
+                            <a:shade val="50000"/>
+                          </a:schemeClr>
+                        </a:lnRef>
+                        <a:fillRef idx="1">
+                          <a:schemeClr val="accent1"/>
+                        </a:fillRef>
+                        <a:effectRef idx="0">
+                          <a:schemeClr val="accent1"/>
+                        </a:effectRef>
+                        <a:fontRef idx="minor">
+                          <a:schemeClr val="lt1"/>
+                        </a:fontRef>
+                      </wps:style>
+                      <wps:bodyPr rot="0" spcFirstLastPara="0" vertOverflow="overflow" horzOverflow="overflow" vert="horz" wrap="square" lIns="91440" tIns="45720" rIns="91440" bIns="45720" numCol="1" spcCol="0" rtlCol="0" fromWordArt="0" anchor="ctr" anchorCtr="0" forceAA="0" compatLnSpc="1">
+                        <a:prstTxWarp prst="textNoShape">
+                          <a:avLst/>
+                        </a:prstTxWarp>
+                        <a:noAutofit/>
+                      </wps:bodyPr>
+                    </wps:wsp>
                   </a:graphicData>
                 </a:graphic>
-                <wp14:sizeRelH relativeFrom="page">
+                <wp14:sizeRelH relativeFrom="margin">
                   <wp14:pctWidth>0</wp14:pctWidth>
                 </wp14:sizeRelH>
-                <wp14:sizeRelV relativeFrom="page">
+                <wp14:sizeRelV relativeFrom="margin">
                   <wp14:pctHeight>0</wp14:pctHeight>
                 </wp14:sizeRelV>
               </wp:anchor>
@@ -132,464 +244,290 @@
           </mc:Choice>
           <mc:Fallback>
             <w:pict>
-              <v:group w14:anchorId="1365B31C" id="Group 5" o:spid="_x0000_s1026" alt="Decorative sidebar for cover page " style="position:absolute;margin-left:49.4pt;margin-top:0;width:18.4pt;height:651.35pt;z-index:-251657216;mso-position-horizontal-relative:left-margin-area;mso-position-vertical:top;mso-position-vertical-relative:margin" coordsize="2286,91440" o:gfxdata="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">
-                <v:rect id="Rectangle 19" o:spid="_x0000_s1027" alt="Decorative sidebar" style="position:absolute;width:2286;height:87820;visibility:visible;mso-wrap-style:square;v-text-anchor:middle" o:gfxdata="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" filled="f" stroked="f" strokeweight="1pt"/>
-                <v:rect id="Rectangle 20" o:spid="_x0000_s1028" alt="Decorative sidebar" style="position:absolute;top:89154;width:2286;height:2286;visibility:visible;mso-wrap-style:square;v-text-anchor:middle" o:gfxdata="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" filled="f" stroked="f" strokeweight="1pt">
-                  <o:lock v:ext="edit" aspectratio="t"/>
-                </v:rect>
-                <w10:wrap anchorx="margin" anchory="margin"/>
-              </v:group>
+              <v:shape w14:anchorId="5A07DD19" id="Parallelogram 1" o:spid="_x0000_s1026" style="position:absolute;margin-left:-35.7pt;margin-top:332.7pt;width:213.9pt;height:197.7pt;flip:y;z-index:251663360;visibility:visible;mso-wrap-style:square;mso-width-percent:0;mso-height-percent:0;mso-wrap-distance-left:9pt;mso-wrap-distance-top:0;mso-wrap-distance-right:9pt;mso-wrap-distance-bottom:0;mso-position-horizontal:absolute;mso-position-horizontal-relative:margin;mso-position-vertical:absolute;mso-position-vertical-relative:text;mso-width-percent:0;mso-height-percent:0;mso-width-relative:margin;mso-height-relative:margin;v-text-anchor:middle" coordsize="10734026,2476291" o:gfxdata="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" path="m,2476291l4400115,22546,10734026,,6049166,2476291,,2476291xe" fillcolor="#8eaadb [1940]" strokecolor="#1f3763 [1604]" strokeweight="1pt">
+                <v:stroke joinstyle="miter"/>
+                <v:path arrowok="t" o:connecttype="custom" o:connectlocs="0,2510790;1113566,22860;2716530,0;1530902,2510790;0,2510790" o:connectangles="0,0,0,0,0"/>
+                <w10:wrap anchorx="margin"/>
+              </v:shape>
             </w:pict>
           </mc:Fallback>
         </mc:AlternateContent>
       </w:r>
-    </w:p>
-    <w:p>
-      <w:pPr>
-        <w:jc w:val="center"/>
-      </w:pPr>
-      <w:sdt>
-        <w:sdtPr>
-          <w:alias w:val="Version:"/>
-          <w:tag w:val="Version:"/>
-          <w:id w:val="-907991857"/>
-          <w:placeholder>
-            <w:docPart w:val="98AF8379FBDB44CE986810EAD3116FBE"/>
-          </w:placeholder>
-          <w:temporary/>
-          <w15:appearance w15:val="hidden"/>
-        </w:sdtPr>
-        <w:sdtEndPr/>
-        <w:sdtContent>
-          <w:r>
-            <w:rPr>
-              <w:noProof/>
-            </w:rPr>
+      <w:r>
+        <w:rPr>
+          <w:noProof/>
+        </w:rPr>
+        <mc:AlternateContent>
+          <mc:Choice Requires="wps">
             <w:drawing>
-              <wp:inline distT="0" distB="0" distL="0" distR="0" wp14:anchorId="3E6A16BE" wp14:editId="06F7482D">
-                <wp:extent cx="4791075" cy="903976"/>
-                <wp:effectExtent l="0" t="0" r="0" b="0"/>
-                <wp:docPr id="3" name="Picture 3"/>
-                <wp:cNvGraphicFramePr>
-                  <a:graphicFrameLocks xmlns:a="http://schemas.openxmlformats.org/drawingml/2006/main" noChangeAspect="1"/>
-                </wp:cNvGraphicFramePr>
+              <wp:anchor distT="0" distB="0" distL="114300" distR="114300" simplePos="0" relativeHeight="251662336" behindDoc="0" locked="0" layoutInCell="1" allowOverlap="1" wp14:anchorId="2EA44A2A" wp14:editId="6FBDEBD2">
+                <wp:simplePos x="0" y="0"/>
+                <wp:positionH relativeFrom="column">
+                  <wp:posOffset>1261110</wp:posOffset>
+                </wp:positionH>
+                <wp:positionV relativeFrom="paragraph">
+                  <wp:posOffset>4236720</wp:posOffset>
+                </wp:positionV>
+                <wp:extent cx="7120890" cy="2491740"/>
+                <wp:effectExtent l="19050" t="19050" r="41910" b="41910"/>
+                <wp:wrapNone/>
+                <wp:docPr id="3" name="Parallelogram 1"/>
+                <wp:cNvGraphicFramePr/>
                 <a:graphic xmlns:a="http://schemas.openxmlformats.org/drawingml/2006/main">
-                  <a:graphicData uri="http://schemas.openxmlformats.org/drawingml/2006/picture">
-                    <pic:pic xmlns:pic="http://schemas.openxmlformats.org/drawingml/2006/picture">
-                      <pic:nvPicPr>
-                        <pic:cNvPr id="1" name="cropped-Softwarica-logo.png"/>
-                        <pic:cNvPicPr/>
-                      </pic:nvPicPr>
-                      <pic:blipFill>
-                        <a:blip r:embed="rId8">
-                          <a:extLst>
-                            <a:ext uri="{28A0092B-C50C-407E-A947-70E740481C1C}">
-                              <a14:useLocalDpi xmlns:a14="http://schemas.microsoft.com/office/drawing/2010/main" val="0"/>
-                            </a:ext>
-                          </a:extLst>
-                        </a:blip>
-                        <a:stretch>
-                          <a:fillRect/>
-                        </a:stretch>
-                      </pic:blipFill>
-                      <pic:spPr>
-                        <a:xfrm>
+                  <a:graphicData uri="http://schemas.microsoft.com/office/word/2010/wordprocessingShape">
+                    <wps:wsp>
+                      <wps:cNvSpPr/>
+                      <wps:spPr>
+                        <a:xfrm rot="10800000" flipV="1">
                           <a:off x="0" y="0"/>
-                          <a:ext cx="4811865" cy="907899"/>
+                          <a:ext cx="7120890" cy="2491740"/>
                         </a:xfrm>
-                        <a:prstGeom prst="rect">
+                        <a:custGeom>
                           <a:avLst/>
-                        </a:prstGeom>
-                      </pic:spPr>
-                    </pic:pic>
+                          <a:gdLst>
+                            <a:gd name="connsiteX0" fmla="*/ 0 w 6465570"/>
+                            <a:gd name="connsiteY0" fmla="*/ 2453640 h 2453640"/>
+                            <a:gd name="connsiteX1" fmla="*/ 613410 w 6465570"/>
+                            <a:gd name="connsiteY1" fmla="*/ 0 h 2453640"/>
+                            <a:gd name="connsiteX2" fmla="*/ 6465570 w 6465570"/>
+                            <a:gd name="connsiteY2" fmla="*/ 0 h 2453640"/>
+                            <a:gd name="connsiteX3" fmla="*/ 5852160 w 6465570"/>
+                            <a:gd name="connsiteY3" fmla="*/ 2453640 h 2453640"/>
+                            <a:gd name="connsiteX4" fmla="*/ 0 w 6465570"/>
+                            <a:gd name="connsiteY4" fmla="*/ 2453640 h 2453640"/>
+                            <a:gd name="connsiteX0" fmla="*/ 0 w 6465570"/>
+                            <a:gd name="connsiteY0" fmla="*/ 2453640 h 2461260"/>
+                            <a:gd name="connsiteX1" fmla="*/ 613410 w 6465570"/>
+                            <a:gd name="connsiteY1" fmla="*/ 0 h 2461260"/>
+                            <a:gd name="connsiteX2" fmla="*/ 6465570 w 6465570"/>
+                            <a:gd name="connsiteY2" fmla="*/ 0 h 2461260"/>
+                            <a:gd name="connsiteX3" fmla="*/ 4693920 w 6465570"/>
+                            <a:gd name="connsiteY3" fmla="*/ 2461260 h 2461260"/>
+                            <a:gd name="connsiteX4" fmla="*/ 0 w 6465570"/>
+                            <a:gd name="connsiteY4" fmla="*/ 2453640 h 2461260"/>
+                            <a:gd name="connsiteX0" fmla="*/ 0 w 6465570"/>
+                            <a:gd name="connsiteY0" fmla="*/ 2453640 h 2453640"/>
+                            <a:gd name="connsiteX1" fmla="*/ 613410 w 6465570"/>
+                            <a:gd name="connsiteY1" fmla="*/ 0 h 2453640"/>
+                            <a:gd name="connsiteX2" fmla="*/ 6465570 w 6465570"/>
+                            <a:gd name="connsiteY2" fmla="*/ 0 h 2453640"/>
+                            <a:gd name="connsiteX3" fmla="*/ 5303520 w 6465570"/>
+                            <a:gd name="connsiteY3" fmla="*/ 2453640 h 2453640"/>
+                            <a:gd name="connsiteX4" fmla="*/ 0 w 6465570"/>
+                            <a:gd name="connsiteY4" fmla="*/ 2453640 h 2453640"/>
+                            <a:gd name="connsiteX0" fmla="*/ 0 w 7120890"/>
+                            <a:gd name="connsiteY0" fmla="*/ 2461260 h 2461260"/>
+                            <a:gd name="connsiteX1" fmla="*/ 1268730 w 7120890"/>
+                            <a:gd name="connsiteY1" fmla="*/ 0 h 2461260"/>
+                            <a:gd name="connsiteX2" fmla="*/ 7120890 w 7120890"/>
+                            <a:gd name="connsiteY2" fmla="*/ 0 h 2461260"/>
+                            <a:gd name="connsiteX3" fmla="*/ 5958840 w 7120890"/>
+                            <a:gd name="connsiteY3" fmla="*/ 2453640 h 2461260"/>
+                            <a:gd name="connsiteX4" fmla="*/ 0 w 7120890"/>
+                            <a:gd name="connsiteY4" fmla="*/ 2461260 h 2461260"/>
+                            <a:gd name="connsiteX0" fmla="*/ 0 w 7120890"/>
+                            <a:gd name="connsiteY0" fmla="*/ 2491740 h 2491740"/>
+                            <a:gd name="connsiteX1" fmla="*/ 1268730 w 7120890"/>
+                            <a:gd name="connsiteY1" fmla="*/ 30480 h 2491740"/>
+                            <a:gd name="connsiteX2" fmla="*/ 7120890 w 7120890"/>
+                            <a:gd name="connsiteY2" fmla="*/ 0 h 2491740"/>
+                            <a:gd name="connsiteX3" fmla="*/ 5958840 w 7120890"/>
+                            <a:gd name="connsiteY3" fmla="*/ 2484120 h 2491740"/>
+                            <a:gd name="connsiteX4" fmla="*/ 0 w 7120890"/>
+                            <a:gd name="connsiteY4" fmla="*/ 2491740 h 2491740"/>
+                          </a:gdLst>
+                          <a:ahLst/>
+                          <a:cxnLst>
+                            <a:cxn ang="0">
+                              <a:pos x="connsiteX0" y="connsiteY0"/>
+                            </a:cxn>
+                            <a:cxn ang="0">
+                              <a:pos x="connsiteX1" y="connsiteY1"/>
+                            </a:cxn>
+                            <a:cxn ang="0">
+                              <a:pos x="connsiteX2" y="connsiteY2"/>
+                            </a:cxn>
+                            <a:cxn ang="0">
+                              <a:pos x="connsiteX3" y="connsiteY3"/>
+                            </a:cxn>
+                            <a:cxn ang="0">
+                              <a:pos x="connsiteX4" y="connsiteY4"/>
+                            </a:cxn>
+                          </a:cxnLst>
+                          <a:rect l="l" t="t" r="r" b="b"/>
+                          <a:pathLst>
+                            <a:path w="7120890" h="2491740">
+                              <a:moveTo>
+                                <a:pt x="0" y="2491740"/>
+                              </a:moveTo>
+                              <a:lnTo>
+                                <a:pt x="1268730" y="30480"/>
+                              </a:lnTo>
+                              <a:lnTo>
+                                <a:pt x="7120890" y="0"/>
+                              </a:lnTo>
+                              <a:lnTo>
+                                <a:pt x="5958840" y="2484120"/>
+                              </a:lnTo>
+                              <a:lnTo>
+                                <a:pt x="0" y="2491740"/>
+                              </a:lnTo>
+                              <a:close/>
+                            </a:path>
+                          </a:pathLst>
+                        </a:custGeom>
+                      </wps:spPr>
+                      <wps:style>
+                        <a:lnRef idx="2">
+                          <a:schemeClr val="accent1">
+                            <a:shade val="50000"/>
+                          </a:schemeClr>
+                        </a:lnRef>
+                        <a:fillRef idx="1">
+                          <a:schemeClr val="accent1"/>
+                        </a:fillRef>
+                        <a:effectRef idx="0">
+                          <a:schemeClr val="accent1"/>
+                        </a:effectRef>
+                        <a:fontRef idx="minor">
+                          <a:schemeClr val="lt1"/>
+                        </a:fontRef>
+                      </wps:style>
+                      <wps:txbx>
+                        <w:txbxContent>
+                          <w:p>
+                            <w:pPr>
+                              <w:spacing w:line="276" w:lineRule="auto"/>
+                              <w:rPr>
+                                <w:rFonts w:cs="Times New Roman"/>
+                                <w:color w:val="FFFFFF" w:themeColor="background1"/>
+                                <w:sz w:val="28"/>
+                                <w:szCs w:val="28"/>
+                              </w:rPr>
+                            </w:pPr>
+                            <w:bookmarkStart w:id="0" w:name="_Hlk9544765"/>
+                            <w:bookmarkEnd w:id="0"/>
+                            <w:r>
+                              <w:rPr>
+                                <w:rFonts w:cs="Times New Roman"/>
+                                <w:color w:val="FFFFFF" w:themeColor="background1"/>
+                                <w:sz w:val="28"/>
+                                <w:szCs w:val="28"/>
+                              </w:rPr>
+                              <w:t xml:space="preserve">                               </w:t>
+                            </w:r>
+                            <w:r>
+                              <w:rPr>
+                                <w:rFonts w:cs="Times New Roman"/>
+                                <w:color w:val="FFFFFF" w:themeColor="background1"/>
+                                <w:sz w:val="28"/>
+                                <w:szCs w:val="28"/>
+                              </w:rPr>
+                              <w:t xml:space="preserve">Submitted in for partial fulfillment for the award of </w:t>
+                            </w:r>
+                          </w:p>
+                          <w:p>
+                            <w:pPr>
+                              <w:spacing w:line="276" w:lineRule="auto"/>
+                              <w:rPr>
+                                <w:rFonts w:cs="Times New Roman"/>
+                                <w:color w:val="FFFFFF" w:themeColor="background1"/>
+                                <w:sz w:val="28"/>
+                                <w:szCs w:val="28"/>
+                              </w:rPr>
+                            </w:pPr>
+                            <w:r>
+                              <w:rPr>
+                                <w:rFonts w:cs="Times New Roman"/>
+                                <w:color w:val="FFFFFF" w:themeColor="background1"/>
+                                <w:sz w:val="28"/>
+                                <w:szCs w:val="28"/>
+                              </w:rPr>
+                              <w:t xml:space="preserve">                                    </w:t>
+                            </w:r>
+                            <w:r>
+                              <w:rPr>
+                                <w:rFonts w:cs="Times New Roman"/>
+                                <w:color w:val="FFFFFF" w:themeColor="background1"/>
+                                <w:sz w:val="28"/>
+                                <w:szCs w:val="28"/>
+                              </w:rPr>
+                              <w:t>BSc [Hons] computing degree in</w:t>
+                            </w:r>
+                          </w:p>
+                          <w:p>
+                            <w:pPr>
+                              <w:spacing w:line="276" w:lineRule="auto"/>
+                              <w:rPr>
+                                <w:rFonts w:cs="Times New Roman"/>
+                                <w:color w:val="FFFFFF" w:themeColor="background1"/>
+                                <w:sz w:val="28"/>
+                                <w:szCs w:val="28"/>
+                              </w:rPr>
+                            </w:pPr>
+                            <w:r>
+                              <w:rPr>
+                                <w:rFonts w:cs="Times New Roman"/>
+                                <w:color w:val="FFFFFF" w:themeColor="background1"/>
+                                <w:sz w:val="28"/>
+                                <w:szCs w:val="28"/>
+                              </w:rPr>
+                              <w:t xml:space="preserve">                                          </w:t>
+                            </w:r>
+                            <w:r>
+                              <w:rPr>
+                                <w:rFonts w:cs="Times New Roman"/>
+                                <w:color w:val="FFFFFF" w:themeColor="background1"/>
+                                <w:sz w:val="28"/>
+                                <w:szCs w:val="28"/>
+                              </w:rPr>
+                              <w:t xml:space="preserve">Module: STW307CEM </w:t>
+                            </w:r>
+                          </w:p>
+                          <w:p>
+                            <w:pPr>
+                              <w:spacing w:line="276" w:lineRule="auto"/>
+                              <w:jc w:val="center"/>
+                              <w:rPr>
+                                <w:rFonts w:cs="Times New Roman"/>
+                                <w:color w:val="FFFFFF" w:themeColor="background1"/>
+                                <w:sz w:val="28"/>
+                                <w:szCs w:val="28"/>
+                              </w:rPr>
+                            </w:pPr>
+                            <w:r>
+                              <w:rPr>
+                                <w:rFonts w:cs="Times New Roman"/>
+                                <w:color w:val="FFFFFF" w:themeColor="background1"/>
+                                <w:sz w:val="28"/>
+                                <w:szCs w:val="28"/>
+                              </w:rPr>
+                              <w:t>Pervasive Computing Individual Project</w:t>
+                            </w:r>
+                          </w:p>
+                          <w:p>
+                            <w:pPr>
+                              <w:jc w:val="center"/>
+                              <w:rPr>
+                                <w:color w:val="FFFFFF" w:themeColor="background1"/>
+                              </w:rPr>
+                            </w:pPr>
+                          </w:p>
+                        </w:txbxContent>
+                      </wps:txbx>
+                      <wps:bodyPr rot="0" spcFirstLastPara="0" vertOverflow="overflow" horzOverflow="overflow" vert="horz" wrap="square" lIns="91440" tIns="45720" rIns="91440" bIns="45720" numCol="1" spcCol="0" rtlCol="0" fromWordArt="0" anchor="ctr" anchorCtr="0" forceAA="0" compatLnSpc="1">
+                        <a:prstTxWarp prst="textNoShape">
+                          <a:avLst/>
+                        </a:prstTxWarp>
+                        <a:noAutofit/>
+                      </wps:bodyPr>
+                    </wps:wsp>
                   </a:graphicData>
                 </a:graphic>
-              </wp:inline>
-            </w:drawing>
-          </w:r>
-        </w:sdtContent>
-      </w:sdt>
-    </w:p>
-    <w:p>
-      <w:r>
-        <w:tab/>
-      </w:r>
-      <w:r>
-        <w:tab/>
-      </w:r>
-      <w:r>
-        <w:tab/>
-      </w:r>
-      <w:r>
-        <w:tab/>
-      </w:r>
-      <w:r>
-        <w:tab/>
-      </w:r>
-      <w:r>
-        <w:tab/>
-      </w:r>
-      <w:r>
-        <w:tab/>
-      </w:r>
-      <w:r>
-        <w:tab/>
-      </w:r>
-      <w:r>
-        <w:tab/>
-      </w:r>
-      <w:r>
-        <w:tab/>
-      </w:r>
-    </w:p>
-    <w:p>
-      <w:pPr>
-        <w:jc w:val="center"/>
-        <w:rPr>
-          <w:sz w:val="20"/>
-        </w:rPr>
-      </w:pPr>
-      <w:r>
-        <w:rPr>
-          <w:sz w:val="20"/>
-        </w:rPr>
-        <w:tab/>
-      </w:r>
-    </w:p>
-    <w:p>
-      <w:pPr>
-        <w:jc w:val="center"/>
-        <w:rPr>
-          <w:b/>
-          <w:sz w:val="28"/>
-          <w:szCs w:val="30"/>
-        </w:rPr>
-      </w:pPr>
-      <w:r>
-        <w:rPr>
-          <w:b/>
-          <w:sz w:val="28"/>
-          <w:szCs w:val="30"/>
-        </w:rPr>
-        <w:t xml:space="preserve">Pervasive Computing Individual Project </w:t>
-      </w:r>
-    </w:p>
-    <w:p>
-      <w:pPr>
-        <w:jc w:val="center"/>
-        <w:rPr>
-          <w:b/>
-          <w:sz w:val="30"/>
-          <w:szCs w:val="30"/>
-        </w:rPr>
-      </w:pPr>
-      <w:r>
-        <w:rPr>
-          <w:b/>
-          <w:sz w:val="30"/>
-          <w:szCs w:val="30"/>
-        </w:rPr>
-        <w:t>On</w:t>
-      </w:r>
-    </w:p>
-    <w:p>
-      <w:pPr>
-        <w:jc w:val="center"/>
-        <w:rPr>
-          <w:b/>
-          <w:sz w:val="44"/>
-          <w:szCs w:val="44"/>
-        </w:rPr>
-      </w:pPr>
-      <w:r>
-        <w:rPr>
-          <w:b/>
-          <w:sz w:val="44"/>
-          <w:szCs w:val="44"/>
-        </w:rPr>
-        <w:t>Automatic Irrigation System</w:t>
-      </w:r>
-    </w:p>
-    <w:p>
-      <w:pPr>
-        <w:rPr>
-          <w:b/>
-          <w:sz w:val="28"/>
-          <w:szCs w:val="28"/>
-        </w:rPr>
-      </w:pPr>
-    </w:p>
-    <w:p>
-      <w:pPr>
-        <w:spacing w:line="276" w:lineRule="auto"/>
-        <w:jc w:val="center"/>
-        <w:rPr>
-          <w:rFonts w:cs="Times New Roman"/>
-          <w:sz w:val="28"/>
-          <w:szCs w:val="28"/>
-        </w:rPr>
-      </w:pPr>
-      <w:r>
-        <w:rPr>
-          <w:rFonts w:cs="Times New Roman"/>
-          <w:sz w:val="28"/>
-          <w:szCs w:val="28"/>
-        </w:rPr>
-        <w:t>Submitted in for partial fulfillment for the award of</w:t>
-      </w:r>
-    </w:p>
-    <w:p>
-      <w:pPr>
-        <w:spacing w:line="276" w:lineRule="auto"/>
-        <w:jc w:val="center"/>
-        <w:rPr>
-          <w:rFonts w:cs="Times New Roman"/>
-          <w:sz w:val="28"/>
-          <w:szCs w:val="28"/>
-        </w:rPr>
-      </w:pPr>
-      <w:r>
-        <w:rPr>
-          <w:rFonts w:cs="Times New Roman"/>
-          <w:sz w:val="28"/>
-          <w:szCs w:val="28"/>
-        </w:rPr>
-        <w:t xml:space="preserve">BSc [Hons] computing degree </w:t>
-      </w:r>
-      <w:r>
-        <w:rPr>
-          <w:rFonts w:cs="Times New Roman"/>
-          <w:sz w:val="28"/>
-          <w:szCs w:val="28"/>
-        </w:rPr>
-        <w:t xml:space="preserve"> </w:t>
-      </w:r>
-    </w:p>
-    <w:p>
-      <w:pPr>
-        <w:spacing w:line="276" w:lineRule="auto"/>
-        <w:jc w:val="center"/>
-        <w:rPr>
-          <w:rFonts w:cs="Times New Roman"/>
-          <w:sz w:val="28"/>
-          <w:szCs w:val="28"/>
-        </w:rPr>
-      </w:pPr>
-      <w:r>
-        <w:rPr>
-          <w:rFonts w:cs="Times New Roman"/>
-          <w:sz w:val="28"/>
-          <w:szCs w:val="28"/>
-        </w:rPr>
-        <w:t>IN</w:t>
-      </w:r>
-    </w:p>
-    <w:p>
-      <w:pPr>
-        <w:spacing w:line="276" w:lineRule="auto"/>
-        <w:jc w:val="center"/>
-        <w:rPr>
-          <w:rFonts w:cs="Times New Roman"/>
-          <w:sz w:val="28"/>
-          <w:szCs w:val="28"/>
-        </w:rPr>
-      </w:pPr>
-      <w:r>
-        <w:rPr>
-          <w:rFonts w:cs="Times New Roman"/>
-          <w:sz w:val="28"/>
-          <w:szCs w:val="28"/>
-        </w:rPr>
-        <w:t>Module: STW303CEM</w:t>
-      </w:r>
-      <w:r>
-        <w:rPr>
-          <w:rFonts w:cs="Times New Roman"/>
-          <w:sz w:val="28"/>
-          <w:szCs w:val="28"/>
-        </w:rPr>
-        <w:t xml:space="preserve"> Pervasive Computing</w:t>
-      </w:r>
-    </w:p>
-    <w:p>
-      <w:pPr>
-        <w:spacing w:line="276" w:lineRule="auto"/>
-        <w:jc w:val="center"/>
-        <w:rPr>
-          <w:rFonts w:cs="Times New Roman"/>
-          <w:sz w:val="28"/>
-          <w:szCs w:val="28"/>
-        </w:rPr>
-      </w:pPr>
-      <w:r>
-        <w:rPr>
-          <w:rFonts w:cs="Times New Roman"/>
-          <w:sz w:val="28"/>
-          <w:szCs w:val="28"/>
-        </w:rPr>
-        <w:t>Softwarica College of IT and E-Commerce</w:t>
-      </w:r>
-    </w:p>
-    <w:p>
-      <w:pPr>
-        <w:spacing w:line="276" w:lineRule="auto"/>
-        <w:jc w:val="center"/>
-        <w:rPr>
-          <w:rFonts w:cs="Times New Roman"/>
-          <w:sz w:val="28"/>
-          <w:szCs w:val="28"/>
-        </w:rPr>
-      </w:pPr>
-      <w:proofErr w:type="spellStart"/>
-      <w:r>
-        <w:rPr>
-          <w:rFonts w:cs="Times New Roman"/>
-          <w:sz w:val="28"/>
-          <w:szCs w:val="28"/>
-        </w:rPr>
-        <w:t>Mahakavi</w:t>
-      </w:r>
-      <w:proofErr w:type="spellEnd"/>
-      <w:r>
-        <w:rPr>
-          <w:rFonts w:cs="Times New Roman"/>
-          <w:sz w:val="28"/>
-          <w:szCs w:val="28"/>
-        </w:rPr>
-        <w:t xml:space="preserve"> Marg, Kathmandu 44600, Nepal</w:t>
-      </w:r>
-    </w:p>
-    <w:p>
-      <w:pPr>
-        <w:jc w:val="center"/>
-      </w:pPr>
-    </w:p>
-    <w:p>
-      <w:pPr>
-        <w:jc w:val="center"/>
-      </w:pPr>
-      <w:r>
-        <w:rPr>
-          <w:noProof/>
-        </w:rPr>
-        <mc:AlternateContent>
-          <mc:Choice Requires="wpg">
-            <w:drawing>
-              <wp:anchor distT="0" distB="0" distL="114300" distR="114300" simplePos="0" relativeHeight="251660288" behindDoc="1" locked="0" layoutInCell="1" allowOverlap="1" wp14:anchorId="57988EF5" wp14:editId="12B13814">
-                <wp:simplePos x="0" y="0"/>
-                <wp:positionH relativeFrom="margin">
-                  <wp:posOffset>3053316</wp:posOffset>
-                </wp:positionH>
-                <wp:positionV relativeFrom="margin">
-                  <wp:posOffset>5310225</wp:posOffset>
-                </wp:positionV>
-                <wp:extent cx="257175" cy="6480322"/>
-                <wp:effectExtent l="0" t="6350" r="3175" b="3175"/>
-                <wp:wrapNone/>
-                <wp:docPr id="4" name="Group 4" descr="Decorative sidebar for cover page "/>
-                <wp:cNvGraphicFramePr/>
-                <a:graphic xmlns:a="http://schemas.openxmlformats.org/drawingml/2006/main">
-                  <a:graphicData uri="http://schemas.microsoft.com/office/word/2010/wordprocessingGroup">
-                    <wpg:wgp>
-                      <wpg:cNvGrpSpPr/>
-                      <wpg:grpSpPr>
-                        <a:xfrm rot="5400000">
-                          <a:off x="0" y="0"/>
-                          <a:ext cx="257175" cy="6480322"/>
-                          <a:chOff x="0" y="0"/>
-                          <a:chExt cx="228600" cy="9144000"/>
-                        </a:xfrm>
-                        <a:solidFill>
-                          <a:srgbClr val="00B0F0"/>
-                        </a:solidFill>
-                      </wpg:grpSpPr>
-                      <wps:wsp>
-                        <wps:cNvPr id="6" name="Rectangle 6" descr="Decorative sidebar"/>
-                        <wps:cNvSpPr/>
-                        <wps:spPr>
-                          <a:xfrm>
-                            <a:off x="0" y="0"/>
-                            <a:ext cx="228600" cy="8782050"/>
-                          </a:xfrm>
-                          <a:prstGeom prst="rect">
-                            <a:avLst/>
-                          </a:prstGeom>
-                          <a:grpFill/>
-                          <a:ln>
-                            <a:noFill/>
-                          </a:ln>
-                        </wps:spPr>
-                        <wps:style>
-                          <a:lnRef idx="2">
-                            <a:schemeClr val="accent1">
-                              <a:shade val="50000"/>
-                            </a:schemeClr>
-                          </a:lnRef>
-                          <a:fillRef idx="1">
-                            <a:schemeClr val="accent1"/>
-                          </a:fillRef>
-                          <a:effectRef idx="0">
-                            <a:schemeClr val="accent1"/>
-                          </a:effectRef>
-                          <a:fontRef idx="minor">
-                            <a:schemeClr val="lt1"/>
-                          </a:fontRef>
-                        </wps:style>
-                        <wps:bodyPr rot="0" spcFirstLastPara="0" vertOverflow="overflow" horzOverflow="overflow" vert="horz" wrap="square" lIns="91440" tIns="45720" rIns="91440" bIns="45720" numCol="1" spcCol="0" rtlCol="0" fromWordArt="0" anchor="ctr" anchorCtr="0" forceAA="0" compatLnSpc="1">
-                          <a:prstTxWarp prst="textNoShape">
-                            <a:avLst/>
-                          </a:prstTxWarp>
-                          <a:noAutofit/>
-                        </wps:bodyPr>
-                      </wps:wsp>
-                      <wps:wsp>
-                        <wps:cNvPr id="7" name="Rectangle 7" descr="Decorative sidebar"/>
-                        <wps:cNvSpPr>
-                          <a:spLocks noChangeAspect="1"/>
-                        </wps:cNvSpPr>
-                        <wps:spPr>
-                          <a:xfrm>
-                            <a:off x="0" y="8915400"/>
-                            <a:ext cx="228600" cy="228600"/>
-                          </a:xfrm>
-                          <a:prstGeom prst="rect">
-                            <a:avLst/>
-                          </a:prstGeom>
-                          <a:grpFill/>
-                          <a:ln>
-                            <a:noFill/>
-                          </a:ln>
-                        </wps:spPr>
-                        <wps:style>
-                          <a:lnRef idx="2">
-                            <a:schemeClr val="accent1">
-                              <a:shade val="50000"/>
-                            </a:schemeClr>
-                          </a:lnRef>
-                          <a:fillRef idx="1">
-                            <a:schemeClr val="accent1"/>
-                          </a:fillRef>
-                          <a:effectRef idx="0">
-                            <a:schemeClr val="accent1"/>
-                          </a:effectRef>
-                          <a:fontRef idx="minor">
-                            <a:schemeClr val="lt1"/>
-                          </a:fontRef>
-                        </wps:style>
-                        <wps:bodyPr rot="0" spcFirstLastPara="0" vertOverflow="overflow" horzOverflow="overflow" vert="horz" wrap="square" lIns="91440" tIns="45720" rIns="91440" bIns="45720" numCol="1" spcCol="0" rtlCol="0" fromWordArt="0" anchor="ctr" anchorCtr="0" forceAA="0" compatLnSpc="1">
-                          <a:prstTxWarp prst="textNoShape">
-                            <a:avLst/>
-                          </a:prstTxWarp>
-                          <a:noAutofit/>
-                        </wps:bodyPr>
-                      </wps:wsp>
-                    </wpg:wgp>
-                  </a:graphicData>
-                </a:graphic>
-                <wp14:sizeRelH relativeFrom="page">
+                <wp14:sizeRelH relativeFrom="margin">
                   <wp14:pctWidth>0</wp14:pctWidth>
                 </wp14:sizeRelH>
-                <wp14:sizeRelV relativeFrom="page">
+                <wp14:sizeRelV relativeFrom="margin">
                   <wp14:pctHeight>0</wp14:pctHeight>
                 </wp14:sizeRelV>
               </wp:anchor>
@@ -597,287 +535,1408 @@
           </mc:Choice>
           <mc:Fallback>
             <w:pict>
-              <v:group w14:anchorId="3DE488AF" id="Group 4" o:spid="_x0000_s1026" alt="Decorative sidebar for cover page " style="position:absolute;margin-left:240.4pt;margin-top:418.15pt;width:20.25pt;height:510.25pt;rotation:90;z-index:-251656192;mso-position-horizontal-relative:margin;mso-position-vertical-relative:margin" coordsize="2286,91440" o:gfxdata="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">
-                <v:rect id="Rectangle 6" o:spid="_x0000_s1027" alt="Decorative sidebar" style="position:absolute;width:2286;height:87820;visibility:visible;mso-wrap-style:square;v-text-anchor:middle" o:gfxdata="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" filled="f" stroked="f" strokeweight="1pt"/>
-                <v:rect id="Rectangle 7" o:spid="_x0000_s1028" alt="Decorative sidebar" style="position:absolute;top:89154;width:2286;height:2286;visibility:visible;mso-wrap-style:square;v-text-anchor:middle" o:gfxdata="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" filled="f" stroked="f" strokeweight="1pt">
-                  <o:lock v:ext="edit" aspectratio="t"/>
-                </v:rect>
-                <w10:wrap anchorx="margin" anchory="margin"/>
-              </v:group>
+              <v:shape w14:anchorId="2EA44A2A" id="Parallelogram 1" o:spid="_x0000_s1026" style="position:absolute;margin-left:99.3pt;margin-top:333.6pt;width:560.7pt;height:196.2pt;rotation:180;flip:y;z-index:251662336;visibility:visible;mso-wrap-style:square;mso-width-percent:0;mso-height-percent:0;mso-wrap-distance-left:9pt;mso-wrap-distance-top:0;mso-wrap-distance-right:9pt;mso-wrap-distance-bottom:0;mso-position-horizontal:absolute;mso-position-horizontal-relative:text;mso-position-vertical:absolute;mso-position-vertical-relative:text;mso-width-percent:0;mso-height-percent:0;mso-width-relative:margin;mso-height-relative:margin;v-text-anchor:middle" coordsize="7120890,2491740" o:spt="100" o:gfxdata="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" adj="-11796480,,5400" path="m,2491740l1268730,30480,7120890,,5958840,2484120,,2491740xe" fillcolor="#4472c4 [3204]" strokecolor="#1f3763 [1604]" strokeweight="1pt">
+                <v:stroke joinstyle="miter"/>
+                <v:formulas/>
+                <v:path arrowok="t" o:connecttype="custom" o:connectlocs="0,2491740;1268730,30480;7120890,0;5958840,2484120;0,2491740" o:connectangles="0,0,0,0,0" textboxrect="0,0,7120890,2491740"/>
+                <v:textbox>
+                  <w:txbxContent>
+                    <w:p>
+                      <w:pPr>
+                        <w:spacing w:line="276" w:lineRule="auto"/>
+                        <w:rPr>
+                          <w:rFonts w:cs="Times New Roman"/>
+                          <w:color w:val="FFFFFF" w:themeColor="background1"/>
+                          <w:sz w:val="28"/>
+                          <w:szCs w:val="28"/>
+                        </w:rPr>
+                      </w:pPr>
+                      <w:bookmarkStart w:id="1" w:name="_Hlk9544765"/>
+                      <w:bookmarkEnd w:id="1"/>
+                      <w:r>
+                        <w:rPr>
+                          <w:rFonts w:cs="Times New Roman"/>
+                          <w:color w:val="FFFFFF" w:themeColor="background1"/>
+                          <w:sz w:val="28"/>
+                          <w:szCs w:val="28"/>
+                        </w:rPr>
+                        <w:t xml:space="preserve">                               </w:t>
+                      </w:r>
+                      <w:r>
+                        <w:rPr>
+                          <w:rFonts w:cs="Times New Roman"/>
+                          <w:color w:val="FFFFFF" w:themeColor="background1"/>
+                          <w:sz w:val="28"/>
+                          <w:szCs w:val="28"/>
+                        </w:rPr>
+                        <w:t xml:space="preserve">Submitted in for partial fulfillment for the award of </w:t>
+                      </w:r>
+                    </w:p>
+                    <w:p>
+                      <w:pPr>
+                        <w:spacing w:line="276" w:lineRule="auto"/>
+                        <w:rPr>
+                          <w:rFonts w:cs="Times New Roman"/>
+                          <w:color w:val="FFFFFF" w:themeColor="background1"/>
+                          <w:sz w:val="28"/>
+                          <w:szCs w:val="28"/>
+                        </w:rPr>
+                      </w:pPr>
+                      <w:r>
+                        <w:rPr>
+                          <w:rFonts w:cs="Times New Roman"/>
+                          <w:color w:val="FFFFFF" w:themeColor="background1"/>
+                          <w:sz w:val="28"/>
+                          <w:szCs w:val="28"/>
+                        </w:rPr>
+                        <w:t xml:space="preserve">                                    </w:t>
+                      </w:r>
+                      <w:r>
+                        <w:rPr>
+                          <w:rFonts w:cs="Times New Roman"/>
+                          <w:color w:val="FFFFFF" w:themeColor="background1"/>
+                          <w:sz w:val="28"/>
+                          <w:szCs w:val="28"/>
+                        </w:rPr>
+                        <w:t>BSc [Hons] computing degree in</w:t>
+                      </w:r>
+                    </w:p>
+                    <w:p>
+                      <w:pPr>
+                        <w:spacing w:line="276" w:lineRule="auto"/>
+                        <w:rPr>
+                          <w:rFonts w:cs="Times New Roman"/>
+                          <w:color w:val="FFFFFF" w:themeColor="background1"/>
+                          <w:sz w:val="28"/>
+                          <w:szCs w:val="28"/>
+                        </w:rPr>
+                      </w:pPr>
+                      <w:r>
+                        <w:rPr>
+                          <w:rFonts w:cs="Times New Roman"/>
+                          <w:color w:val="FFFFFF" w:themeColor="background1"/>
+                          <w:sz w:val="28"/>
+                          <w:szCs w:val="28"/>
+                        </w:rPr>
+                        <w:t xml:space="preserve">                                          </w:t>
+                      </w:r>
+                      <w:r>
+                        <w:rPr>
+                          <w:rFonts w:cs="Times New Roman"/>
+                          <w:color w:val="FFFFFF" w:themeColor="background1"/>
+                          <w:sz w:val="28"/>
+                          <w:szCs w:val="28"/>
+                        </w:rPr>
+                        <w:t xml:space="preserve">Module: STW307CEM </w:t>
+                      </w:r>
+                    </w:p>
+                    <w:p>
+                      <w:pPr>
+                        <w:spacing w:line="276" w:lineRule="auto"/>
+                        <w:jc w:val="center"/>
+                        <w:rPr>
+                          <w:rFonts w:cs="Times New Roman"/>
+                          <w:color w:val="FFFFFF" w:themeColor="background1"/>
+                          <w:sz w:val="28"/>
+                          <w:szCs w:val="28"/>
+                        </w:rPr>
+                      </w:pPr>
+                      <w:r>
+                        <w:rPr>
+                          <w:rFonts w:cs="Times New Roman"/>
+                          <w:color w:val="FFFFFF" w:themeColor="background1"/>
+                          <w:sz w:val="28"/>
+                          <w:szCs w:val="28"/>
+                        </w:rPr>
+                        <w:t>Pervasive Computing Individual Project</w:t>
+                      </w:r>
+                    </w:p>
+                    <w:p>
+                      <w:pPr>
+                        <w:jc w:val="center"/>
+                        <w:rPr>
+                          <w:color w:val="FFFFFF" w:themeColor="background1"/>
+                        </w:rPr>
+                      </w:pPr>
+                    </w:p>
+                  </w:txbxContent>
+                </v:textbox>
+              </v:shape>
             </w:pict>
           </mc:Fallback>
         </mc:AlternateContent>
       </w:r>
-    </w:p>
-    <w:p>
-      <w:pPr>
-        <w:spacing w:line="276" w:lineRule="auto"/>
-        <w:ind w:firstLine="720"/>
-        <w:jc w:val="both"/>
-        <w:rPr>
-          <w:rFonts w:cs="Times New Roman"/>
-          <w:sz w:val="28"/>
-          <w:szCs w:val="32"/>
-        </w:rPr>
-      </w:pPr>
-      <w:r>
-        <w:rPr>
-          <w:rFonts w:cs="Times New Roman"/>
-          <w:sz w:val="28"/>
-          <w:szCs w:val="32"/>
-        </w:rPr>
-        <w:t>Submitted By:</w:t>
-      </w:r>
-      <w:r>
-        <w:rPr>
-          <w:rFonts w:cs="Times New Roman"/>
-          <w:sz w:val="28"/>
-          <w:szCs w:val="32"/>
-        </w:rPr>
-        <w:tab/>
-      </w:r>
-      <w:r>
-        <w:rPr>
-          <w:rFonts w:cs="Times New Roman"/>
-          <w:sz w:val="28"/>
-          <w:szCs w:val="32"/>
-        </w:rPr>
-        <w:tab/>
-      </w:r>
-      <w:r>
-        <w:rPr>
-          <w:rFonts w:cs="Times New Roman"/>
-          <w:sz w:val="28"/>
-          <w:szCs w:val="32"/>
-        </w:rPr>
-        <w:tab/>
-      </w:r>
-      <w:r>
-        <w:rPr>
-          <w:rFonts w:cs="Times New Roman"/>
-          <w:sz w:val="28"/>
-          <w:szCs w:val="32"/>
-        </w:rPr>
-        <w:tab/>
-      </w:r>
-      <w:r>
-        <w:rPr>
-          <w:rFonts w:cs="Times New Roman"/>
-          <w:sz w:val="28"/>
-          <w:szCs w:val="32"/>
-        </w:rPr>
-        <w:tab/>
-      </w:r>
-      <w:r>
-        <w:rPr>
-          <w:rFonts w:cs="Times New Roman"/>
-          <w:sz w:val="28"/>
-          <w:szCs w:val="32"/>
-        </w:rPr>
-        <w:tab/>
-      </w:r>
-      <w:r>
-        <w:rPr>
-          <w:rFonts w:cs="Times New Roman"/>
-          <w:sz w:val="28"/>
-          <w:szCs w:val="32"/>
-        </w:rPr>
-        <w:tab/>
-        <w:t xml:space="preserve">Submitted To: </w:t>
-      </w:r>
-    </w:p>
-    <w:p>
-      <w:pPr>
-        <w:spacing w:line="276" w:lineRule="auto"/>
-        <w:ind w:firstLine="720"/>
-        <w:jc w:val="both"/>
-        <w:rPr>
-          <w:rFonts w:cs="Times New Roman"/>
-          <w:sz w:val="28"/>
-          <w:szCs w:val="32"/>
-        </w:rPr>
-      </w:pPr>
-      <w:r>
-        <w:rPr>
-          <w:rFonts w:cs="Times New Roman"/>
-          <w:sz w:val="28"/>
-          <w:szCs w:val="32"/>
-        </w:rPr>
-        <w:t>Aashish Aryal</w:t>
-      </w:r>
-      <w:r>
-        <w:rPr>
-          <w:rFonts w:cs="Times New Roman"/>
-          <w:sz w:val="28"/>
-          <w:szCs w:val="32"/>
-        </w:rPr>
-        <w:tab/>
-      </w:r>
-      <w:r>
-        <w:rPr>
-          <w:rFonts w:cs="Times New Roman"/>
-          <w:sz w:val="28"/>
-          <w:szCs w:val="32"/>
-        </w:rPr>
-        <w:tab/>
-      </w:r>
-      <w:r>
-        <w:rPr>
-          <w:rFonts w:cs="Times New Roman"/>
-          <w:sz w:val="28"/>
-          <w:szCs w:val="32"/>
-        </w:rPr>
-        <w:tab/>
-      </w:r>
-      <w:r>
-        <w:rPr>
-          <w:rFonts w:cs="Times New Roman"/>
-          <w:sz w:val="28"/>
-          <w:szCs w:val="32"/>
-        </w:rPr>
-        <w:tab/>
-      </w:r>
-      <w:r>
-        <w:rPr>
-          <w:rFonts w:cs="Times New Roman"/>
-          <w:sz w:val="28"/>
-          <w:szCs w:val="32"/>
-        </w:rPr>
-        <w:tab/>
-      </w:r>
-      <w:r>
-        <w:rPr>
-          <w:rFonts w:cs="Times New Roman"/>
-          <w:sz w:val="28"/>
-          <w:szCs w:val="32"/>
-        </w:rPr>
-        <w:tab/>
-        <w:t xml:space="preserve">         </w:t>
-      </w:r>
-      <w:proofErr w:type="spellStart"/>
-      <w:r>
-        <w:rPr>
-          <w:rFonts w:cs="Times New Roman"/>
-          <w:b/>
-          <w:sz w:val="28"/>
-          <w:szCs w:val="32"/>
-        </w:rPr>
-        <w:t>Manoj</w:t>
-      </w:r>
-      <w:proofErr w:type="spellEnd"/>
-      <w:r>
-        <w:rPr>
-          <w:rFonts w:cs="Times New Roman"/>
-          <w:b/>
-          <w:sz w:val="28"/>
-          <w:szCs w:val="32"/>
-        </w:rPr>
-        <w:t xml:space="preserve"> Shrestha</w:t>
-      </w:r>
-    </w:p>
-    <w:p>
-      <w:pPr>
-        <w:spacing w:line="276" w:lineRule="auto"/>
-        <w:jc w:val="both"/>
-        <w:rPr>
-          <w:rFonts w:cs="Times New Roman"/>
-          <w:sz w:val="28"/>
-          <w:szCs w:val="32"/>
-        </w:rPr>
-      </w:pPr>
-      <w:r>
-        <w:rPr>
-          <w:rFonts w:cs="Times New Roman"/>
-          <w:sz w:val="28"/>
-          <w:szCs w:val="32"/>
-        </w:rPr>
-        <w:tab/>
-        <w:t>Student id:</w:t>
-      </w:r>
-      <w:r>
-        <w:rPr>
-          <w:rFonts w:cs="Times New Roman"/>
-          <w:sz w:val="28"/>
-          <w:szCs w:val="32"/>
-        </w:rPr>
-        <w:t xml:space="preserve"> </w:t>
-      </w:r>
-      <w:r>
-        <w:rPr>
-          <w:rFonts w:cs="Times New Roman"/>
-          <w:sz w:val="28"/>
-          <w:szCs w:val="32"/>
-        </w:rPr>
-        <w:t>9635119</w:t>
-      </w:r>
-      <w:r>
-        <w:rPr>
-          <w:rFonts w:cs="Times New Roman"/>
-          <w:sz w:val="28"/>
-          <w:szCs w:val="32"/>
-        </w:rPr>
-        <w:tab/>
-      </w:r>
-      <w:r>
-        <w:rPr>
-          <w:rFonts w:cs="Times New Roman"/>
-          <w:sz w:val="28"/>
-          <w:szCs w:val="32"/>
-        </w:rPr>
-        <w:tab/>
-      </w:r>
-      <w:r>
-        <w:rPr>
-          <w:rFonts w:cs="Times New Roman"/>
-          <w:sz w:val="28"/>
-          <w:szCs w:val="32"/>
-        </w:rPr>
-        <w:tab/>
-      </w:r>
-      <w:r>
-        <w:rPr>
-          <w:rFonts w:cs="Times New Roman"/>
-          <w:sz w:val="28"/>
-          <w:szCs w:val="32"/>
-        </w:rPr>
-        <w:tab/>
-      </w:r>
-      <w:r>
-        <w:rPr>
-          <w:rFonts w:cs="Times New Roman"/>
-          <w:sz w:val="28"/>
-          <w:szCs w:val="32"/>
-        </w:rPr>
-        <w:tab/>
-      </w:r>
-      <w:r>
-        <w:rPr>
-          <w:rFonts w:cs="Times New Roman"/>
-          <w:sz w:val="28"/>
-          <w:szCs w:val="32"/>
-        </w:rPr>
-        <w:tab/>
-      </w:r>
-      <w:r>
-        <w:rPr>
-          <w:rFonts w:cs="Times New Roman"/>
-          <w:sz w:val="28"/>
-          <w:szCs w:val="32"/>
-        </w:rPr>
-        <w:t>Module Leader</w:t>
-      </w:r>
-    </w:p>
-    <w:p>
-      <w:r>
-        <w:tab/>
+      <w:r>
+        <w:rPr>
+          <w:noProof/>
+        </w:rPr>
+        <mc:AlternateContent>
+          <mc:Choice Requires="wps">
+            <w:drawing>
+              <wp:anchor distT="0" distB="0" distL="114300" distR="114300" simplePos="0" relativeHeight="251659264" behindDoc="1" locked="0" layoutInCell="1" allowOverlap="1" wp14:anchorId="640CCAD4" wp14:editId="59CE0473">
+                <wp:simplePos x="0" y="0"/>
+                <wp:positionH relativeFrom="column">
+                  <wp:posOffset>-358140</wp:posOffset>
+                </wp:positionH>
+                <wp:positionV relativeFrom="paragraph">
+                  <wp:posOffset>-396240</wp:posOffset>
+                </wp:positionV>
+                <wp:extent cx="3489960" cy="1524000"/>
+                <wp:effectExtent l="0" t="0" r="15240" b="19050"/>
+                <wp:wrapNone/>
+                <wp:docPr id="5" name="Rectangle: Rounded Corners 5"/>
+                <wp:cNvGraphicFramePr/>
+                <a:graphic xmlns:a="http://schemas.openxmlformats.org/drawingml/2006/main">
+                  <a:graphicData uri="http://schemas.microsoft.com/office/word/2010/wordprocessingShape">
+                    <wps:wsp>
+                      <wps:cNvSpPr/>
+                      <wps:spPr>
+                        <a:xfrm>
+                          <a:off x="0" y="0"/>
+                          <a:ext cx="3489960" cy="1524000"/>
+                        </a:xfrm>
+                        <a:prstGeom prst="roundRect">
+                          <a:avLst/>
+                        </a:prstGeom>
+                        <a:solidFill>
+                          <a:schemeClr val="bg2"/>
+                        </a:solidFill>
+                      </wps:spPr>
+                      <wps:style>
+                        <a:lnRef idx="2">
+                          <a:schemeClr val="accent1">
+                            <a:shade val="50000"/>
+                          </a:schemeClr>
+                        </a:lnRef>
+                        <a:fillRef idx="1">
+                          <a:schemeClr val="accent1"/>
+                        </a:fillRef>
+                        <a:effectRef idx="0">
+                          <a:schemeClr val="accent1"/>
+                        </a:effectRef>
+                        <a:fontRef idx="minor">
+                          <a:schemeClr val="lt1"/>
+                        </a:fontRef>
+                      </wps:style>
+                      <wps:bodyPr rot="0" spcFirstLastPara="0" vertOverflow="overflow" horzOverflow="overflow" vert="horz" wrap="square" lIns="91440" tIns="45720" rIns="91440" bIns="45720" numCol="1" spcCol="0" rtlCol="0" fromWordArt="0" anchor="ctr" anchorCtr="0" forceAA="0" compatLnSpc="1">
+                        <a:prstTxWarp prst="textNoShape">
+                          <a:avLst/>
+                        </a:prstTxWarp>
+                        <a:noAutofit/>
+                      </wps:bodyPr>
+                    </wps:wsp>
+                  </a:graphicData>
+                </a:graphic>
+                <wp14:sizeRelH relativeFrom="margin">
+                  <wp14:pctWidth>0</wp14:pctWidth>
+                </wp14:sizeRelH>
+              </wp:anchor>
+            </w:drawing>
+          </mc:Choice>
+          <mc:Fallback>
+            <w:pict>
+              <v:roundrect w14:anchorId="09D80A15" id="Rectangle: Rounded Corners 5" o:spid="_x0000_s1026" style="position:absolute;margin-left:-28.2pt;margin-top:-31.2pt;width:274.8pt;height:120pt;z-index:-251657216;visibility:visible;mso-wrap-style:square;mso-width-percent:0;mso-wrap-distance-left:9pt;mso-wrap-distance-top:0;mso-wrap-distance-right:9pt;mso-wrap-distance-bottom:0;mso-position-horizontal:absolute;mso-position-horizontal-relative:text;mso-position-vertical:absolute;mso-position-vertical-relative:text;mso-width-percent:0;mso-width-relative:margin;v-text-anchor:middle" arcsize="10923f" o:gfxdata="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" fillcolor="#e7e6e6 [3214]" strokecolor="#1f3763 [1604]" strokeweight="1pt">
+                <v:stroke joinstyle="miter"/>
+              </v:roundrect>
+            </w:pict>
+          </mc:Fallback>
+        </mc:AlternateContent>
+      </w:r>
+      <w:r>
+        <w:rPr>
+          <w:noProof/>
+        </w:rPr>
+        <mc:AlternateContent>
+          <mc:Choice Requires="wps">
+            <w:drawing>
+              <wp:anchor distT="0" distB="0" distL="114300" distR="114300" simplePos="0" relativeHeight="251661312" behindDoc="0" locked="0" layoutInCell="1" allowOverlap="1" wp14:anchorId="4F8D9D06" wp14:editId="06CDC294">
+                <wp:simplePos x="0" y="0"/>
+                <wp:positionH relativeFrom="column">
+                  <wp:posOffset>2131378</wp:posOffset>
+                </wp:positionH>
+                <wp:positionV relativeFrom="paragraph">
+                  <wp:posOffset>-878523</wp:posOffset>
+                </wp:positionV>
+                <wp:extent cx="7808558" cy="4180274"/>
+                <wp:effectExtent l="1375727" t="0" r="1397318" b="0"/>
+                <wp:wrapNone/>
+                <wp:docPr id="12" name="Parallelogram 2"/>
+                <wp:cNvGraphicFramePr/>
+                <a:graphic xmlns:a="http://schemas.openxmlformats.org/drawingml/2006/main">
+                  <a:graphicData uri="http://schemas.microsoft.com/office/word/2010/wordprocessingShape">
+                    <wps:wsp>
+                      <wps:cNvSpPr/>
+                      <wps:spPr>
+                        <a:xfrm rot="3999990">
+                          <a:off x="0" y="0"/>
+                          <a:ext cx="7808558" cy="4180274"/>
+                        </a:xfrm>
+                        <a:custGeom>
+                          <a:avLst/>
+                          <a:gdLst>
+                            <a:gd name="connsiteX0" fmla="*/ 0 w 6670040"/>
+                            <a:gd name="connsiteY0" fmla="*/ 3249295 h 3249295"/>
+                            <a:gd name="connsiteX1" fmla="*/ 812324 w 6670040"/>
+                            <a:gd name="connsiteY1" fmla="*/ 0 h 3249295"/>
+                            <a:gd name="connsiteX2" fmla="*/ 6670040 w 6670040"/>
+                            <a:gd name="connsiteY2" fmla="*/ 0 h 3249295"/>
+                            <a:gd name="connsiteX3" fmla="*/ 5857716 w 6670040"/>
+                            <a:gd name="connsiteY3" fmla="*/ 3249295 h 3249295"/>
+                            <a:gd name="connsiteX4" fmla="*/ 0 w 6670040"/>
+                            <a:gd name="connsiteY4" fmla="*/ 3249295 h 3249295"/>
+                            <a:gd name="connsiteX0" fmla="*/ 0 w 6670040"/>
+                            <a:gd name="connsiteY0" fmla="*/ 3249295 h 3257671"/>
+                            <a:gd name="connsiteX1" fmla="*/ 812324 w 6670040"/>
+                            <a:gd name="connsiteY1" fmla="*/ 0 h 3257671"/>
+                            <a:gd name="connsiteX2" fmla="*/ 6670040 w 6670040"/>
+                            <a:gd name="connsiteY2" fmla="*/ 0 h 3257671"/>
+                            <a:gd name="connsiteX3" fmla="*/ 5165310 w 6670040"/>
+                            <a:gd name="connsiteY3" fmla="*/ 3257671 h 3257671"/>
+                            <a:gd name="connsiteX4" fmla="*/ 0 w 6670040"/>
+                            <a:gd name="connsiteY4" fmla="*/ 3249295 h 3257671"/>
+                            <a:gd name="connsiteX0" fmla="*/ 0 w 6660909"/>
+                            <a:gd name="connsiteY0" fmla="*/ 3355449 h 3355449"/>
+                            <a:gd name="connsiteX1" fmla="*/ 803193 w 6660909"/>
+                            <a:gd name="connsiteY1" fmla="*/ 0 h 3355449"/>
+                            <a:gd name="connsiteX2" fmla="*/ 6660909 w 6660909"/>
+                            <a:gd name="connsiteY2" fmla="*/ 0 h 3355449"/>
+                            <a:gd name="connsiteX3" fmla="*/ 5156179 w 6660909"/>
+                            <a:gd name="connsiteY3" fmla="*/ 3257671 h 3355449"/>
+                            <a:gd name="connsiteX4" fmla="*/ 0 w 6660909"/>
+                            <a:gd name="connsiteY4" fmla="*/ 3355449 h 3355449"/>
+                            <a:gd name="connsiteX0" fmla="*/ 0 w 6661961"/>
+                            <a:gd name="connsiteY0" fmla="*/ 3436889 h 3436889"/>
+                            <a:gd name="connsiteX1" fmla="*/ 804245 w 6661961"/>
+                            <a:gd name="connsiteY1" fmla="*/ 0 h 3436889"/>
+                            <a:gd name="connsiteX2" fmla="*/ 6661961 w 6661961"/>
+                            <a:gd name="connsiteY2" fmla="*/ 0 h 3436889"/>
+                            <a:gd name="connsiteX3" fmla="*/ 5157231 w 6661961"/>
+                            <a:gd name="connsiteY3" fmla="*/ 3257671 h 3436889"/>
+                            <a:gd name="connsiteX4" fmla="*/ 0 w 6661961"/>
+                            <a:gd name="connsiteY4" fmla="*/ 3436889 h 3436889"/>
+                          </a:gdLst>
+                          <a:ahLst/>
+                          <a:cxnLst>
+                            <a:cxn ang="0">
+                              <a:pos x="connsiteX0" y="connsiteY0"/>
+                            </a:cxn>
+                            <a:cxn ang="0">
+                              <a:pos x="connsiteX1" y="connsiteY1"/>
+                            </a:cxn>
+                            <a:cxn ang="0">
+                              <a:pos x="connsiteX2" y="connsiteY2"/>
+                            </a:cxn>
+                            <a:cxn ang="0">
+                              <a:pos x="connsiteX3" y="connsiteY3"/>
+                            </a:cxn>
+                            <a:cxn ang="0">
+                              <a:pos x="connsiteX4" y="connsiteY4"/>
+                            </a:cxn>
+                          </a:cxnLst>
+                          <a:rect l="l" t="t" r="r" b="b"/>
+                          <a:pathLst>
+                            <a:path w="6661961" h="3436889">
+                              <a:moveTo>
+                                <a:pt x="0" y="3436889"/>
+                              </a:moveTo>
+                              <a:lnTo>
+                                <a:pt x="804245" y="0"/>
+                              </a:lnTo>
+                              <a:lnTo>
+                                <a:pt x="6661961" y="0"/>
+                              </a:lnTo>
+                              <a:lnTo>
+                                <a:pt x="5157231" y="3257671"/>
+                              </a:lnTo>
+                              <a:lnTo>
+                                <a:pt x="0" y="3436889"/>
+                              </a:lnTo>
+                              <a:close/>
+                            </a:path>
+                          </a:pathLst>
+                        </a:custGeom>
+                        <a:solidFill>
+                          <a:schemeClr val="accent1">
+                            <a:lumMod val="60000"/>
+                            <a:lumOff val="40000"/>
+                          </a:schemeClr>
+                        </a:solidFill>
+                      </wps:spPr>
+                      <wps:style>
+                        <a:lnRef idx="2">
+                          <a:schemeClr val="accent1">
+                            <a:shade val="50000"/>
+                          </a:schemeClr>
+                        </a:lnRef>
+                        <a:fillRef idx="1">
+                          <a:schemeClr val="accent1"/>
+                        </a:fillRef>
+                        <a:effectRef idx="0">
+                          <a:schemeClr val="accent1"/>
+                        </a:effectRef>
+                        <a:fontRef idx="minor">
+                          <a:schemeClr val="lt1"/>
+                        </a:fontRef>
+                      </wps:style>
+                      <wps:bodyPr rot="0" spcFirstLastPara="0" vertOverflow="overflow" horzOverflow="overflow" vert="horz" wrap="square" lIns="91440" tIns="45720" rIns="91440" bIns="45720" numCol="1" spcCol="0" rtlCol="0" fromWordArt="0" anchor="ctr" anchorCtr="0" forceAA="0" compatLnSpc="1">
+                        <a:prstTxWarp prst="textNoShape">
+                          <a:avLst/>
+                        </a:prstTxWarp>
+                        <a:noAutofit/>
+                      </wps:bodyPr>
+                    </wps:wsp>
+                  </a:graphicData>
+                </a:graphic>
+                <wp14:sizeRelH relativeFrom="margin">
+                  <wp14:pctWidth>0</wp14:pctWidth>
+                </wp14:sizeRelH>
+                <wp14:sizeRelV relativeFrom="margin">
+                  <wp14:pctHeight>0</wp14:pctHeight>
+                </wp14:sizeRelV>
+              </wp:anchor>
+            </w:drawing>
+          </mc:Choice>
+          <mc:Fallback>
+            <w:pict>
+              <v:shape w14:anchorId="29B57F04" id="Parallelogram 2" o:spid="_x0000_s1026" style="position:absolute;margin-left:167.85pt;margin-top:-69.2pt;width:614.85pt;height:329.15pt;rotation:4369056fd;z-index:251661312;visibility:visible;mso-wrap-style:square;mso-width-percent:0;mso-height-percent:0;mso-wrap-distance-left:9pt;mso-wrap-distance-top:0;mso-wrap-distance-right:9pt;mso-wrap-distance-bottom:0;mso-position-horizontal:absolute;mso-position-horizontal-relative:text;mso-position-vertical:absolute;mso-position-vertical-relative:text;mso-width-percent:0;mso-height-percent:0;mso-width-relative:margin;mso-height-relative:margin;v-text-anchor:middle" coordsize="6661961,3436889" o:gfxdata="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" path="m,3436889l804245,,6661961,,5157231,3257671,,3436889xe" fillcolor="#8eaadb [1940]" strokecolor="#1f3763 [1604]" strokeweight="1pt">
+                <v:stroke joinstyle="miter"/>
+                <v:path arrowok="t" o:connecttype="custom" o:connectlocs="0,4180274;942664,0;7808558,0;6044847,3962292;0,4180274" o:connectangles="0,0,0,0,0"/>
+              </v:shape>
+            </w:pict>
+          </mc:Fallback>
+        </mc:AlternateContent>
+      </w:r>
+      <w:r>
+        <w:rPr>
+          <w:noProof/>
+        </w:rPr>
+        <w:drawing>
+          <wp:inline distT="0" distB="0" distL="0" distR="0" wp14:anchorId="1EAE619D" wp14:editId="22E38034">
+            <wp:extent cx="2776801" cy="662940"/>
+            <wp:effectExtent l="0" t="0" r="5080" b="3810"/>
+            <wp:docPr id="38" name="Picture 38"/>
+            <wp:cNvGraphicFramePr>
+              <a:graphicFrameLocks xmlns:a="http://schemas.openxmlformats.org/drawingml/2006/main" noChangeAspect="1"/>
+            </wp:cNvGraphicFramePr>
+            <a:graphic xmlns:a="http://schemas.openxmlformats.org/drawingml/2006/main">
+              <a:graphicData uri="http://schemas.openxmlformats.org/drawingml/2006/picture">
+                <pic:pic xmlns:pic="http://schemas.openxmlformats.org/drawingml/2006/picture">
+                  <pic:nvPicPr>
+                    <pic:cNvPr id="0" name="Picture 1"/>
+                    <pic:cNvPicPr>
+                      <a:picLocks noChangeAspect="1" noChangeArrowheads="1"/>
+                    </pic:cNvPicPr>
+                  </pic:nvPicPr>
+                  <pic:blipFill>
+                    <a:blip r:embed="rId8">
+                      <a:extLst>
+                        <a:ext uri="{28A0092B-C50C-407E-A947-70E740481C1C}">
+                          <a14:useLocalDpi xmlns:a14="http://schemas.microsoft.com/office/drawing/2010/main" val="0"/>
+                        </a:ext>
+                      </a:extLst>
+                    </a:blip>
+                    <a:srcRect/>
+                    <a:stretch>
+                      <a:fillRect/>
+                    </a:stretch>
+                  </pic:blipFill>
+                  <pic:spPr bwMode="auto">
+                    <a:xfrm>
+                      <a:off x="0" y="0"/>
+                      <a:ext cx="2807558" cy="670283"/>
+                    </a:xfrm>
+                    <a:prstGeom prst="rect">
+                      <a:avLst/>
+                    </a:prstGeom>
+                    <a:noFill/>
+                    <a:ln>
+                      <a:noFill/>
+                    </a:ln>
+                  </pic:spPr>
+                </pic:pic>
+              </a:graphicData>
+            </a:graphic>
+          </wp:inline>
+        </w:drawing>
       </w:r>
     </w:p>
     <w:p/>
-    <w:p>
-      <w:r>
-        <w:br w:type="page"/>
-      </w:r>
-    </w:p>
+    <w:p/>
+    <w:p>
+      <w:r>
+        <w:rPr>
+          <w:noProof/>
+        </w:rPr>
+        <mc:AlternateContent>
+          <mc:Choice Requires="wps">
+            <w:drawing>
+              <wp:anchor distT="0" distB="0" distL="114300" distR="114300" simplePos="0" relativeHeight="251660288" behindDoc="0" locked="0" layoutInCell="1" allowOverlap="1" wp14:anchorId="0CBA1F43" wp14:editId="5B4E150B">
+                <wp:simplePos x="0" y="0"/>
+                <wp:positionH relativeFrom="column">
+                  <wp:posOffset>-2076450</wp:posOffset>
+                </wp:positionH>
+                <wp:positionV relativeFrom="paragraph">
+                  <wp:posOffset>220979</wp:posOffset>
+                </wp:positionV>
+                <wp:extent cx="7019925" cy="2386966"/>
+                <wp:effectExtent l="19050" t="0" r="47625" b="32385"/>
+                <wp:wrapNone/>
+                <wp:docPr id="16" name="Parallelogram 1"/>
+                <wp:cNvGraphicFramePr/>
+                <a:graphic xmlns:a="http://schemas.openxmlformats.org/drawingml/2006/main">
+                  <a:graphicData uri="http://schemas.microsoft.com/office/word/2010/wordprocessingShape">
+                    <wps:wsp>
+                      <wps:cNvSpPr/>
+                      <wps:spPr>
+                        <a:xfrm rot="10800000" flipV="1">
+                          <a:off x="0" y="0"/>
+                          <a:ext cx="7019925" cy="2386966"/>
+                        </a:xfrm>
+                        <a:custGeom>
+                          <a:avLst/>
+                          <a:gdLst>
+                            <a:gd name="connsiteX0" fmla="*/ 0 w 6465570"/>
+                            <a:gd name="connsiteY0" fmla="*/ 2453640 h 2453640"/>
+                            <a:gd name="connsiteX1" fmla="*/ 613410 w 6465570"/>
+                            <a:gd name="connsiteY1" fmla="*/ 0 h 2453640"/>
+                            <a:gd name="connsiteX2" fmla="*/ 6465570 w 6465570"/>
+                            <a:gd name="connsiteY2" fmla="*/ 0 h 2453640"/>
+                            <a:gd name="connsiteX3" fmla="*/ 5852160 w 6465570"/>
+                            <a:gd name="connsiteY3" fmla="*/ 2453640 h 2453640"/>
+                            <a:gd name="connsiteX4" fmla="*/ 0 w 6465570"/>
+                            <a:gd name="connsiteY4" fmla="*/ 2453640 h 2453640"/>
+                            <a:gd name="connsiteX0" fmla="*/ 0 w 6465570"/>
+                            <a:gd name="connsiteY0" fmla="*/ 2453640 h 2461260"/>
+                            <a:gd name="connsiteX1" fmla="*/ 613410 w 6465570"/>
+                            <a:gd name="connsiteY1" fmla="*/ 0 h 2461260"/>
+                            <a:gd name="connsiteX2" fmla="*/ 6465570 w 6465570"/>
+                            <a:gd name="connsiteY2" fmla="*/ 0 h 2461260"/>
+                            <a:gd name="connsiteX3" fmla="*/ 4693920 w 6465570"/>
+                            <a:gd name="connsiteY3" fmla="*/ 2461260 h 2461260"/>
+                            <a:gd name="connsiteX4" fmla="*/ 0 w 6465570"/>
+                            <a:gd name="connsiteY4" fmla="*/ 2453640 h 2461260"/>
+                            <a:gd name="connsiteX0" fmla="*/ 0 w 6465570"/>
+                            <a:gd name="connsiteY0" fmla="*/ 2453640 h 2453640"/>
+                            <a:gd name="connsiteX1" fmla="*/ 613410 w 6465570"/>
+                            <a:gd name="connsiteY1" fmla="*/ 0 h 2453640"/>
+                            <a:gd name="connsiteX2" fmla="*/ 6465570 w 6465570"/>
+                            <a:gd name="connsiteY2" fmla="*/ 0 h 2453640"/>
+                            <a:gd name="connsiteX3" fmla="*/ 5303520 w 6465570"/>
+                            <a:gd name="connsiteY3" fmla="*/ 2453640 h 2453640"/>
+                            <a:gd name="connsiteX4" fmla="*/ 0 w 6465570"/>
+                            <a:gd name="connsiteY4" fmla="*/ 2453640 h 2453640"/>
+                            <a:gd name="connsiteX0" fmla="*/ 0 w 6465570"/>
+                            <a:gd name="connsiteY0" fmla="*/ 2453640 h 2453640"/>
+                            <a:gd name="connsiteX1" fmla="*/ 1329690 w 6465570"/>
+                            <a:gd name="connsiteY1" fmla="*/ 15240 h 2453640"/>
+                            <a:gd name="connsiteX2" fmla="*/ 6465570 w 6465570"/>
+                            <a:gd name="connsiteY2" fmla="*/ 0 h 2453640"/>
+                            <a:gd name="connsiteX3" fmla="*/ 5303520 w 6465570"/>
+                            <a:gd name="connsiteY3" fmla="*/ 2453640 h 2453640"/>
+                            <a:gd name="connsiteX4" fmla="*/ 0 w 6465570"/>
+                            <a:gd name="connsiteY4" fmla="*/ 2453640 h 2453640"/>
+                            <a:gd name="connsiteX0" fmla="*/ 0 w 6465570"/>
+                            <a:gd name="connsiteY0" fmla="*/ 2453640 h 2453640"/>
+                            <a:gd name="connsiteX1" fmla="*/ 1207770 w 6465570"/>
+                            <a:gd name="connsiteY1" fmla="*/ 15240 h 2453640"/>
+                            <a:gd name="connsiteX2" fmla="*/ 6465570 w 6465570"/>
+                            <a:gd name="connsiteY2" fmla="*/ 0 h 2453640"/>
+                            <a:gd name="connsiteX3" fmla="*/ 5303520 w 6465570"/>
+                            <a:gd name="connsiteY3" fmla="*/ 2453640 h 2453640"/>
+                            <a:gd name="connsiteX4" fmla="*/ 0 w 6465570"/>
+                            <a:gd name="connsiteY4" fmla="*/ 2453640 h 2453640"/>
+                            <a:gd name="connsiteX0" fmla="*/ 0 w 6294749"/>
+                            <a:gd name="connsiteY0" fmla="*/ 2434058 h 2453640"/>
+                            <a:gd name="connsiteX1" fmla="*/ 1036949 w 6294749"/>
+                            <a:gd name="connsiteY1" fmla="*/ 15240 h 2453640"/>
+                            <a:gd name="connsiteX2" fmla="*/ 6294749 w 6294749"/>
+                            <a:gd name="connsiteY2" fmla="*/ 0 h 2453640"/>
+                            <a:gd name="connsiteX3" fmla="*/ 5132699 w 6294749"/>
+                            <a:gd name="connsiteY3" fmla="*/ 2453640 h 2453640"/>
+                            <a:gd name="connsiteX4" fmla="*/ 0 w 6294749"/>
+                            <a:gd name="connsiteY4" fmla="*/ 2434058 h 2453640"/>
+                            <a:gd name="connsiteX0" fmla="*/ 0 w 6294749"/>
+                            <a:gd name="connsiteY0" fmla="*/ 2434059 h 2453641"/>
+                            <a:gd name="connsiteX1" fmla="*/ 1019867 w 6294749"/>
+                            <a:gd name="connsiteY1" fmla="*/ 0 h 2453641"/>
+                            <a:gd name="connsiteX2" fmla="*/ 6294749 w 6294749"/>
+                            <a:gd name="connsiteY2" fmla="*/ 1 h 2453641"/>
+                            <a:gd name="connsiteX3" fmla="*/ 5132699 w 6294749"/>
+                            <a:gd name="connsiteY3" fmla="*/ 2453641 h 2453641"/>
+                            <a:gd name="connsiteX4" fmla="*/ 0 w 6294749"/>
+                            <a:gd name="connsiteY4" fmla="*/ 2434059 h 2453641"/>
+                          </a:gdLst>
+                          <a:ahLst/>
+                          <a:cxnLst>
+                            <a:cxn ang="0">
+                              <a:pos x="connsiteX0" y="connsiteY0"/>
+                            </a:cxn>
+                            <a:cxn ang="0">
+                              <a:pos x="connsiteX1" y="connsiteY1"/>
+                            </a:cxn>
+                            <a:cxn ang="0">
+                              <a:pos x="connsiteX2" y="connsiteY2"/>
+                            </a:cxn>
+                            <a:cxn ang="0">
+                              <a:pos x="connsiteX3" y="connsiteY3"/>
+                            </a:cxn>
+                            <a:cxn ang="0">
+                              <a:pos x="connsiteX4" y="connsiteY4"/>
+                            </a:cxn>
+                          </a:cxnLst>
+                          <a:rect l="l" t="t" r="r" b="b"/>
+                          <a:pathLst>
+                            <a:path w="6294749" h="2453641">
+                              <a:moveTo>
+                                <a:pt x="0" y="2434059"/>
+                              </a:moveTo>
+                              <a:lnTo>
+                                <a:pt x="1019867" y="0"/>
+                              </a:lnTo>
+                              <a:lnTo>
+                                <a:pt x="6294749" y="1"/>
+                              </a:lnTo>
+                              <a:lnTo>
+                                <a:pt x="5132699" y="2453641"/>
+                              </a:lnTo>
+                              <a:lnTo>
+                                <a:pt x="0" y="2434059"/>
+                              </a:lnTo>
+                              <a:close/>
+                            </a:path>
+                          </a:pathLst>
+                        </a:custGeom>
+                      </wps:spPr>
+                      <wps:style>
+                        <a:lnRef idx="2">
+                          <a:schemeClr val="accent1">
+                            <a:shade val="50000"/>
+                          </a:schemeClr>
+                        </a:lnRef>
+                        <a:fillRef idx="1">
+                          <a:schemeClr val="accent1"/>
+                        </a:fillRef>
+                        <a:effectRef idx="0">
+                          <a:schemeClr val="accent1"/>
+                        </a:effectRef>
+                        <a:fontRef idx="minor">
+                          <a:schemeClr val="lt1"/>
+                        </a:fontRef>
+                      </wps:style>
+                      <wps:txbx>
+                        <w:txbxContent>
+                          <w:p>
+                            <w:pPr>
+                              <w:jc w:val="center"/>
+                              <w:rPr>
+                                <w:rFonts w:cs="Times New Roman"/>
+                                <w:color w:val="FFFFFF" w:themeColor="background1"/>
+                                <w:sz w:val="56"/>
+                                <w:szCs w:val="56"/>
+                              </w:rPr>
+                            </w:pPr>
+                            <w:r>
+                              <w:rPr>
+                                <w:rFonts w:cs="Times New Roman"/>
+                                <w:color w:val="FFFFFF" w:themeColor="background1"/>
+                                <w:sz w:val="56"/>
+                                <w:szCs w:val="56"/>
+                              </w:rPr>
+                              <w:t xml:space="preserve">Project Documentation on </w:t>
+                            </w:r>
+                          </w:p>
+                          <w:p>
+                            <w:pPr>
+                              <w:jc w:val="center"/>
+                              <w:rPr>
+                                <w:rFonts w:cs="Times New Roman"/>
+                                <w:color w:val="FFFFFF" w:themeColor="background1"/>
+                                <w:sz w:val="56"/>
+                                <w:szCs w:val="56"/>
+                              </w:rPr>
+                            </w:pPr>
+                            <w:r>
+                              <w:rPr>
+                                <w:rFonts w:cs="Times New Roman"/>
+                                <w:color w:val="FFFFFF" w:themeColor="background1"/>
+                                <w:sz w:val="56"/>
+                                <w:szCs w:val="56"/>
+                              </w:rPr>
+                              <w:t>Automatic Irrigation System</w:t>
+                            </w:r>
+                          </w:p>
+                        </w:txbxContent>
+                      </wps:txbx>
+                      <wps:bodyPr rot="0" spcFirstLastPara="0" vertOverflow="overflow" horzOverflow="overflow" vert="horz" wrap="square" lIns="91440" tIns="45720" rIns="91440" bIns="45720" numCol="1" spcCol="0" rtlCol="0" fromWordArt="0" anchor="ctr" anchorCtr="0" forceAA="0" compatLnSpc="1">
+                        <a:prstTxWarp prst="textNoShape">
+                          <a:avLst/>
+                        </a:prstTxWarp>
+                        <a:noAutofit/>
+                      </wps:bodyPr>
+                    </wps:wsp>
+                  </a:graphicData>
+                </a:graphic>
+                <wp14:sizeRelH relativeFrom="margin">
+                  <wp14:pctWidth>0</wp14:pctWidth>
+                </wp14:sizeRelH>
+                <wp14:sizeRelV relativeFrom="margin">
+                  <wp14:pctHeight>0</wp14:pctHeight>
+                </wp14:sizeRelV>
+              </wp:anchor>
+            </w:drawing>
+          </mc:Choice>
+          <mc:Fallback>
+            <w:pict>
+              <v:shape w14:anchorId="0CBA1F43" id="_x0000_s1027" style="position:absolute;margin-left:-163.5pt;margin-top:17.4pt;width:552.75pt;height:187.95pt;rotation:180;flip:y;z-index:251660288;visibility:visible;mso-wrap-style:square;mso-width-percent:0;mso-height-percent:0;mso-wrap-distance-left:9pt;mso-wrap-distance-top:0;mso-wrap-distance-right:9pt;mso-wrap-distance-bottom:0;mso-position-horizontal:absolute;mso-position-horizontal-relative:text;mso-position-vertical:absolute;mso-position-vertical-relative:text;mso-width-percent:0;mso-height-percent:0;mso-width-relative:margin;mso-height-relative:margin;v-text-anchor:middle" coordsize="6294749,2453641" o:spt="100" o:gfxdata="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" adj="-11796480,,5400" path="m,2434059l1019867,,6294749,1,5132699,2453641,,2434059xe" fillcolor="#4472c4 [3204]" strokecolor="#1f3763 [1604]" strokeweight="1pt">
+                <v:stroke joinstyle="miter"/>
+                <v:formulas/>
+                <v:path arrowok="t" o:connecttype="custom" o:connectlocs="0,2367916;1137359,0;7019925,1;5724003,2386966;0,2367916" o:connectangles="0,0,0,0,0" textboxrect="0,0,6294749,2453641"/>
+                <v:textbox>
+                  <w:txbxContent>
+                    <w:p>
+                      <w:pPr>
+                        <w:jc w:val="center"/>
+                        <w:rPr>
+                          <w:rFonts w:cs="Times New Roman"/>
+                          <w:color w:val="FFFFFF" w:themeColor="background1"/>
+                          <w:sz w:val="56"/>
+                          <w:szCs w:val="56"/>
+                        </w:rPr>
+                      </w:pPr>
+                      <w:r>
+                        <w:rPr>
+                          <w:rFonts w:cs="Times New Roman"/>
+                          <w:color w:val="FFFFFF" w:themeColor="background1"/>
+                          <w:sz w:val="56"/>
+                          <w:szCs w:val="56"/>
+                        </w:rPr>
+                        <w:t xml:space="preserve">Project Documentation on </w:t>
+                      </w:r>
+                    </w:p>
+                    <w:p>
+                      <w:pPr>
+                        <w:jc w:val="center"/>
+                        <w:rPr>
+                          <w:rFonts w:cs="Times New Roman"/>
+                          <w:color w:val="FFFFFF" w:themeColor="background1"/>
+                          <w:sz w:val="56"/>
+                          <w:szCs w:val="56"/>
+                        </w:rPr>
+                      </w:pPr>
+                      <w:r>
+                        <w:rPr>
+                          <w:rFonts w:cs="Times New Roman"/>
+                          <w:color w:val="FFFFFF" w:themeColor="background1"/>
+                          <w:sz w:val="56"/>
+                          <w:szCs w:val="56"/>
+                        </w:rPr>
+                        <w:t>Automatic Irrigation System</w:t>
+                      </w:r>
+                    </w:p>
+                  </w:txbxContent>
+                </v:textbox>
+              </v:shape>
+            </w:pict>
+          </mc:Fallback>
+        </mc:AlternateContent>
+      </w:r>
+    </w:p>
+    <w:p/>
+    <w:p/>
+    <w:p/>
+    <w:p/>
+    <w:p/>
+    <w:p/>
+    <w:p/>
+    <w:p/>
+    <w:p/>
+    <w:p/>
+    <w:p/>
+    <w:p/>
+    <w:p/>
+    <w:p/>
+    <w:p/>
+    <w:p/>
+    <w:p/>
+    <w:p/>
+    <w:p>
+      <w:r>
+        <w:rPr>
+          <w:noProof/>
+        </w:rPr>
+        <mc:AlternateContent>
+          <mc:Choice Requires="wps">
+            <w:drawing>
+              <wp:anchor distT="0" distB="0" distL="114300" distR="114300" simplePos="0" relativeHeight="251664384" behindDoc="0" locked="0" layoutInCell="1" allowOverlap="1" wp14:anchorId="5D8A40AE" wp14:editId="1BE02C74">
+                <wp:simplePos x="0" y="0"/>
+                <wp:positionH relativeFrom="margin">
+                  <wp:align>center</wp:align>
+                </wp:positionH>
+                <wp:positionV relativeFrom="paragraph">
+                  <wp:posOffset>264795</wp:posOffset>
+                </wp:positionV>
+                <wp:extent cx="6743700" cy="1943100"/>
+                <wp:effectExtent l="0" t="0" r="19050" b="19050"/>
+                <wp:wrapNone/>
+                <wp:docPr id="6" name="Rectangle: Diagonal Corners Rounded 6"/>
+                <wp:cNvGraphicFramePr/>
+                <a:graphic xmlns:a="http://schemas.openxmlformats.org/drawingml/2006/main">
+                  <a:graphicData uri="http://schemas.microsoft.com/office/word/2010/wordprocessingShape">
+                    <wps:wsp>
+                      <wps:cNvSpPr/>
+                      <wps:spPr>
+                        <a:xfrm>
+                          <a:off x="0" y="0"/>
+                          <a:ext cx="6743700" cy="1943100"/>
+                        </a:xfrm>
+                        <a:prstGeom prst="round2DiagRect">
+                          <a:avLst/>
+                        </a:prstGeom>
+                        <a:solidFill>
+                          <a:schemeClr val="bg1"/>
+                        </a:solidFill>
+                      </wps:spPr>
+                      <wps:style>
+                        <a:lnRef idx="2">
+                          <a:schemeClr val="accent1">
+                            <a:shade val="50000"/>
+                          </a:schemeClr>
+                        </a:lnRef>
+                        <a:fillRef idx="1">
+                          <a:schemeClr val="accent1"/>
+                        </a:fillRef>
+                        <a:effectRef idx="0">
+                          <a:schemeClr val="accent1"/>
+                        </a:effectRef>
+                        <a:fontRef idx="minor">
+                          <a:schemeClr val="lt1"/>
+                        </a:fontRef>
+                      </wps:style>
+                      <wps:txbx>
+                        <w:txbxContent>
+                          <w:p>
+                            <w:pPr>
+                              <w:rPr>
+                                <w:rFonts w:cs="Times New Roman"/>
+                                <w:b/>
+                                <w:color w:val="2F5496" w:themeColor="accent1" w:themeShade="BF"/>
+                                <w:sz w:val="28"/>
+                                <w:szCs w:val="28"/>
+                              </w:rPr>
+                            </w:pPr>
+                            <w:r>
+                              <w:rPr>
+                                <w:rFonts w:cs="Times New Roman"/>
+                                <w:b/>
+                                <w:color w:val="2F5496" w:themeColor="accent1" w:themeShade="BF"/>
+                                <w:sz w:val="28"/>
+                                <w:szCs w:val="28"/>
+                              </w:rPr>
+                              <w:t xml:space="preserve">Submitted By:                                                                                         Submitted To: </w:t>
+                            </w:r>
+                          </w:p>
+                          <w:p>
+                            <w:pPr>
+                              <w:rPr>
+                                <w:rFonts w:cs="Times New Roman"/>
+                                <w:b/>
+                                <w:color w:val="2F5496" w:themeColor="accent1" w:themeShade="BF"/>
+                                <w:sz w:val="28"/>
+                                <w:szCs w:val="28"/>
+                              </w:rPr>
+                            </w:pPr>
+                            <w:r>
+                              <w:rPr>
+                                <w:rFonts w:cs="Times New Roman"/>
+                                <w:b/>
+                                <w:color w:val="2F5496" w:themeColor="accent1" w:themeShade="BF"/>
+                                <w:sz w:val="28"/>
+                                <w:szCs w:val="28"/>
+                              </w:rPr>
+                              <w:t>Name: Ashish Aryal</w:t>
+                            </w:r>
+                            <w:r>
+                              <w:rPr>
+                                <w:rFonts w:cs="Times New Roman"/>
+                                <w:b/>
+                                <w:color w:val="2F5496" w:themeColor="accent1" w:themeShade="BF"/>
+                                <w:sz w:val="28"/>
+                                <w:szCs w:val="28"/>
+                              </w:rPr>
+                              <w:tab/>
+                            </w:r>
+                            <w:r>
+                              <w:rPr>
+                                <w:rFonts w:cs="Times New Roman"/>
+                                <w:b/>
+                                <w:color w:val="2F5496" w:themeColor="accent1" w:themeShade="BF"/>
+                                <w:sz w:val="28"/>
+                                <w:szCs w:val="28"/>
+                              </w:rPr>
+                              <w:tab/>
+                            </w:r>
+                            <w:r>
+                              <w:rPr>
+                                <w:rFonts w:cs="Times New Roman"/>
+                                <w:b/>
+                                <w:color w:val="2F5496" w:themeColor="accent1" w:themeShade="BF"/>
+                                <w:sz w:val="28"/>
+                                <w:szCs w:val="28"/>
+                              </w:rPr>
+                              <w:tab/>
+                            </w:r>
+                            <w:r>
+                              <w:rPr>
+                                <w:rFonts w:cs="Times New Roman"/>
+                                <w:b/>
+                                <w:color w:val="2F5496" w:themeColor="accent1" w:themeShade="BF"/>
+                                <w:sz w:val="28"/>
+                                <w:szCs w:val="28"/>
+                              </w:rPr>
+                              <w:tab/>
+                            </w:r>
+                            <w:r>
+                              <w:rPr>
+                                <w:rFonts w:cs="Times New Roman"/>
+                                <w:b/>
+                                <w:color w:val="2F5496" w:themeColor="accent1" w:themeShade="BF"/>
+                                <w:sz w:val="28"/>
+                                <w:szCs w:val="28"/>
+                              </w:rPr>
+                              <w:tab/>
+                            </w:r>
+                            <w:r>
+                              <w:rPr>
+                                <w:rFonts w:cs="Times New Roman"/>
+                                <w:b/>
+                                <w:color w:val="2F5496" w:themeColor="accent1" w:themeShade="BF"/>
+                                <w:sz w:val="28"/>
+                                <w:szCs w:val="28"/>
+                              </w:rPr>
+                              <w:tab/>
+                            </w:r>
+                            <w:r>
+                              <w:rPr>
+                                <w:rFonts w:cs="Times New Roman"/>
+                                <w:b/>
+                                <w:color w:val="2F5496" w:themeColor="accent1" w:themeShade="BF"/>
+                                <w:sz w:val="28"/>
+                                <w:szCs w:val="28"/>
+                              </w:rPr>
+                              <w:t xml:space="preserve">                     </w:t>
+                            </w:r>
+                            <w:proofErr w:type="spellStart"/>
+                            <w:r>
+                              <w:rPr>
+                                <w:rFonts w:cs="Times New Roman"/>
+                                <w:b/>
+                                <w:color w:val="2F5496" w:themeColor="accent1" w:themeShade="BF"/>
+                                <w:sz w:val="28"/>
+                                <w:szCs w:val="28"/>
+                              </w:rPr>
+                              <w:t>Manoj</w:t>
+                            </w:r>
+                            <w:proofErr w:type="spellEnd"/>
+                            <w:r>
+                              <w:rPr>
+                                <w:rFonts w:cs="Times New Roman"/>
+                                <w:b/>
+                                <w:color w:val="2F5496" w:themeColor="accent1" w:themeShade="BF"/>
+                                <w:sz w:val="28"/>
+                                <w:szCs w:val="28"/>
+                              </w:rPr>
+                              <w:t xml:space="preserve"> Shrestha</w:t>
+                            </w:r>
+                          </w:p>
+                          <w:p>
+                            <w:pPr>
+                              <w:rPr>
+                                <w:rFonts w:cs="Times New Roman"/>
+                                <w:b/>
+                                <w:color w:val="2F5496" w:themeColor="accent1" w:themeShade="BF"/>
+                                <w:sz w:val="28"/>
+                                <w:szCs w:val="28"/>
+                              </w:rPr>
+                            </w:pPr>
+                            <w:r>
+                              <w:rPr>
+                                <w:rFonts w:cs="Times New Roman"/>
+                                <w:b/>
+                                <w:color w:val="2F5496" w:themeColor="accent1" w:themeShade="BF"/>
+                                <w:sz w:val="28"/>
+                                <w:szCs w:val="28"/>
+                              </w:rPr>
+                              <w:t>Coventry ID:</w:t>
+                            </w:r>
+                            <w:r>
+                              <w:rPr>
+                                <w:rFonts w:cs="Times New Roman"/>
+                                <w:b/>
+                                <w:color w:val="2F5496" w:themeColor="accent1" w:themeShade="BF"/>
+                                <w:sz w:val="28"/>
+                                <w:szCs w:val="28"/>
+                              </w:rPr>
+                              <w:t>9635119</w:t>
+                            </w:r>
+                            <w:r>
+                              <w:rPr>
+                                <w:rFonts w:cs="Times New Roman"/>
+                                <w:b/>
+                                <w:color w:val="2F5496" w:themeColor="accent1" w:themeShade="BF"/>
+                                <w:sz w:val="28"/>
+                                <w:szCs w:val="28"/>
+                              </w:rPr>
+                              <w:tab/>
+                            </w:r>
+                            <w:r>
+                              <w:rPr>
+                                <w:rFonts w:cs="Times New Roman"/>
+                                <w:b/>
+                                <w:color w:val="2F5496" w:themeColor="accent1" w:themeShade="BF"/>
+                                <w:sz w:val="28"/>
+                                <w:szCs w:val="28"/>
+                              </w:rPr>
+                              <w:tab/>
+                            </w:r>
+                            <w:r>
+                              <w:rPr>
+                                <w:rFonts w:cs="Times New Roman"/>
+                                <w:b/>
+                                <w:color w:val="2F5496" w:themeColor="accent1" w:themeShade="BF"/>
+                                <w:sz w:val="28"/>
+                                <w:szCs w:val="28"/>
+                              </w:rPr>
+                              <w:tab/>
+                            </w:r>
+                            <w:r>
+                              <w:rPr>
+                                <w:rFonts w:cs="Times New Roman"/>
+                                <w:b/>
+                                <w:color w:val="2F5496" w:themeColor="accent1" w:themeShade="BF"/>
+                                <w:sz w:val="28"/>
+                                <w:szCs w:val="28"/>
+                              </w:rPr>
+                              <w:tab/>
+                            </w:r>
+                            <w:r>
+                              <w:rPr>
+                                <w:rFonts w:cs="Times New Roman"/>
+                                <w:b/>
+                                <w:color w:val="2F5496" w:themeColor="accent1" w:themeShade="BF"/>
+                                <w:sz w:val="28"/>
+                                <w:szCs w:val="28"/>
+                              </w:rPr>
+                              <w:tab/>
+                            </w:r>
+                            <w:r>
+                              <w:rPr>
+                                <w:rFonts w:cs="Times New Roman"/>
+                                <w:b/>
+                                <w:color w:val="2F5496" w:themeColor="accent1" w:themeShade="BF"/>
+                                <w:sz w:val="28"/>
+                                <w:szCs w:val="28"/>
+                              </w:rPr>
+                              <w:tab/>
+                            </w:r>
+                            <w:r>
+                              <w:rPr>
+                                <w:rFonts w:cs="Times New Roman"/>
+                                <w:b/>
+                                <w:color w:val="2F5496" w:themeColor="accent1" w:themeShade="BF"/>
+                                <w:sz w:val="28"/>
+                                <w:szCs w:val="28"/>
+                              </w:rPr>
+                              <w:tab/>
+                            </w:r>
+                            <w:r>
+                              <w:rPr>
+                                <w:rFonts w:cs="Times New Roman"/>
+                                <w:b/>
+                                <w:color w:val="2F5496" w:themeColor="accent1" w:themeShade="BF"/>
+                                <w:sz w:val="28"/>
+                                <w:szCs w:val="28"/>
+                              </w:rPr>
+                              <w:t xml:space="preserve">        </w:t>
+                            </w:r>
+                            <w:proofErr w:type="gramStart"/>
+                            <w:r>
+                              <w:rPr>
+                                <w:rFonts w:cs="Times New Roman"/>
+                                <w:b/>
+                                <w:color w:val="2F5496" w:themeColor="accent1" w:themeShade="BF"/>
+                                <w:sz w:val="28"/>
+                                <w:szCs w:val="28"/>
+                              </w:rPr>
+                              <w:t xml:space="preserve">   (</w:t>
+                            </w:r>
+                            <w:proofErr w:type="gramEnd"/>
+                            <w:r>
+                              <w:rPr>
+                                <w:rFonts w:cs="Times New Roman"/>
+                                <w:b/>
+                                <w:color w:val="2F5496" w:themeColor="accent1" w:themeShade="BF"/>
+                                <w:sz w:val="28"/>
+                                <w:szCs w:val="28"/>
+                              </w:rPr>
+                              <w:t>Module Leader)</w:t>
+                            </w:r>
+                          </w:p>
+                          <w:p>
+                            <w:pPr>
+                              <w:rPr>
+                                <w:rFonts w:cs="Times New Roman"/>
+                                <w:b/>
+                                <w:color w:val="2F5496" w:themeColor="accent1" w:themeShade="BF"/>
+                                <w:sz w:val="28"/>
+                                <w:szCs w:val="28"/>
+                              </w:rPr>
+                            </w:pPr>
+                            <w:r>
+                              <w:rPr>
+                                <w:rFonts w:cs="Times New Roman"/>
+                                <w:b/>
+                                <w:color w:val="2F5496" w:themeColor="accent1" w:themeShade="BF"/>
+                                <w:sz w:val="28"/>
+                                <w:szCs w:val="28"/>
+                              </w:rPr>
+                              <w:t>Batch: 19D</w:t>
+                            </w:r>
+                          </w:p>
+                        </w:txbxContent>
+                      </wps:txbx>
+                      <wps:bodyPr rot="0" spcFirstLastPara="0" vertOverflow="overflow" horzOverflow="overflow" vert="horz" wrap="square" lIns="91440" tIns="45720" rIns="91440" bIns="45720" numCol="1" spcCol="0" rtlCol="0" fromWordArt="0" anchor="ctr" anchorCtr="0" forceAA="0" compatLnSpc="1">
+                        <a:prstTxWarp prst="textNoShape">
+                          <a:avLst/>
+                        </a:prstTxWarp>
+                        <a:noAutofit/>
+                      </wps:bodyPr>
+                    </wps:wsp>
+                  </a:graphicData>
+                </a:graphic>
+                <wp14:sizeRelH relativeFrom="margin">
+                  <wp14:pctWidth>0</wp14:pctWidth>
+                </wp14:sizeRelH>
+                <wp14:sizeRelV relativeFrom="margin">
+                  <wp14:pctHeight>0</wp14:pctHeight>
+                </wp14:sizeRelV>
+              </wp:anchor>
+            </w:drawing>
+          </mc:Choice>
+          <mc:Fallback>
+            <w:pict>
+              <v:shape w14:anchorId="5D8A40AE" id="Rectangle: Diagonal Corners Rounded 6" o:spid="_x0000_s1028" style="position:absolute;margin-left:0;margin-top:20.85pt;width:531pt;height:153pt;z-index:251664384;visibility:visible;mso-wrap-style:square;mso-width-percent:0;mso-height-percent:0;mso-wrap-distance-left:9pt;mso-wrap-distance-top:0;mso-wrap-distance-right:9pt;mso-wrap-distance-bottom:0;mso-position-horizontal:center;mso-position-horizontal-relative:margin;mso-position-vertical:absolute;mso-position-vertical-relative:text;mso-width-percent:0;mso-height-percent:0;mso-width-relative:margin;mso-height-relative:margin;v-text-anchor:middle" coordsize="6743700,1943100" o:spt="100" o:gfxdata="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" adj="-11796480,,5400" path="m323856,l6743700,r,l6743700,1619244v,178861,-144995,323856,-323856,323856l,1943100r,l,323856c,144995,144995,,323856,xe" fillcolor="white [3212]" strokecolor="#1f3763 [1604]" strokeweight="1pt">
+                <v:stroke joinstyle="miter"/>
+                <v:formulas/>
+                <v:path arrowok="t" o:connecttype="custom" o:connectlocs="323856,0;6743700,0;6743700,0;6743700,1619244;6419844,1943100;0,1943100;0,1943100;0,323856;323856,0" o:connectangles="0,0,0,0,0,0,0,0,0" textboxrect="0,0,6743700,1943100"/>
+                <v:textbox>
+                  <w:txbxContent>
+                    <w:p>
+                      <w:pPr>
+                        <w:rPr>
+                          <w:rFonts w:cs="Times New Roman"/>
+                          <w:b/>
+                          <w:color w:val="2F5496" w:themeColor="accent1" w:themeShade="BF"/>
+                          <w:sz w:val="28"/>
+                          <w:szCs w:val="28"/>
+                        </w:rPr>
+                      </w:pPr>
+                      <w:r>
+                        <w:rPr>
+                          <w:rFonts w:cs="Times New Roman"/>
+                          <w:b/>
+                          <w:color w:val="2F5496" w:themeColor="accent1" w:themeShade="BF"/>
+                          <w:sz w:val="28"/>
+                          <w:szCs w:val="28"/>
+                        </w:rPr>
+                        <w:t xml:space="preserve">Submitted By:                                                                                         Submitted To: </w:t>
+                      </w:r>
+                    </w:p>
+                    <w:p>
+                      <w:pPr>
+                        <w:rPr>
+                          <w:rFonts w:cs="Times New Roman"/>
+                          <w:b/>
+                          <w:color w:val="2F5496" w:themeColor="accent1" w:themeShade="BF"/>
+                          <w:sz w:val="28"/>
+                          <w:szCs w:val="28"/>
+                        </w:rPr>
+                      </w:pPr>
+                      <w:r>
+                        <w:rPr>
+                          <w:rFonts w:cs="Times New Roman"/>
+                          <w:b/>
+                          <w:color w:val="2F5496" w:themeColor="accent1" w:themeShade="BF"/>
+                          <w:sz w:val="28"/>
+                          <w:szCs w:val="28"/>
+                        </w:rPr>
+                        <w:t>Name: Ashish Aryal</w:t>
+                      </w:r>
+                      <w:r>
+                        <w:rPr>
+                          <w:rFonts w:cs="Times New Roman"/>
+                          <w:b/>
+                          <w:color w:val="2F5496" w:themeColor="accent1" w:themeShade="BF"/>
+                          <w:sz w:val="28"/>
+                          <w:szCs w:val="28"/>
+                        </w:rPr>
+                        <w:tab/>
+                      </w:r>
+                      <w:r>
+                        <w:rPr>
+                          <w:rFonts w:cs="Times New Roman"/>
+                          <w:b/>
+                          <w:color w:val="2F5496" w:themeColor="accent1" w:themeShade="BF"/>
+                          <w:sz w:val="28"/>
+                          <w:szCs w:val="28"/>
+                        </w:rPr>
+                        <w:tab/>
+                      </w:r>
+                      <w:r>
+                        <w:rPr>
+                          <w:rFonts w:cs="Times New Roman"/>
+                          <w:b/>
+                          <w:color w:val="2F5496" w:themeColor="accent1" w:themeShade="BF"/>
+                          <w:sz w:val="28"/>
+                          <w:szCs w:val="28"/>
+                        </w:rPr>
+                        <w:tab/>
+                      </w:r>
+                      <w:r>
+                        <w:rPr>
+                          <w:rFonts w:cs="Times New Roman"/>
+                          <w:b/>
+                          <w:color w:val="2F5496" w:themeColor="accent1" w:themeShade="BF"/>
+                          <w:sz w:val="28"/>
+                          <w:szCs w:val="28"/>
+                        </w:rPr>
+                        <w:tab/>
+                      </w:r>
+                      <w:r>
+                        <w:rPr>
+                          <w:rFonts w:cs="Times New Roman"/>
+                          <w:b/>
+                          <w:color w:val="2F5496" w:themeColor="accent1" w:themeShade="BF"/>
+                          <w:sz w:val="28"/>
+                          <w:szCs w:val="28"/>
+                        </w:rPr>
+                        <w:tab/>
+                      </w:r>
+                      <w:r>
+                        <w:rPr>
+                          <w:rFonts w:cs="Times New Roman"/>
+                          <w:b/>
+                          <w:color w:val="2F5496" w:themeColor="accent1" w:themeShade="BF"/>
+                          <w:sz w:val="28"/>
+                          <w:szCs w:val="28"/>
+                        </w:rPr>
+                        <w:tab/>
+                      </w:r>
+                      <w:r>
+                        <w:rPr>
+                          <w:rFonts w:cs="Times New Roman"/>
+                          <w:b/>
+                          <w:color w:val="2F5496" w:themeColor="accent1" w:themeShade="BF"/>
+                          <w:sz w:val="28"/>
+                          <w:szCs w:val="28"/>
+                        </w:rPr>
+                        <w:t xml:space="preserve">                     </w:t>
+                      </w:r>
+                      <w:proofErr w:type="spellStart"/>
+                      <w:r>
+                        <w:rPr>
+                          <w:rFonts w:cs="Times New Roman"/>
+                          <w:b/>
+                          <w:color w:val="2F5496" w:themeColor="accent1" w:themeShade="BF"/>
+                          <w:sz w:val="28"/>
+                          <w:szCs w:val="28"/>
+                        </w:rPr>
+                        <w:t>Manoj</w:t>
+                      </w:r>
+                      <w:proofErr w:type="spellEnd"/>
+                      <w:r>
+                        <w:rPr>
+                          <w:rFonts w:cs="Times New Roman"/>
+                          <w:b/>
+                          <w:color w:val="2F5496" w:themeColor="accent1" w:themeShade="BF"/>
+                          <w:sz w:val="28"/>
+                          <w:szCs w:val="28"/>
+                        </w:rPr>
+                        <w:t xml:space="preserve"> Shrestha</w:t>
+                      </w:r>
+                    </w:p>
+                    <w:p>
+                      <w:pPr>
+                        <w:rPr>
+                          <w:rFonts w:cs="Times New Roman"/>
+                          <w:b/>
+                          <w:color w:val="2F5496" w:themeColor="accent1" w:themeShade="BF"/>
+                          <w:sz w:val="28"/>
+                          <w:szCs w:val="28"/>
+                        </w:rPr>
+                      </w:pPr>
+                      <w:r>
+                        <w:rPr>
+                          <w:rFonts w:cs="Times New Roman"/>
+                          <w:b/>
+                          <w:color w:val="2F5496" w:themeColor="accent1" w:themeShade="BF"/>
+                          <w:sz w:val="28"/>
+                          <w:szCs w:val="28"/>
+                        </w:rPr>
+                        <w:t>Coventry ID:</w:t>
+                      </w:r>
+                      <w:r>
+                        <w:rPr>
+                          <w:rFonts w:cs="Times New Roman"/>
+                          <w:b/>
+                          <w:color w:val="2F5496" w:themeColor="accent1" w:themeShade="BF"/>
+                          <w:sz w:val="28"/>
+                          <w:szCs w:val="28"/>
+                        </w:rPr>
+                        <w:t>9635119</w:t>
+                      </w:r>
+                      <w:r>
+                        <w:rPr>
+                          <w:rFonts w:cs="Times New Roman"/>
+                          <w:b/>
+                          <w:color w:val="2F5496" w:themeColor="accent1" w:themeShade="BF"/>
+                          <w:sz w:val="28"/>
+                          <w:szCs w:val="28"/>
+                        </w:rPr>
+                        <w:tab/>
+                      </w:r>
+                      <w:r>
+                        <w:rPr>
+                          <w:rFonts w:cs="Times New Roman"/>
+                          <w:b/>
+                          <w:color w:val="2F5496" w:themeColor="accent1" w:themeShade="BF"/>
+                          <w:sz w:val="28"/>
+                          <w:szCs w:val="28"/>
+                        </w:rPr>
+                        <w:tab/>
+                      </w:r>
+                      <w:r>
+                        <w:rPr>
+                          <w:rFonts w:cs="Times New Roman"/>
+                          <w:b/>
+                          <w:color w:val="2F5496" w:themeColor="accent1" w:themeShade="BF"/>
+                          <w:sz w:val="28"/>
+                          <w:szCs w:val="28"/>
+                        </w:rPr>
+                        <w:tab/>
+                      </w:r>
+                      <w:r>
+                        <w:rPr>
+                          <w:rFonts w:cs="Times New Roman"/>
+                          <w:b/>
+                          <w:color w:val="2F5496" w:themeColor="accent1" w:themeShade="BF"/>
+                          <w:sz w:val="28"/>
+                          <w:szCs w:val="28"/>
+                        </w:rPr>
+                        <w:tab/>
+                      </w:r>
+                      <w:r>
+                        <w:rPr>
+                          <w:rFonts w:cs="Times New Roman"/>
+                          <w:b/>
+                          <w:color w:val="2F5496" w:themeColor="accent1" w:themeShade="BF"/>
+                          <w:sz w:val="28"/>
+                          <w:szCs w:val="28"/>
+                        </w:rPr>
+                        <w:tab/>
+                      </w:r>
+                      <w:r>
+                        <w:rPr>
+                          <w:rFonts w:cs="Times New Roman"/>
+                          <w:b/>
+                          <w:color w:val="2F5496" w:themeColor="accent1" w:themeShade="BF"/>
+                          <w:sz w:val="28"/>
+                          <w:szCs w:val="28"/>
+                        </w:rPr>
+                        <w:tab/>
+                      </w:r>
+                      <w:r>
+                        <w:rPr>
+                          <w:rFonts w:cs="Times New Roman"/>
+                          <w:b/>
+                          <w:color w:val="2F5496" w:themeColor="accent1" w:themeShade="BF"/>
+                          <w:sz w:val="28"/>
+                          <w:szCs w:val="28"/>
+                        </w:rPr>
+                        <w:tab/>
+                      </w:r>
+                      <w:r>
+                        <w:rPr>
+                          <w:rFonts w:cs="Times New Roman"/>
+                          <w:b/>
+                          <w:color w:val="2F5496" w:themeColor="accent1" w:themeShade="BF"/>
+                          <w:sz w:val="28"/>
+                          <w:szCs w:val="28"/>
+                        </w:rPr>
+                        <w:t xml:space="preserve">        </w:t>
+                      </w:r>
+                      <w:proofErr w:type="gramStart"/>
+                      <w:r>
+                        <w:rPr>
+                          <w:rFonts w:cs="Times New Roman"/>
+                          <w:b/>
+                          <w:color w:val="2F5496" w:themeColor="accent1" w:themeShade="BF"/>
+                          <w:sz w:val="28"/>
+                          <w:szCs w:val="28"/>
+                        </w:rPr>
+                        <w:t xml:space="preserve">   (</w:t>
+                      </w:r>
+                      <w:proofErr w:type="gramEnd"/>
+                      <w:r>
+                        <w:rPr>
+                          <w:rFonts w:cs="Times New Roman"/>
+                          <w:b/>
+                          <w:color w:val="2F5496" w:themeColor="accent1" w:themeShade="BF"/>
+                          <w:sz w:val="28"/>
+                          <w:szCs w:val="28"/>
+                        </w:rPr>
+                        <w:t>Module Leader)</w:t>
+                      </w:r>
+                    </w:p>
+                    <w:p>
+                      <w:pPr>
+                        <w:rPr>
+                          <w:rFonts w:cs="Times New Roman"/>
+                          <w:b/>
+                          <w:color w:val="2F5496" w:themeColor="accent1" w:themeShade="BF"/>
+                          <w:sz w:val="28"/>
+                          <w:szCs w:val="28"/>
+                        </w:rPr>
+                      </w:pPr>
+                      <w:r>
+                        <w:rPr>
+                          <w:rFonts w:cs="Times New Roman"/>
+                          <w:b/>
+                          <w:color w:val="2F5496" w:themeColor="accent1" w:themeShade="BF"/>
+                          <w:sz w:val="28"/>
+                          <w:szCs w:val="28"/>
+                        </w:rPr>
+                        <w:t>Batch: 19D</w:t>
+                      </w:r>
+                    </w:p>
+                  </w:txbxContent>
+                </v:textbox>
+                <w10:wrap anchorx="margin"/>
+              </v:shape>
+            </w:pict>
+          </mc:Fallback>
+        </mc:AlternateContent>
+      </w:r>
+    </w:p>
+    <w:p>
+      <w:pPr>
+        <w:rPr>
+          <w:noProof/>
+        </w:rPr>
+      </w:pPr>
+    </w:p>
+    <w:p/>
+    <w:p/>
+    <w:p/>
     <w:p>
       <w:pPr>
         <w:jc w:val="center"/>
@@ -2029,7 +3088,7 @@
         </w:rPr>
         <w:fldChar w:fldCharType="separate"/>
       </w:r>
-      <w:hyperlink w:anchor="_Toc9595734" w:history="1">
+      <w:hyperlink w:anchor="_Toc9761658" w:history="1">
         <w:r>
           <w:rPr>
             <w:rStyle w:val="Hyperlink"/>
@@ -2056,7 +3115,7 @@
             <w:noProof/>
             <w:webHidden/>
           </w:rPr>
-          <w:instrText xml:space="preserve"> PAGEREF _Toc9595734 \h </w:instrText>
+          <w:instrText xml:space="preserve"> PAGEREF _Toc9761658 \h </w:instrText>
         </w:r>
         <w:r>
           <w:rPr>
@@ -2076,7 +3135,7 @@
             <w:noProof/>
             <w:webHidden/>
           </w:rPr>
-          <w:t>7</w:t>
+          <w:t>6</w:t>
         </w:r>
         <w:r>
           <w:rPr>
@@ -2098,7 +3157,7 @@
           <w:noProof/>
         </w:rPr>
       </w:pPr>
-      <w:hyperlink w:anchor="_Toc9595735" w:history="1">
+      <w:hyperlink w:anchor="_Toc9761659" w:history="1">
         <w:r>
           <w:rPr>
             <w:rStyle w:val="Hyperlink"/>
@@ -2125,7 +3184,7 @@
             <w:noProof/>
             <w:webHidden/>
           </w:rPr>
-          <w:instrText xml:space="preserve"> PAGEREF _Toc9595735 \h </w:instrText>
+          <w:instrText xml:space="preserve"> PAGEREF _Toc9761659 \h </w:instrText>
         </w:r>
         <w:r>
           <w:rPr>
@@ -2145,7 +3204,7 @@
             <w:noProof/>
             <w:webHidden/>
           </w:rPr>
-          <w:t>8</w:t>
+          <w:t>7</w:t>
         </w:r>
         <w:r>
           <w:rPr>
@@ -2167,7 +3226,7 @@
           <w:noProof/>
         </w:rPr>
       </w:pPr>
-      <w:hyperlink w:anchor="_Toc9595736" w:history="1">
+      <w:hyperlink w:anchor="_Toc9761660" w:history="1">
         <w:r>
           <w:rPr>
             <w:rStyle w:val="Hyperlink"/>
@@ -2194,7 +3253,7 @@
             <w:noProof/>
             <w:webHidden/>
           </w:rPr>
-          <w:instrText xml:space="preserve"> PAGEREF _Toc9595736 \h </w:instrText>
+          <w:instrText xml:space="preserve"> PAGEREF _Toc9761660 \h </w:instrText>
         </w:r>
         <w:r>
           <w:rPr>
@@ -2214,7 +3273,7 @@
             <w:noProof/>
             <w:webHidden/>
           </w:rPr>
-          <w:t>9</w:t>
+          <w:t>8</w:t>
         </w:r>
         <w:r>
           <w:rPr>
@@ -2236,7 +3295,7 @@
           <w:noProof/>
         </w:rPr>
       </w:pPr>
-      <w:hyperlink w:anchor="_Toc9595737" w:history="1">
+      <w:hyperlink w:anchor="_Toc9761661" w:history="1">
         <w:r>
           <w:rPr>
             <w:rStyle w:val="Hyperlink"/>
@@ -2263,7 +3322,7 @@
             <w:noProof/>
             <w:webHidden/>
           </w:rPr>
-          <w:instrText xml:space="preserve"> PAGEREF _Toc9595737 \h </w:instrText>
+          <w:instrText xml:space="preserve"> PAGEREF _Toc9761661 \h </w:instrText>
         </w:r>
         <w:r>
           <w:rPr>
@@ -2283,7 +3342,7 @@
             <w:noProof/>
             <w:webHidden/>
           </w:rPr>
-          <w:t>9</w:t>
+          <w:t>8</w:t>
         </w:r>
         <w:r>
           <w:rPr>
@@ -2305,7 +3364,7 @@
           <w:noProof/>
         </w:rPr>
       </w:pPr>
-      <w:hyperlink w:anchor="_Toc9595738" w:history="1">
+      <w:hyperlink w:anchor="_Toc9761662" w:history="1">
         <w:r>
           <w:rPr>
             <w:rStyle w:val="Hyperlink"/>
@@ -2332,7 +3391,7 @@
             <w:noProof/>
             <w:webHidden/>
           </w:rPr>
-          <w:instrText xml:space="preserve"> PAGEREF _Toc9595738 \h </w:instrText>
+          <w:instrText xml:space="preserve"> PAGEREF _Toc9761662 \h </w:instrText>
         </w:r>
         <w:r>
           <w:rPr>
@@ -2352,7 +3411,7 @@
             <w:noProof/>
             <w:webHidden/>
           </w:rPr>
-          <w:t>10</w:t>
+          <w:t>9</w:t>
         </w:r>
         <w:r>
           <w:rPr>
@@ -2374,7 +3433,7 @@
           <w:noProof/>
         </w:rPr>
       </w:pPr>
-      <w:hyperlink w:anchor="_Toc9595739" w:history="1">
+      <w:hyperlink w:anchor="_Toc9761663" w:history="1">
         <w:r>
           <w:rPr>
             <w:rStyle w:val="Hyperlink"/>
@@ -2401,7 +3460,7 @@
             <w:noProof/>
             <w:webHidden/>
           </w:rPr>
-          <w:instrText xml:space="preserve"> PAGEREF _Toc9595739 \h </w:instrText>
+          <w:instrText xml:space="preserve"> PAGEREF _Toc9761663 \h </w:instrText>
         </w:r>
         <w:r>
           <w:rPr>
@@ -2421,7 +3480,7 @@
             <w:noProof/>
             <w:webHidden/>
           </w:rPr>
-          <w:t>10</w:t>
+          <w:t>9</w:t>
         </w:r>
         <w:r>
           <w:rPr>
@@ -2443,7 +3502,7 @@
           <w:noProof/>
         </w:rPr>
       </w:pPr>
-      <w:hyperlink w:anchor="_Toc9595740" w:history="1">
+      <w:hyperlink w:anchor="_Toc9761664" w:history="1">
         <w:r>
           <w:rPr>
             <w:rStyle w:val="Hyperlink"/>
@@ -2470,7 +3529,7 @@
             <w:noProof/>
             <w:webHidden/>
           </w:rPr>
-          <w:instrText xml:space="preserve"> PAGEREF _Toc9595740 \h </w:instrText>
+          <w:instrText xml:space="preserve"> PAGEREF _Toc9761664 \h </w:instrText>
         </w:r>
         <w:r>
           <w:rPr>
@@ -2490,7 +3549,7 @@
             <w:noProof/>
             <w:webHidden/>
           </w:rPr>
-          <w:t>11</w:t>
+          <w:t>10</w:t>
         </w:r>
         <w:r>
           <w:rPr>
@@ -2512,7 +3571,7 @@
           <w:noProof/>
         </w:rPr>
       </w:pPr>
-      <w:hyperlink w:anchor="_Toc9595741" w:history="1">
+      <w:hyperlink w:anchor="_Toc9761665" w:history="1">
         <w:r>
           <w:rPr>
             <w:rStyle w:val="Hyperlink"/>
@@ -2539,7 +3598,7 @@
             <w:noProof/>
             <w:webHidden/>
           </w:rPr>
-          <w:instrText xml:space="preserve"> PAGEREF _Toc9595741 \h </w:instrText>
+          <w:instrText xml:space="preserve"> PAGEREF _Toc9761665 \h </w:instrText>
         </w:r>
         <w:r>
           <w:rPr>
@@ -2559,7 +3618,7 @@
             <w:noProof/>
             <w:webHidden/>
           </w:rPr>
-          <w:t>11</w:t>
+          <w:t>10</w:t>
         </w:r>
         <w:r>
           <w:rPr>
@@ -2581,7 +3640,7 @@
           <w:noProof/>
         </w:rPr>
       </w:pPr>
-      <w:hyperlink w:anchor="_Toc9595742" w:history="1">
+      <w:hyperlink w:anchor="_Toc9761666" w:history="1">
         <w:r>
           <w:rPr>
             <w:rStyle w:val="Hyperlink"/>
@@ -2608,7 +3667,7 @@
             <w:noProof/>
             <w:webHidden/>
           </w:rPr>
-          <w:instrText xml:space="preserve"> PAGEREF _Toc9595742 \h </w:instrText>
+          <w:instrText xml:space="preserve"> PAGEREF _Toc9761666 \h </w:instrText>
         </w:r>
         <w:r>
           <w:rPr>
@@ -2628,7 +3687,7 @@
             <w:noProof/>
             <w:webHidden/>
           </w:rPr>
-          <w:t>12</w:t>
+          <w:t>11</w:t>
         </w:r>
         <w:r>
           <w:rPr>
@@ -2650,7 +3709,7 @@
           <w:noProof/>
         </w:rPr>
       </w:pPr>
-      <w:hyperlink w:anchor="_Toc9595743" w:history="1">
+      <w:hyperlink w:anchor="_Toc9761667" w:history="1">
         <w:r>
           <w:rPr>
             <w:rStyle w:val="Hyperlink"/>
@@ -2677,7 +3736,7 @@
             <w:noProof/>
             <w:webHidden/>
           </w:rPr>
-          <w:instrText xml:space="preserve"> PAGEREF _Toc9595743 \h </w:instrText>
+          <w:instrText xml:space="preserve"> PAGEREF _Toc9761667 \h </w:instrText>
         </w:r>
         <w:r>
           <w:rPr>
@@ -2697,7 +3756,7 @@
             <w:noProof/>
             <w:webHidden/>
           </w:rPr>
-          <w:t>12</w:t>
+          <w:t>11</w:t>
         </w:r>
         <w:r>
           <w:rPr>
@@ -2719,7 +3778,7 @@
           <w:noProof/>
         </w:rPr>
       </w:pPr>
-      <w:hyperlink w:anchor="_Toc9595744" w:history="1">
+      <w:hyperlink w:anchor="_Toc9761668" w:history="1">
         <w:r>
           <w:rPr>
             <w:rStyle w:val="Hyperlink"/>
@@ -2746,7 +3805,7 @@
             <w:noProof/>
             <w:webHidden/>
           </w:rPr>
-          <w:instrText xml:space="preserve"> PAGEREF _Toc9595744 \h </w:instrText>
+          <w:instrText xml:space="preserve"> PAGEREF _Toc9761668 \h </w:instrText>
         </w:r>
         <w:r>
           <w:rPr>
@@ -2766,7 +3825,7 @@
             <w:noProof/>
             <w:webHidden/>
           </w:rPr>
-          <w:t>13</w:t>
+          <w:t>12</w:t>
         </w:r>
         <w:r>
           <w:rPr>
@@ -2788,7 +3847,7 @@
           <w:noProof/>
         </w:rPr>
       </w:pPr>
-      <w:hyperlink w:anchor="_Toc9595745" w:history="1">
+      <w:hyperlink w:anchor="_Toc9761669" w:history="1">
         <w:r>
           <w:rPr>
             <w:rStyle w:val="Hyperlink"/>
@@ -2815,7 +3874,7 @@
             <w:noProof/>
             <w:webHidden/>
           </w:rPr>
-          <w:instrText xml:space="preserve"> PAGEREF _Toc9595745 \h </w:instrText>
+          <w:instrText xml:space="preserve"> PAGEREF _Toc9761669 \h </w:instrText>
         </w:r>
         <w:r>
           <w:rPr>
@@ -2835,7 +3894,7 @@
             <w:noProof/>
             <w:webHidden/>
           </w:rPr>
-          <w:t>14</w:t>
+          <w:t>13</w:t>
         </w:r>
         <w:r>
           <w:rPr>
@@ -2857,7 +3916,7 @@
           <w:noProof/>
         </w:rPr>
       </w:pPr>
-      <w:hyperlink w:anchor="_Toc9595746" w:history="1">
+      <w:hyperlink w:anchor="_Toc9761670" w:history="1">
         <w:r>
           <w:rPr>
             <w:rStyle w:val="Hyperlink"/>
@@ -2884,7 +3943,7 @@
             <w:noProof/>
             <w:webHidden/>
           </w:rPr>
-          <w:instrText xml:space="preserve"> PAGEREF _Toc9595746 \h </w:instrText>
+          <w:instrText xml:space="preserve"> PAGEREF _Toc9761670 \h </w:instrText>
         </w:r>
         <w:r>
           <w:rPr>
@@ -2904,7 +3963,7 @@
             <w:noProof/>
             <w:webHidden/>
           </w:rPr>
-          <w:t>16</w:t>
+          <w:t>15</w:t>
         </w:r>
         <w:r>
           <w:rPr>
@@ -2926,7 +3985,7 @@
           <w:noProof/>
         </w:rPr>
       </w:pPr>
-      <w:hyperlink w:anchor="_Toc9595747" w:history="1">
+      <w:hyperlink w:anchor="_Toc9761671" w:history="1">
         <w:r>
           <w:rPr>
             <w:rStyle w:val="Hyperlink"/>
@@ -2953,7 +4012,7 @@
             <w:noProof/>
             <w:webHidden/>
           </w:rPr>
-          <w:instrText xml:space="preserve"> PAGEREF _Toc9595747 \h </w:instrText>
+          <w:instrText xml:space="preserve"> PAGEREF _Toc9761671 \h </w:instrText>
         </w:r>
         <w:r>
           <w:rPr>
@@ -2973,7 +4032,7 @@
             <w:noProof/>
             <w:webHidden/>
           </w:rPr>
-          <w:t>17</w:t>
+          <w:t>16</w:t>
         </w:r>
         <w:r>
           <w:rPr>
@@ -2995,7 +4054,7 @@
           <w:noProof/>
         </w:rPr>
       </w:pPr>
-      <w:hyperlink w:anchor="_Toc9595748" w:history="1">
+      <w:hyperlink w:anchor="_Toc9761672" w:history="1">
         <w:r>
           <w:rPr>
             <w:rStyle w:val="Hyperlink"/>
@@ -3022,7 +4081,7 @@
             <w:noProof/>
             <w:webHidden/>
           </w:rPr>
-          <w:instrText xml:space="preserve"> PAGEREF _Toc9595748 \h </w:instrText>
+          <w:instrText xml:space="preserve"> PAGEREF _Toc9761672 \h </w:instrText>
         </w:r>
         <w:r>
           <w:rPr>
@@ -3042,7 +4101,7 @@
             <w:noProof/>
             <w:webHidden/>
           </w:rPr>
-          <w:t>19</w:t>
+          <w:t>18</w:t>
         </w:r>
         <w:r>
           <w:rPr>
@@ -3064,7 +4123,7 @@
           <w:noProof/>
         </w:rPr>
       </w:pPr>
-      <w:hyperlink w:anchor="_Toc9595749" w:history="1">
+      <w:hyperlink w:anchor="_Toc9761673" w:history="1">
         <w:r>
           <w:rPr>
             <w:rStyle w:val="Hyperlink"/>
@@ -3091,7 +4150,7 @@
             <w:noProof/>
             <w:webHidden/>
           </w:rPr>
-          <w:instrText xml:space="preserve"> PAGEREF _Toc9595749 \h </w:instrText>
+          <w:instrText xml:space="preserve"> PAGEREF _Toc9761673 \h </w:instrText>
         </w:r>
         <w:r>
           <w:rPr>
@@ -3111,7 +4170,7 @@
             <w:noProof/>
             <w:webHidden/>
           </w:rPr>
-          <w:t>20</w:t>
+          <w:t>19</w:t>
         </w:r>
         <w:r>
           <w:rPr>
@@ -3141,6 +4200,8 @@
           <w:b/>
         </w:rPr>
       </w:pPr>
+      <w:bookmarkStart w:id="2" w:name="_GoBack"/>
+      <w:bookmarkEnd w:id="2"/>
       <w:r>
         <w:rPr>
           <w:b/>
@@ -3280,18 +4341,18 @@
         <w:pStyle w:val="Heading1"/>
         <w:jc w:val="both"/>
       </w:pPr>
-      <w:bookmarkStart w:id="0" w:name="_Toc9109924"/>
-      <w:bookmarkStart w:id="1" w:name="_Toc9119004"/>
-      <w:bookmarkStart w:id="2" w:name="_Toc9747535"/>
+      <w:bookmarkStart w:id="3" w:name="_Toc9109924"/>
+      <w:bookmarkStart w:id="4" w:name="_Toc9119004"/>
+      <w:bookmarkStart w:id="5" w:name="_Toc9747535"/>
       <w:r>
         <w:t>Introducti</w:t>
       </w:r>
       <w:r>
         <w:t>on</w:t>
       </w:r>
-      <w:bookmarkEnd w:id="0"/>
-      <w:bookmarkEnd w:id="1"/>
-      <w:bookmarkEnd w:id="2"/>
+      <w:bookmarkEnd w:id="3"/>
+      <w:bookmarkEnd w:id="4"/>
+      <w:bookmarkEnd w:id="5"/>
     </w:p>
     <w:p>
       <w:pPr>
@@ -3352,15 +4413,7 @@
         <w:rPr>
           <w:rFonts w:cs="Times New Roman"/>
         </w:rPr>
-        <w:t xml:space="preserve"> adequate amount. Mos</w:t>
-      </w:r>
-      <w:bookmarkStart w:id="3" w:name="_GoBack"/>
-      <w:bookmarkEnd w:id="3"/>
-      <w:r>
-        <w:rPr>
-          <w:rFonts w:cs="Times New Roman"/>
-        </w:rPr>
-        <w:t>t percentage of water get wasted due to lack of proper attention and management. Beside water wastage, farmers are compelled to waste their valuable time doing monotonous faming job i.e. watering plants. Manual irrigation brings many problems from water wastage to inadequate supply of water in farm.</w:t>
+        <w:t xml:space="preserve"> adequate amount. Most percentage of water get wasted due to lack of proper attention and management. Beside water wastage, farmers are compelled to waste their valuable time doing monotonous faming job i.e. watering plants. Manual irrigation brings many problems from water wastage to inadequate supply of water in farm.</w:t>
       </w:r>
     </w:p>
     <w:p>
@@ -3537,23 +4590,23 @@
           </w:r>
         </w:sdtContent>
       </w:sdt>
-      <w:bookmarkStart w:id="4" w:name="_Toc9109925"/>
-      <w:bookmarkStart w:id="5" w:name="_Toc9119005"/>
+      <w:bookmarkStart w:id="6" w:name="_Toc9109925"/>
+      <w:bookmarkStart w:id="7" w:name="_Toc9119005"/>
     </w:p>
     <w:p>
       <w:pPr>
         <w:pStyle w:val="Heading1"/>
       </w:pPr>
-      <w:bookmarkStart w:id="6" w:name="_Toc9747536"/>
+      <w:bookmarkStart w:id="8" w:name="_Toc9747536"/>
       <w:r>
         <w:t>A</w:t>
       </w:r>
       <w:r>
         <w:t>im and Objectives</w:t>
       </w:r>
-      <w:bookmarkEnd w:id="4"/>
-      <w:bookmarkEnd w:id="5"/>
       <w:bookmarkEnd w:id="6"/>
+      <w:bookmarkEnd w:id="7"/>
+      <w:bookmarkEnd w:id="8"/>
     </w:p>
     <w:p>
       <w:pPr>
@@ -3563,18 +4616,18 @@
           <w:u w:val="single"/>
         </w:rPr>
       </w:pPr>
-      <w:bookmarkStart w:id="7" w:name="_Toc9109926"/>
-      <w:bookmarkStart w:id="8" w:name="_Toc9119006"/>
-      <w:bookmarkStart w:id="9" w:name="_Toc9747537"/>
+      <w:bookmarkStart w:id="9" w:name="_Toc9109926"/>
+      <w:bookmarkStart w:id="10" w:name="_Toc9119006"/>
+      <w:bookmarkStart w:id="11" w:name="_Toc9747537"/>
       <w:r>
         <w:rPr>
           <w:u w:val="single"/>
         </w:rPr>
         <w:t>Aim</w:t>
       </w:r>
-      <w:bookmarkEnd w:id="7"/>
-      <w:bookmarkEnd w:id="8"/>
       <w:bookmarkEnd w:id="9"/>
+      <w:bookmarkEnd w:id="10"/>
+      <w:bookmarkEnd w:id="11"/>
     </w:p>
     <w:p>
       <w:pPr>
@@ -3610,18 +4663,18 @@
           <w:u w:val="single"/>
         </w:rPr>
       </w:pPr>
-      <w:bookmarkStart w:id="10" w:name="_Toc9109927"/>
-      <w:bookmarkStart w:id="11" w:name="_Toc9119007"/>
-      <w:bookmarkStart w:id="12" w:name="_Toc9747538"/>
+      <w:bookmarkStart w:id="12" w:name="_Toc9109927"/>
+      <w:bookmarkStart w:id="13" w:name="_Toc9119007"/>
+      <w:bookmarkStart w:id="14" w:name="_Toc9747538"/>
       <w:r>
         <w:rPr>
           <w:u w:val="single"/>
         </w:rPr>
         <w:t>Objectives</w:t>
       </w:r>
-      <w:bookmarkEnd w:id="10"/>
-      <w:bookmarkEnd w:id="11"/>
       <w:bookmarkEnd w:id="12"/>
+      <w:bookmarkEnd w:id="13"/>
+      <w:bookmarkEnd w:id="14"/>
     </w:p>
     <w:p>
       <w:pPr>
@@ -3698,8 +4751,8 @@
           <w:szCs w:val="32"/>
         </w:rPr>
       </w:pPr>
-      <w:bookmarkStart w:id="13" w:name="_Toc9109928"/>
-      <w:bookmarkStart w:id="14" w:name="_Toc9119008"/>
+      <w:bookmarkStart w:id="15" w:name="_Toc9109928"/>
+      <w:bookmarkStart w:id="16" w:name="_Toc9119008"/>
       <w:r>
         <w:br w:type="page"/>
       </w:r>
@@ -3709,7 +4762,7 @@
         <w:pStyle w:val="Heading1"/>
         <w:jc w:val="both"/>
       </w:pPr>
-      <w:bookmarkStart w:id="15" w:name="_Toc9747539"/>
+      <w:bookmarkStart w:id="17" w:name="_Toc9747539"/>
       <w:r>
         <w:lastRenderedPageBreak/>
         <w:t>Justification</w:t>
@@ -3717,9 +4770,9 @@
       <w:r>
         <w:t xml:space="preserve"> for project</w:t>
       </w:r>
-      <w:bookmarkEnd w:id="13"/>
-      <w:bookmarkEnd w:id="14"/>
       <w:bookmarkEnd w:id="15"/>
+      <w:bookmarkEnd w:id="16"/>
+      <w:bookmarkEnd w:id="17"/>
     </w:p>
     <w:p>
       <w:pPr>
@@ -3754,6 +4807,7 @@
           <w:id w:val="1738432942"/>
           <w:citation/>
         </w:sdtPr>
+        <w:sdtEndPr/>
         <w:sdtContent>
           <w:r>
             <w:rPr>
@@ -3871,8 +4925,8 @@
         <w:ind w:left="2880"/>
         <w:jc w:val="both"/>
       </w:pPr>
-      <w:bookmarkStart w:id="16" w:name="_Toc9109939"/>
-      <w:bookmarkStart w:id="17" w:name="_Toc9595734"/>
+      <w:bookmarkStart w:id="18" w:name="_Toc9109939"/>
+      <w:bookmarkStart w:id="19" w:name="_Toc9761658"/>
       <w:r>
         <w:t xml:space="preserve">Figure </w:t>
       </w:r>
@@ -3900,8 +4954,8 @@
       <w:r>
         <w:t>: Rich picture showing problem domain</w:t>
       </w:r>
-      <w:bookmarkEnd w:id="16"/>
-      <w:bookmarkEnd w:id="17"/>
+      <w:bookmarkEnd w:id="18"/>
+      <w:bookmarkEnd w:id="19"/>
     </w:p>
     <w:p>
       <w:pPr>
@@ -4002,8 +5056,8 @@
       <w:r>
         <w:tab/>
       </w:r>
-      <w:bookmarkStart w:id="18" w:name="_Toc9109940"/>
-      <w:bookmarkStart w:id="19" w:name="_Toc9595735"/>
+      <w:bookmarkStart w:id="20" w:name="_Toc9109940"/>
+      <w:bookmarkStart w:id="21" w:name="_Toc9761659"/>
       <w:r>
         <w:t xml:space="preserve">Figure </w:t>
       </w:r>
@@ -4031,8 +5085,8 @@
       <w:r>
         <w:t>: Rich picture showing solution</w:t>
       </w:r>
-      <w:bookmarkEnd w:id="18"/>
-      <w:bookmarkEnd w:id="19"/>
+      <w:bookmarkEnd w:id="20"/>
+      <w:bookmarkEnd w:id="21"/>
     </w:p>
     <w:p>
       <w:pPr>
@@ -4126,16 +5180,16 @@
         <w:pStyle w:val="Heading1"/>
         <w:jc w:val="both"/>
       </w:pPr>
-      <w:bookmarkStart w:id="20" w:name="_Toc9109929"/>
-      <w:bookmarkStart w:id="21" w:name="_Toc9119009"/>
-      <w:bookmarkStart w:id="22" w:name="_Toc9747540"/>
+      <w:bookmarkStart w:id="22" w:name="_Toc9109929"/>
+      <w:bookmarkStart w:id="23" w:name="_Toc9119009"/>
+      <w:bookmarkStart w:id="24" w:name="_Toc9747540"/>
       <w:r>
         <w:lastRenderedPageBreak/>
         <w:t>Hardware Required</w:t>
       </w:r>
-      <w:bookmarkEnd w:id="20"/>
-      <w:bookmarkEnd w:id="21"/>
       <w:bookmarkEnd w:id="22"/>
+      <w:bookmarkEnd w:id="23"/>
+      <w:bookmarkEnd w:id="24"/>
     </w:p>
     <w:p>
       <w:pPr>
@@ -4221,8 +5275,8 @@
         <w:ind w:left="2160"/>
         <w:jc w:val="both"/>
       </w:pPr>
-      <w:bookmarkStart w:id="23" w:name="_Toc9109941"/>
-      <w:bookmarkStart w:id="24" w:name="_Toc9595736"/>
+      <w:bookmarkStart w:id="25" w:name="_Toc9109941"/>
+      <w:bookmarkStart w:id="26" w:name="_Toc9761660"/>
       <w:r>
         <w:t xml:space="preserve">Figure </w:t>
       </w:r>
@@ -4250,8 +5304,8 @@
       <w:r>
         <w:t>: Arduino UNO as Microcontroller</w:t>
       </w:r>
-      <w:bookmarkEnd w:id="23"/>
-      <w:bookmarkEnd w:id="24"/>
+      <w:bookmarkEnd w:id="25"/>
+      <w:bookmarkEnd w:id="26"/>
     </w:p>
     <w:p>
       <w:pPr>
@@ -4340,7 +5394,7 @@
           <w:u w:val="single"/>
         </w:rPr>
       </w:pPr>
-      <w:bookmarkStart w:id="25" w:name="_Toc9595737"/>
+      <w:bookmarkStart w:id="27" w:name="_Toc9761661"/>
       <w:r>
         <w:t xml:space="preserve">Figure </w:t>
       </w:r>
@@ -4368,7 +5422,7 @@
       <w:r>
         <w:t>:GSM module</w:t>
       </w:r>
-      <w:bookmarkEnd w:id="25"/>
+      <w:bookmarkEnd w:id="27"/>
       <w:r>
         <w:rPr>
           <w:rFonts w:cs="Times New Roman"/>
@@ -4457,8 +5511,8 @@
           <w:rFonts w:cs="Times New Roman"/>
         </w:rPr>
       </w:pPr>
-      <w:bookmarkStart w:id="26" w:name="_Toc9109943"/>
-      <w:bookmarkStart w:id="27" w:name="_Toc9595738"/>
+      <w:bookmarkStart w:id="28" w:name="_Toc9109943"/>
+      <w:bookmarkStart w:id="29" w:name="_Toc9761662"/>
       <w:r>
         <w:t xml:space="preserve">Figure </w:t>
       </w:r>
@@ -4486,8 +5540,8 @@
       <w:r>
         <w:t>: Breadboard</w:t>
       </w:r>
-      <w:bookmarkEnd w:id="26"/>
-      <w:bookmarkEnd w:id="27"/>
+      <w:bookmarkEnd w:id="28"/>
+      <w:bookmarkEnd w:id="29"/>
     </w:p>
     <w:p>
       <w:pPr>
@@ -4567,8 +5621,8 @@
           <w:rFonts w:cs="Times New Roman"/>
         </w:rPr>
       </w:pPr>
-      <w:bookmarkStart w:id="28" w:name="_Toc9109944"/>
-      <w:bookmarkStart w:id="29" w:name="_Toc9595739"/>
+      <w:bookmarkStart w:id="30" w:name="_Toc9109944"/>
+      <w:bookmarkStart w:id="31" w:name="_Toc9761663"/>
       <w:r>
         <w:t xml:space="preserve">Figure </w:t>
       </w:r>
@@ -4596,8 +5650,8 @@
       <w:r>
         <w:t>: Jumper wires</w:t>
       </w:r>
-      <w:bookmarkEnd w:id="28"/>
-      <w:bookmarkEnd w:id="29"/>
+      <w:bookmarkEnd w:id="30"/>
+      <w:bookmarkEnd w:id="31"/>
     </w:p>
     <w:p>
       <w:pPr>
@@ -4703,8 +5757,8 @@
           <w:rFonts w:cs="Times New Roman"/>
         </w:rPr>
       </w:pPr>
-      <w:bookmarkStart w:id="30" w:name="_Toc9109945"/>
-      <w:bookmarkStart w:id="31" w:name="_Toc9595740"/>
+      <w:bookmarkStart w:id="32" w:name="_Toc9109945"/>
+      <w:bookmarkStart w:id="33" w:name="_Toc9761664"/>
       <w:r>
         <w:t xml:space="preserve">Figure </w:t>
       </w:r>
@@ -4732,8 +5786,8 @@
       <w:r>
         <w:t>: Soil Moisture Sensor</w:t>
       </w:r>
-      <w:bookmarkEnd w:id="30"/>
-      <w:bookmarkEnd w:id="31"/>
+      <w:bookmarkEnd w:id="32"/>
+      <w:bookmarkEnd w:id="33"/>
     </w:p>
     <w:p>
       <w:pPr>
@@ -4819,8 +5873,8 @@
         <w:pStyle w:val="Caption"/>
         <w:jc w:val="center"/>
       </w:pPr>
-      <w:bookmarkStart w:id="32" w:name="_Toc9109947"/>
-      <w:bookmarkStart w:id="33" w:name="_Toc9595741"/>
+      <w:bookmarkStart w:id="34" w:name="_Toc9109947"/>
+      <w:bookmarkStart w:id="35" w:name="_Toc9761665"/>
       <w:r>
         <w:t xml:space="preserve">Figure </w:t>
       </w:r>
@@ -4848,8 +5902,8 @@
       <w:r>
         <w:t>: Bulb for Notification</w:t>
       </w:r>
-      <w:bookmarkEnd w:id="32"/>
-      <w:bookmarkEnd w:id="33"/>
+      <w:bookmarkEnd w:id="34"/>
+      <w:bookmarkEnd w:id="35"/>
     </w:p>
     <w:p>
       <w:pPr>
@@ -4932,8 +5986,8 @@
           <w:rFonts w:cs="Times New Roman"/>
         </w:rPr>
       </w:pPr>
-      <w:bookmarkStart w:id="34" w:name="_Toc9109942"/>
-      <w:bookmarkStart w:id="35" w:name="_Toc9595742"/>
+      <w:bookmarkStart w:id="36" w:name="_Toc9109942"/>
+      <w:bookmarkStart w:id="37" w:name="_Toc9761666"/>
       <w:r>
         <w:t xml:space="preserve">Figure </w:t>
       </w:r>
@@ -4967,8 +6021,8 @@
         </w:rPr>
         <w:t>9V battery to operate Water motor</w:t>
       </w:r>
-      <w:bookmarkEnd w:id="34"/>
-      <w:bookmarkEnd w:id="35"/>
+      <w:bookmarkEnd w:id="36"/>
+      <w:bookmarkEnd w:id="37"/>
     </w:p>
     <w:p>
       <w:pPr>
@@ -5048,8 +6102,8 @@
           <w:rFonts w:cs="Times New Roman"/>
         </w:rPr>
       </w:pPr>
-      <w:bookmarkStart w:id="36" w:name="_Toc9109948"/>
-      <w:bookmarkStart w:id="37" w:name="_Toc9595743"/>
+      <w:bookmarkStart w:id="38" w:name="_Toc9109948"/>
+      <w:bookmarkStart w:id="39" w:name="_Toc9761667"/>
       <w:r>
         <w:t xml:space="preserve">Figure </w:t>
       </w:r>
@@ -5077,8 +6131,8 @@
       <w:r>
         <w:t>: Relay</w:t>
       </w:r>
-      <w:bookmarkEnd w:id="36"/>
-      <w:bookmarkEnd w:id="37"/>
+      <w:bookmarkEnd w:id="38"/>
+      <w:bookmarkEnd w:id="39"/>
     </w:p>
     <w:p>
       <w:pPr>
@@ -5152,8 +6206,8 @@
         <w:pStyle w:val="Caption"/>
         <w:ind w:left="2880" w:firstLine="720"/>
       </w:pPr>
-      <w:bookmarkStart w:id="38" w:name="_Toc9109949"/>
-      <w:bookmarkStart w:id="39" w:name="_Toc9595744"/>
+      <w:bookmarkStart w:id="40" w:name="_Toc9109949"/>
+      <w:bookmarkStart w:id="41" w:name="_Toc9761668"/>
       <w:r>
         <w:t xml:space="preserve">Figure </w:t>
       </w:r>
@@ -5181,18 +6235,18 @@
       <w:r>
         <w:t>: Water Motor</w:t>
       </w:r>
-      <w:bookmarkEnd w:id="38"/>
-      <w:bookmarkEnd w:id="39"/>
+      <w:bookmarkEnd w:id="40"/>
+      <w:bookmarkEnd w:id="41"/>
     </w:p>
     <w:p>
       <w:pPr>
         <w:pStyle w:val="Heading1"/>
       </w:pPr>
-      <w:bookmarkStart w:id="40" w:name="_Toc9747541"/>
+      <w:bookmarkStart w:id="42" w:name="_Toc9747541"/>
       <w:r>
         <w:t>Software Used:</w:t>
       </w:r>
-      <w:bookmarkEnd w:id="40"/>
+      <w:bookmarkEnd w:id="42"/>
     </w:p>
     <w:p>
       <w:pPr>
@@ -5247,16 +6301,16 @@
         <w:pStyle w:val="Heading1"/>
         <w:jc w:val="both"/>
       </w:pPr>
-      <w:bookmarkStart w:id="41" w:name="_Toc9109930"/>
-      <w:bookmarkStart w:id="42" w:name="_Toc9119010"/>
-      <w:bookmarkStart w:id="43" w:name="_Toc9747542"/>
+      <w:bookmarkStart w:id="43" w:name="_Toc9109930"/>
+      <w:bookmarkStart w:id="44" w:name="_Toc9119010"/>
+      <w:bookmarkStart w:id="45" w:name="_Toc9747542"/>
       <w:r>
         <w:lastRenderedPageBreak/>
         <w:t>How it works?</w:t>
       </w:r>
-      <w:bookmarkEnd w:id="41"/>
-      <w:bookmarkEnd w:id="42"/>
       <w:bookmarkEnd w:id="43"/>
+      <w:bookmarkEnd w:id="44"/>
+      <w:bookmarkEnd w:id="45"/>
     </w:p>
     <w:p>
       <w:pPr>
@@ -5433,7 +6487,7 @@
           <w:rFonts w:cs="Times New Roman"/>
         </w:rPr>
       </w:pPr>
-      <w:bookmarkStart w:id="44" w:name="_Toc9595745"/>
+      <w:bookmarkStart w:id="46" w:name="_Toc9761669"/>
       <w:r>
         <w:t xml:space="preserve">Figure </w:t>
       </w:r>
@@ -5461,7 +6515,7 @@
       <w:r>
         <w:t>: Block diagram</w:t>
       </w:r>
-      <w:bookmarkEnd w:id="44"/>
+      <w:bookmarkEnd w:id="46"/>
     </w:p>
     <w:p>
       <w:pPr>
@@ -5558,18 +6612,18 @@
         <w:pStyle w:val="Heading1"/>
         <w:jc w:val="both"/>
       </w:pPr>
-      <w:bookmarkStart w:id="45" w:name="_Toc9109931"/>
-      <w:bookmarkStart w:id="46" w:name="_Toc9119011"/>
-      <w:bookmarkStart w:id="47" w:name="_Toc9747543"/>
+      <w:bookmarkStart w:id="47" w:name="_Toc9109931"/>
+      <w:bookmarkStart w:id="48" w:name="_Toc9119011"/>
+      <w:bookmarkStart w:id="49" w:name="_Toc9747543"/>
       <w:r>
         <w:t xml:space="preserve">The </w:t>
       </w:r>
-      <w:bookmarkEnd w:id="45"/>
-      <w:bookmarkEnd w:id="46"/>
+      <w:bookmarkEnd w:id="47"/>
+      <w:bookmarkEnd w:id="48"/>
       <w:r>
         <w:t>Build</w:t>
       </w:r>
-      <w:bookmarkEnd w:id="47"/>
+      <w:bookmarkEnd w:id="49"/>
     </w:p>
     <w:p>
       <w:r>
@@ -6254,7 +7308,7 @@
         <w:ind w:left="2880" w:firstLine="720"/>
         <w:jc w:val="both"/>
       </w:pPr>
-      <w:bookmarkStart w:id="48" w:name="_Toc9595746"/>
+      <w:bookmarkStart w:id="50" w:name="_Toc9761670"/>
       <w:r>
         <w:t xml:space="preserve">Figure </w:t>
       </w:r>
@@ -6282,7 +7336,7 @@
       <w:r>
         <w:t>: Circuit diagram of project</w:t>
       </w:r>
-      <w:bookmarkEnd w:id="48"/>
+      <w:bookmarkEnd w:id="50"/>
       <w:r>
         <w:tab/>
       </w:r>
@@ -6305,19 +7359,19 @@
       <w:pPr>
         <w:pStyle w:val="Heading1"/>
       </w:pPr>
-      <w:bookmarkStart w:id="49" w:name="_Toc9109932"/>
-      <w:bookmarkStart w:id="50" w:name="_Toc9119012"/>
-      <w:bookmarkStart w:id="51" w:name="_Toc9747544"/>
+      <w:bookmarkStart w:id="51" w:name="_Toc9109932"/>
+      <w:bookmarkStart w:id="52" w:name="_Toc9119012"/>
+      <w:bookmarkStart w:id="53" w:name="_Toc9747544"/>
       <w:r>
         <w:lastRenderedPageBreak/>
         <w:t xml:space="preserve">The </w:t>
       </w:r>
-      <w:bookmarkEnd w:id="49"/>
-      <w:bookmarkEnd w:id="50"/>
+      <w:bookmarkEnd w:id="51"/>
+      <w:bookmarkEnd w:id="52"/>
       <w:r>
         <w:t>Sketch</w:t>
       </w:r>
-      <w:bookmarkEnd w:id="51"/>
+      <w:bookmarkEnd w:id="53"/>
     </w:p>
     <w:p>
       <w:r>
@@ -6434,8 +7488,8 @@
         <w:pStyle w:val="Caption"/>
         <w:ind w:left="2160" w:firstLine="720"/>
       </w:pPr>
-      <w:bookmarkStart w:id="52" w:name="_Toc9109951"/>
-      <w:bookmarkStart w:id="53" w:name="_Toc9595747"/>
+      <w:bookmarkStart w:id="54" w:name="_Toc9109951"/>
+      <w:bookmarkStart w:id="55" w:name="_Toc9761671"/>
       <w:r>
         <w:t xml:space="preserve">Figure </w:t>
       </w:r>
@@ -6463,11 +7517,11 @@
       <w:r>
         <w:t xml:space="preserve">: </w:t>
       </w:r>
-      <w:bookmarkEnd w:id="52"/>
+      <w:bookmarkEnd w:id="54"/>
       <w:r>
         <w:t>Working code of project</w:t>
       </w:r>
-      <w:bookmarkEnd w:id="53"/>
+      <w:bookmarkEnd w:id="55"/>
       <w:r>
         <w:br w:type="page"/>
       </w:r>
@@ -6477,16 +7531,16 @@
         <w:pStyle w:val="Heading1"/>
         <w:jc w:val="both"/>
       </w:pPr>
-      <w:bookmarkStart w:id="54" w:name="_Toc9109933"/>
-      <w:bookmarkStart w:id="55" w:name="_Toc9119013"/>
-      <w:bookmarkStart w:id="56" w:name="_Toc9747545"/>
+      <w:bookmarkStart w:id="56" w:name="_Toc9109933"/>
+      <w:bookmarkStart w:id="57" w:name="_Toc9119013"/>
+      <w:bookmarkStart w:id="58" w:name="_Toc9747545"/>
       <w:r>
         <w:lastRenderedPageBreak/>
         <w:t>Troubleshooting</w:t>
       </w:r>
-      <w:bookmarkEnd w:id="54"/>
-      <w:bookmarkEnd w:id="55"/>
       <w:bookmarkEnd w:id="56"/>
+      <w:bookmarkEnd w:id="57"/>
+      <w:bookmarkEnd w:id="58"/>
     </w:p>
     <w:p>
       <w:pPr>
@@ -6560,8 +7614,8 @@
           <w:szCs w:val="32"/>
         </w:rPr>
       </w:pPr>
-      <w:bookmarkStart w:id="57" w:name="_Toc9109934"/>
-      <w:bookmarkStart w:id="58" w:name="_Toc9119014"/>
+      <w:bookmarkStart w:id="59" w:name="_Toc9109934"/>
+      <w:bookmarkStart w:id="60" w:name="_Toc9119014"/>
       <w:r>
         <w:br w:type="page"/>
       </w:r>
@@ -6570,14 +7624,14 @@
       <w:pPr>
         <w:pStyle w:val="Heading1"/>
       </w:pPr>
-      <w:bookmarkStart w:id="59" w:name="_Toc9747546"/>
+      <w:bookmarkStart w:id="61" w:name="_Toc9747546"/>
       <w:r>
         <w:lastRenderedPageBreak/>
         <w:t>Other Application</w:t>
       </w:r>
-      <w:bookmarkEnd w:id="57"/>
-      <w:bookmarkEnd w:id="58"/>
       <w:bookmarkEnd w:id="59"/>
+      <w:bookmarkEnd w:id="60"/>
+      <w:bookmarkEnd w:id="61"/>
     </w:p>
     <w:p>
       <w:r>
@@ -6687,7 +7741,7 @@
         <w:pStyle w:val="Caption"/>
         <w:ind w:left="2880" w:firstLine="720"/>
       </w:pPr>
-      <w:bookmarkStart w:id="60" w:name="_Toc9595748"/>
+      <w:bookmarkStart w:id="62" w:name="_Toc9761672"/>
       <w:r>
         <w:t xml:space="preserve">Figure </w:t>
       </w:r>
@@ -6715,7 +7769,7 @@
       <w:r>
         <w:t>: Smart water tank</w:t>
       </w:r>
-      <w:bookmarkEnd w:id="60"/>
+      <w:bookmarkEnd w:id="62"/>
     </w:p>
     <w:p>
       <w:pPr>
@@ -6846,7 +7900,7 @@
         <w:pStyle w:val="Caption"/>
         <w:ind w:left="3600" w:firstLine="720"/>
       </w:pPr>
-      <w:bookmarkStart w:id="61" w:name="_Toc9595749"/>
+      <w:bookmarkStart w:id="63" w:name="_Toc9761673"/>
       <w:r>
         <w:t xml:space="preserve">Figure </w:t>
       </w:r>
@@ -6874,7 +7928,7 @@
       <w:r>
         <w:t>: Smart Lawn</w:t>
       </w:r>
-      <w:bookmarkEnd w:id="61"/>
+      <w:bookmarkEnd w:id="63"/>
     </w:p>
     <w:p>
       <w:pPr>
@@ -6895,16 +7949,16 @@
         <w:pStyle w:val="Heading1"/>
         <w:jc w:val="both"/>
       </w:pPr>
-      <w:bookmarkStart w:id="62" w:name="_Toc9109935"/>
-      <w:bookmarkStart w:id="63" w:name="_Toc9119015"/>
-      <w:bookmarkStart w:id="64" w:name="_Toc9747547"/>
+      <w:bookmarkStart w:id="64" w:name="_Toc9109935"/>
+      <w:bookmarkStart w:id="65" w:name="_Toc9119015"/>
+      <w:bookmarkStart w:id="66" w:name="_Toc9747547"/>
       <w:r>
         <w:lastRenderedPageBreak/>
         <w:t>Future Scope</w:t>
       </w:r>
-      <w:bookmarkEnd w:id="62"/>
-      <w:bookmarkEnd w:id="63"/>
       <w:bookmarkEnd w:id="64"/>
+      <w:bookmarkEnd w:id="65"/>
+      <w:bookmarkEnd w:id="66"/>
     </w:p>
     <w:p>
       <w:pPr>
@@ -7085,16 +8139,16 @@
       <w:pPr>
         <w:pStyle w:val="Heading1"/>
       </w:pPr>
-      <w:bookmarkStart w:id="65" w:name="_Toc9109936"/>
-      <w:bookmarkStart w:id="66" w:name="_Toc9119016"/>
-      <w:bookmarkStart w:id="67" w:name="_Toc9747548"/>
+      <w:bookmarkStart w:id="67" w:name="_Toc9109936"/>
+      <w:bookmarkStart w:id="68" w:name="_Toc9119016"/>
+      <w:bookmarkStart w:id="69" w:name="_Toc9747548"/>
       <w:r>
         <w:lastRenderedPageBreak/>
         <w:t>Conclusion</w:t>
       </w:r>
-      <w:bookmarkEnd w:id="65"/>
-      <w:bookmarkEnd w:id="66"/>
       <w:bookmarkEnd w:id="67"/>
+      <w:bookmarkEnd w:id="68"/>
+      <w:bookmarkEnd w:id="69"/>
     </w:p>
     <w:p>
       <w:pPr>
@@ -7231,7 +8285,7 @@
         <w:br w:type="page"/>
       </w:r>
     </w:p>
-    <w:bookmarkStart w:id="68" w:name="_Toc9747549" w:displacedByCustomXml="next"/>
+    <w:bookmarkStart w:id="70" w:name="_Toc9747549" w:displacedByCustomXml="next"/>
     <w:sdt>
       <w:sdtPr>
         <w:rPr>
@@ -7256,7 +8310,7 @@
           <w:r>
             <w:t>References</w:t>
           </w:r>
-          <w:bookmarkEnd w:id="68"/>
+          <w:bookmarkEnd w:id="70"/>
         </w:p>
         <w:sdt>
           <w:sdtPr>
@@ -7499,7 +8553,7 @@
       <w:footerReference w:type="default" r:id="rId27"/>
       <w:pgSz w:w="12240" w:h="15840"/>
       <w:pgMar w:top="1440" w:right="1440" w:bottom="1440" w:left="1440" w:header="720" w:footer="720" w:gutter="0"/>
-      <w:pgBorders w:offsetFrom="page">
+      <w:pgBorders w:display="notFirstPage" w:offsetFrom="page">
         <w:top w:val="single" w:sz="4" w:space="24" w:color="auto"/>
         <w:left w:val="single" w:sz="4" w:space="24" w:color="auto"/>
         <w:bottom w:val="single" w:sz="4" w:space="24" w:color="auto"/>
@@ -9368,577 +10422,6 @@
 </w:styles>
 </file>
 
-<file path=word/glossary/document.xml><?xml version="1.0" encoding="utf-8"?>
-<w:glossaryDocument xmlns:wpc="http://schemas.microsoft.com/office/word/2010/wordprocessingCanvas" xmlns:cx="http://schemas.microsoft.com/office/drawing/2014/chartex" xmlns:cx1="http://schemas.microsoft.com/office/drawing/2015/9/8/chartex" xmlns:cx2="http://schemas.microsoft.com/office/drawing/2015/10/21/chartex" xmlns:cx3="http://schemas.microsoft.com/office/drawing/2016/5/9/chartex" xmlns:cx4="http://schemas.microsoft.com/office/drawing/2016/5/10/chartex" xmlns:cx5="http://schemas.microsoft.com/office/drawing/2016/5/11/chartex" xmlns:cx6="http://schemas.microsoft.com/office/drawing/2016/5/12/chartex" xmlns:cx7="http://schemas.microsoft.com/office/drawing/2016/5/13/chartex" xmlns:cx8="http://schemas.microsoft.com/office/drawing/2016/5/14/chartex" xmlns:mc="http://schemas.openxmlformats.org/markup-compatibility/2006" xmlns:aink="http://schemas.microsoft.com/office/drawing/2016/ink" xmlns:am3d="http://schemas.microsoft.com/office/drawing/2017/model3d" xmlns:o="urn:schemas-microsoft-com:office:office" xmlns:r="http://schemas.openxmlformats.org/officeDocument/2006/relationships" xmlns:m="http://schemas.openxmlformats.org/officeDocument/2006/math" xmlns:v="urn:schemas-microsoft-com:vml" xmlns:wp14="http://schemas.microsoft.com/office/word/2010/wordprocessingDrawing" xmlns:wp="http://schemas.openxmlformats.org/drawingml/2006/wordprocessingDrawing" xmlns:w10="urn:schemas-microsoft-com:office:word" xmlns:w="http://schemas.openxmlformats.org/wordprocessingml/2006/main" xmlns:w14="http://schemas.microsoft.com/office/word/2010/wordml" xmlns:w15="http://schemas.microsoft.com/office/word/2012/wordml" xmlns:w16cid="http://schemas.microsoft.com/office/word/2016/wordml/cid" xmlns:w16se="http://schemas.microsoft.com/office/word/2015/wordml/symex" xmlns:wpg="http://schemas.microsoft.com/office/word/2010/wordprocessingGroup" xmlns:wpi="http://schemas.microsoft.com/office/word/2010/wordprocessingInk" xmlns:wne="http://schemas.microsoft.com/office/word/2006/wordml" xmlns:wps="http://schemas.microsoft.com/office/word/2010/wordprocessingShape" mc:Ignorable="w14 w15 w16se w16cid wp14">
-  <w:docParts>
-    <w:docPart>
-      <w:docPartPr>
-        <w:name w:val="98AF8379FBDB44CE986810EAD3116FBE"/>
-        <w:category>
-          <w:name w:val="General"/>
-          <w:gallery w:val="placeholder"/>
-        </w:category>
-        <w:types>
-          <w:type w:val="bbPlcHdr"/>
-        </w:types>
-        <w:behaviors>
-          <w:behavior w:val="content"/>
-        </w:behaviors>
-        <w:guid w:val="{73372D47-86C1-424B-8A81-EF8CD73F8E24}"/>
-      </w:docPartPr>
-      <w:docPartBody>
-        <w:p>
-          <w:pPr>
-            <w:pStyle w:val="98AF8379FBDB44CE986810EAD3116FBE"/>
-          </w:pPr>
-          <w:r>
-            <w:t>Version</w:t>
-          </w:r>
-        </w:p>
-      </w:docPartBody>
-    </w:docPart>
-  </w:docParts>
-</w:glossaryDocument>
-</file>
-
-<file path=word/glossary/fontTable.xml><?xml version="1.0" encoding="utf-8"?>
-<w:fonts xmlns:mc="http://schemas.openxmlformats.org/markup-compatibility/2006" xmlns:r="http://schemas.openxmlformats.org/officeDocument/2006/relationships" xmlns:w="http://schemas.openxmlformats.org/wordprocessingml/2006/main" xmlns:w14="http://schemas.microsoft.com/office/word/2010/wordml" xmlns:w15="http://schemas.microsoft.com/office/word/2012/wordml" xmlns:w16cid="http://schemas.microsoft.com/office/word/2016/wordml/cid" xmlns:w16se="http://schemas.microsoft.com/office/word/2015/wordml/symex" mc:Ignorable="w14 w15 w16se w16cid">
-  <w:font w:name="Symbol">
-    <w:panose1 w:val="05050102010706020507"/>
-    <w:charset w:val="02"/>
-    <w:family w:val="roman"/>
-    <w:pitch w:val="variable"/>
-    <w:sig w:usb0="00000000" w:usb1="10000000" w:usb2="00000000" w:usb3="00000000" w:csb0="80000000" w:csb1="00000000"/>
-  </w:font>
-  <w:font w:name="Times New Roman">
-    <w:panose1 w:val="02020603050405020304"/>
-    <w:charset w:val="00"/>
-    <w:family w:val="roman"/>
-    <w:pitch w:val="variable"/>
-    <w:sig w:usb0="E0002EFF" w:usb1="C000785B" w:usb2="00000009" w:usb3="00000000" w:csb0="000001FF" w:csb1="00000000"/>
-  </w:font>
-  <w:font w:name="Courier New">
-    <w:panose1 w:val="02070309020205020404"/>
-    <w:charset w:val="00"/>
-    <w:family w:val="modern"/>
-    <w:pitch w:val="fixed"/>
-    <w:sig w:usb0="E0002EFF" w:usb1="C0007843" w:usb2="00000009" w:usb3="00000000" w:csb0="000001FF" w:csb1="00000000"/>
-  </w:font>
-  <w:font w:name="Wingdings">
-    <w:panose1 w:val="05000000000000000000"/>
-    <w:charset w:val="02"/>
-    <w:family w:val="auto"/>
-    <w:pitch w:val="variable"/>
-    <w:sig w:usb0="00000000" w:usb1="10000000" w:usb2="00000000" w:usb3="00000000" w:csb0="80000000" w:csb1="00000000"/>
-  </w:font>
-  <w:font w:name="Calibri">
-    <w:panose1 w:val="020F0502020204030204"/>
-    <w:charset w:val="00"/>
-    <w:family w:val="swiss"/>
-    <w:pitch w:val="variable"/>
-    <w:sig w:usb0="E0002EFF" w:usb1="C000247B" w:usb2="00000009" w:usb3="00000000" w:csb0="000001FF" w:csb1="00000000"/>
-  </w:font>
-  <w:font w:name="Segoe UI">
-    <w:panose1 w:val="020B0502040204020203"/>
-    <w:charset w:val="00"/>
-    <w:family w:val="swiss"/>
-    <w:pitch w:val="variable"/>
-    <w:sig w:usb0="E4002EFF" w:usb1="C000E47F" w:usb2="00000009" w:usb3="00000000" w:csb0="000001FF" w:csb1="00000000"/>
-  </w:font>
-  <w:font w:name="Calibri Light">
-    <w:panose1 w:val="020F0302020204030204"/>
-    <w:charset w:val="00"/>
-    <w:family w:val="swiss"/>
-    <w:pitch w:val="variable"/>
-    <w:sig w:usb0="E0002AFF" w:usb1="C000247B" w:usb2="00000009" w:usb3="00000000" w:csb0="000001FF" w:csb1="00000000"/>
-  </w:font>
-</w:fonts>
-</file>
-
-<file path=word/glossary/settings.xml><?xml version="1.0" encoding="utf-8"?>
-<w:settings xmlns:mc="http://schemas.openxmlformats.org/markup-compatibility/2006" xmlns:o="urn:schemas-microsoft-com:office:office" xmlns:r="http://schemas.openxmlformats.org/officeDocument/2006/relationships" xmlns:m="http://schemas.openxmlformats.org/officeDocument/2006/math" xmlns:v="urn:schemas-microsoft-com:vml" xmlns:w10="urn:schemas-microsoft-com:office:word" xmlns:w="http://schemas.openxmlformats.org/wordprocessingml/2006/main" xmlns:w14="http://schemas.microsoft.com/office/word/2010/wordml" xmlns:w15="http://schemas.microsoft.com/office/word/2012/wordml" xmlns:w16cid="http://schemas.microsoft.com/office/word/2016/wordml/cid" xmlns:w16se="http://schemas.microsoft.com/office/word/2015/wordml/symex" xmlns:sl="http://schemas.openxmlformats.org/schemaLibrary/2006/main" mc:Ignorable="w14 w15 w16se w16cid">
-  <w:view w:val="normal"/>
-  <w:defaultTabStop w:val="720"/>
-  <w:characterSpacingControl w:val="doNotCompress"/>
-  <w:compat>
-    <w:useFELayout/>
-    <w:compatSetting w:name="compatibilityMode" w:uri="http://schemas.microsoft.com/office/word" w:val="15"/>
-    <w:compatSetting w:name="overrideTableStyleFontSizeAndJustification" w:uri="http://schemas.microsoft.com/office/word" w:val="1"/>
-    <w:compatSetting w:name="enableOpenTypeFeatures" w:uri="http://schemas.microsoft.com/office/word" w:val="1"/>
-    <w:compatSetting w:name="doNotFlipMirrorIndents" w:uri="http://schemas.microsoft.com/office/word" w:val="1"/>
-    <w:compatSetting w:name="differentiateMultirowTableHeaders" w:uri="http://schemas.microsoft.com/office/word" w:val="1"/>
-    <w:compatSetting w:name="useWord2013TrackBottomHyphenation" w:uri="http://schemas.microsoft.com/office/word" w:val="0"/>
-  </w:compat>
-  <w:rsids>
-    <w:rsidRoot w:val="008B018A"/>
-    <w:rsid w:val="00334A6B"/>
-    <w:rsid w:val="0035753B"/>
-    <w:rsid w:val="006B68C6"/>
-    <w:rsid w:val="008B018A"/>
-    <w:rsid w:val="00A60100"/>
-    <w:rsid w:val="00E1610F"/>
-  </w:rsids>
-  <m:mathPr>
-    <m:mathFont m:val="Cambria Math"/>
-    <m:brkBin m:val="before"/>
-    <m:brkBinSub m:val="--"/>
-    <m:smallFrac m:val="0"/>
-    <m:dispDef/>
-    <m:lMargin m:val="0"/>
-    <m:rMargin m:val="0"/>
-    <m:defJc m:val="centerGroup"/>
-    <m:wrapIndent m:val="1440"/>
-    <m:intLim m:val="subSup"/>
-    <m:naryLim m:val="undOvr"/>
-  </m:mathPr>
-  <w:themeFontLang w:val="en-US"/>
-  <w:clrSchemeMapping w:bg1="light1" w:t1="dark1" w:bg2="light2" w:t2="dark2" w:accent1="accent1" w:accent2="accent2" w:accent3="accent3" w:accent4="accent4" w:accent5="accent5" w:accent6="accent6" w:hyperlink="hyperlink" w:followedHyperlink="followedHyperlink"/>
-  <w:decimalSymbol w:val="."/>
-  <w:listSeparator w:val=","/>
-  <w15:chartTrackingRefBased/>
-</w:settings>
-</file>
-
-<file path=word/glossary/styles.xml><?xml version="1.0" encoding="utf-8"?>
-<w:styles xmlns:mc="http://schemas.openxmlformats.org/markup-compatibility/2006" xmlns:r="http://schemas.openxmlformats.org/officeDocument/2006/relationships" xmlns:w="http://schemas.openxmlformats.org/wordprocessingml/2006/main" xmlns:w14="http://schemas.microsoft.com/office/word/2010/wordml" xmlns:w15="http://schemas.microsoft.com/office/word/2012/wordml" xmlns:w16cid="http://schemas.microsoft.com/office/word/2016/wordml/cid" xmlns:w16se="http://schemas.microsoft.com/office/word/2015/wordml/symex" mc:Ignorable="w14 w15 w16se w16cid">
-  <w:docDefaults>
-    <w:rPrDefault>
-      <w:rPr>
-        <w:rFonts w:asciiTheme="minorHAnsi" w:eastAsiaTheme="minorEastAsia" w:hAnsiTheme="minorHAnsi" w:cstheme="minorBidi"/>
-        <w:sz w:val="22"/>
-        <w:szCs w:val="22"/>
-        <w:lang w:val="en-US" w:eastAsia="en-US" w:bidi="ar-SA"/>
-      </w:rPr>
-    </w:rPrDefault>
-    <w:pPrDefault>
-      <w:pPr>
-        <w:spacing w:after="160" w:line="259" w:lineRule="auto"/>
-      </w:pPr>
-    </w:pPrDefault>
-  </w:docDefaults>
-  <w:latentStyles w:defLockedState="0" w:defUIPriority="99" w:defSemiHidden="0" w:defUnhideWhenUsed="0" w:defQFormat="0" w:count="376">
-    <w:lsdException w:name="Normal" w:uiPriority="0" w:qFormat="1"/>
-    <w:lsdException w:name="heading 1" w:uiPriority="9" w:qFormat="1"/>
-    <w:lsdException w:name="heading 2" w:semiHidden="1" w:uiPriority="9" w:unhideWhenUsed="1" w:qFormat="1"/>
-    <w:lsdException w:name="heading 3" w:semiHidden="1" w:uiPriority="9" w:unhideWhenUsed="1" w:qFormat="1"/>
-    <w:lsdException w:name="heading 4" w:semiHidden="1" w:uiPriority="9" w:unhideWhenUsed="1" w:qFormat="1"/>
-    <w:lsdException w:name="heading 5" w:semiHidden="1" w:uiPriority="9" w:unhideWhenUsed="1" w:qFormat="1"/>
-    <w:lsdException w:name="heading 6" w:semiHidden="1" w:uiPriority="9" w:unhideWhenUsed="1" w:qFormat="1"/>
-    <w:lsdException w:name="heading 7" w:semiHidden="1" w:uiPriority="9" w:unhideWhenUsed="1" w:qFormat="1"/>
-    <w:lsdException w:name="heading 8" w:semiHidden="1" w:uiPriority="9" w:unhideWhenUsed="1" w:qFormat="1"/>
-    <w:lsdException w:name="heading 9" w:semiHidden="1" w:uiPriority="9" w:unhideWhenUsed="1" w:qFormat="1"/>
-    <w:lsdException w:name="index 1" w:semiHidden="1" w:unhideWhenUsed="1"/>
-    <w:lsdException w:name="index 2" w:semiHidden="1" w:unhideWhenUsed="1"/>
-    <w:lsdException w:name="index 3" w:semiHidden="1" w:unhideWhenUsed="1"/>
-    <w:lsdException w:name="index 4" w:semiHidden="1" w:unhideWhenUsed="1"/>
-    <w:lsdException w:name="index 5" w:semiHidden="1" w:unhideWhenUsed="1"/>
-    <w:lsdException w:name="index 6" w:semiHidden="1" w:unhideWhenUsed="1"/>
-    <w:lsdException w:name="index 7" w:semiHidden="1" w:unhideWhenUsed="1"/>
-    <w:lsdException w:name="index 8" w:semiHidden="1" w:unhideWhenUsed="1"/>
-    <w:lsdException w:name="index 9" w:semiHidden="1" w:unhideWhenUsed="1"/>
-    <w:lsdException w:name="toc 1" w:semiHidden="1" w:uiPriority="39" w:unhideWhenUsed="1"/>
-    <w:lsdException w:name="toc 2" w:semiHidden="1" w:uiPriority="39" w:unhideWhenUsed="1"/>
-    <w:lsdException w:name="toc 3" w:semiHidden="1" w:uiPriority="39" w:unhideWhenUsed="1"/>
-    <w:lsdException w:name="toc 4" w:semiHidden="1" w:uiPriority="39" w:unhideWhenUsed="1"/>
-    <w:lsdException w:name="toc 5" w:semiHidden="1" w:uiPriority="39" w:unhideWhenUsed="1"/>
-    <w:lsdException w:name="toc 6" w:semiHidden="1" w:uiPriority="39" w:unhideWhenUsed="1"/>
-    <w:lsdException w:name="toc 7" w:semiHidden="1" w:uiPriority="39" w:unhideWhenUsed="1"/>
-    <w:lsdException w:name="toc 8" w:semiHidden="1" w:uiPriority="39" w:unhideWhenUsed="1"/>
-    <w:lsdException w:name="toc 9" w:semiHidden="1" w:uiPriority="39" w:unhideWhenUsed="1"/>
-    <w:lsdException w:name="Normal Indent" w:semiHidden="1" w:unhideWhenUsed="1"/>
-    <w:lsdException w:name="footnote text" w:semiHidden="1" w:unhideWhenUsed="1"/>
-    <w:lsdException w:name="annotation text" w:semiHidden="1" w:unhideWhenUsed="1"/>
-    <w:lsdException w:name="header" w:semiHidden="1" w:unhideWhenUsed="1"/>
-    <w:lsdException w:name="footer" w:semiHidden="1" w:unhideWhenUsed="1"/>
-    <w:lsdException w:name="index heading" w:semiHidden="1" w:unhideWhenUsed="1"/>
-    <w:lsdException w:name="caption" w:semiHidden="1" w:uiPriority="35" w:unhideWhenUsed="1" w:qFormat="1"/>
-    <w:lsdException w:name="table of figures" w:semiHidden="1" w:unhideWhenUsed="1"/>
-    <w:lsdException w:name="envelope address" w:semiHidden="1" w:unhideWhenUsed="1"/>
-    <w:lsdException w:name="envelope return" w:semiHidden="1" w:unhideWhenUsed="1"/>
-    <w:lsdException w:name="footnote reference" w:semiHidden="1" w:unhideWhenUsed="1"/>
-    <w:lsdException w:name="annotation reference" w:semiHidden="1" w:unhideWhenUsed="1"/>
-    <w:lsdException w:name="line number" w:semiHidden="1" w:unhideWhenUsed="1"/>
-    <w:lsdException w:name="page number" w:semiHidden="1" w:unhideWhenUsed="1"/>
-    <w:lsdException w:name="endnote reference" w:semiHidden="1" w:unhideWhenUsed="1"/>
-    <w:lsdException w:name="endnote text" w:semiHidden="1" w:unhideWhenUsed="1"/>
-    <w:lsdException w:name="table of authorities" w:semiHidden="1" w:unhideWhenUsed="1"/>
-    <w:lsdException w:name="macro" w:semiHidden="1" w:unhideWhenUsed="1"/>
-    <w:lsdException w:name="toa heading" w:semiHidden="1" w:unhideWhenUsed="1"/>
-    <w:lsdException w:name="List" w:semiHidden="1" w:unhideWhenUsed="1"/>
-    <w:lsdException w:name="List Bullet" w:semiHidden="1" w:unhideWhenUsed="1"/>
-    <w:lsdException w:name="List Number" w:semiHidden="1" w:unhideWhenUsed="1"/>
-    <w:lsdException w:name="List 2" w:semiHidden="1" w:unhideWhenUsed="1"/>
-    <w:lsdException w:name="List 3" w:semiHidden="1" w:unhideWhenUsed="1"/>
-    <w:lsdException w:name="List 4" w:semiHidden="1" w:unhideWhenUsed="1"/>
-    <w:lsdException w:name="List 5" w:semiHidden="1" w:unhideWhenUsed="1"/>
-    <w:lsdException w:name="List Bullet 2" w:semiHidden="1" w:unhideWhenUsed="1"/>
-    <w:lsdException w:name="List Bullet 3" w:semiHidden="1" w:unhideWhenUsed="1"/>
-    <w:lsdException w:name="List Bullet 4" w:semiHidden="1" w:unhideWhenUsed="1"/>
-    <w:lsdException w:name="List Bullet 5" w:semiHidden="1" w:unhideWhenUsed="1"/>
-    <w:lsdException w:name="List Number 2" w:semiHidden="1" w:unhideWhenUsed="1"/>
-    <w:lsdException w:name="List Number 3" w:semiHidden="1" w:unhideWhenUsed="1"/>
-    <w:lsdException w:name="List Number 4" w:semiHidden="1" w:unhideWhenUsed="1"/>
-    <w:lsdException w:name="List Number 5" w:semiHidden="1" w:unhideWhenUsed="1"/>
-    <w:lsdException w:name="Title" w:uiPriority="10" w:qFormat="1"/>
-    <w:lsdException w:name="Closing" w:semiHidden="1" w:unhideWhenUsed="1"/>
-    <w:lsdException w:name="Signature" w:semiHidden="1" w:unhideWhenUsed="1"/>
-    <w:lsdException w:name="Default Paragraph Font" w:semiHidden="1" w:uiPriority="1" w:unhideWhenUsed="1"/>
-    <w:lsdException w:name="Body Text" w:semiHidden="1" w:unhideWhenUsed="1"/>
-    <w:lsdException w:name="Body Text Indent" w:semiHidden="1" w:unhideWhenUsed="1"/>
-    <w:lsdException w:name="List Continue" w:semiHidden="1" w:unhideWhenUsed="1"/>
-    <w:lsdException w:name="List Continue 2" w:semiHidden="1" w:unhideWhenUsed="1"/>
-    <w:lsdException w:name="List Continue 3" w:semiHidden="1" w:unhideWhenUsed="1"/>
-    <w:lsdException w:name="List Continue 4" w:semiHidden="1" w:unhideWhenUsed="1"/>
-    <w:lsdException w:name="List Continue 5" w:semiHidden="1" w:unhideWhenUsed="1"/>
-    <w:lsdException w:name="Message Header" w:semiHidden="1" w:unhideWhenUsed="1"/>
-    <w:lsdException w:name="Subtitle" w:uiPriority="11" w:qFormat="1"/>
-    <w:lsdException w:name="Salutation" w:semiHidden="1" w:unhideWhenUsed="1"/>
-    <w:lsdException w:name="Date" w:semiHidden="1" w:unhideWhenUsed="1"/>
-    <w:lsdException w:name="Body Text First Indent" w:semiHidden="1" w:unhideWhenUsed="1"/>
-    <w:lsdException w:name="Body Text First Indent 2" w:semiHidden="1" w:unhideWhenUsed="1"/>
-    <w:lsdException w:name="Note Heading" w:semiHidden="1" w:unhideWhenUsed="1"/>
-    <w:lsdException w:name="Body Text 2" w:semiHidden="1" w:unhideWhenUsed="1"/>
-    <w:lsdException w:name="Body Text 3" w:semiHidden="1" w:unhideWhenUsed="1"/>
-    <w:lsdException w:name="Body Text Indent 2" w:semiHidden="1" w:unhideWhenUsed="1"/>
-    <w:lsdException w:name="Body Text Indent 3" w:semiHidden="1" w:unhideWhenUsed="1"/>
-    <w:lsdException w:name="Block Text" w:semiHidden="1" w:unhideWhenUsed="1"/>
-    <w:lsdException w:name="Hyperlink" w:semiHidden="1" w:unhideWhenUsed="1"/>
-    <w:lsdException w:name="FollowedHyperlink" w:semiHidden="1" w:unhideWhenUsed="1"/>
-    <w:lsdException w:name="Strong" w:uiPriority="22" w:qFormat="1"/>
-    <w:lsdException w:name="Emphasis" w:uiPriority="20" w:qFormat="1"/>
-    <w:lsdException w:name="Document Map" w:semiHidden="1" w:unhideWhenUsed="1"/>
-    <w:lsdException w:name="Plain Text" w:semiHidden="1" w:unhideWhenUsed="1"/>
-    <w:lsdException w:name="E-mail Signature" w:semiHidden="1" w:unhideWhenUsed="1"/>
-    <w:lsdException w:name="HTML Top of Form" w:semiHidden="1" w:unhideWhenUsed="1"/>
-    <w:lsdException w:name="HTML Bottom of Form" w:semiHidden="1" w:unhideWhenUsed="1"/>
-    <w:lsdException w:name="Normal (Web)" w:semiHidden="1" w:unhideWhenUsed="1"/>
-    <w:lsdException w:name="HTML Acronym" w:semiHidden="1" w:unhideWhenUsed="1"/>
-    <w:lsdException w:name="HTML Address" w:semiHidden="1" w:unhideWhenUsed="1"/>
-    <w:lsdException w:name="HTML Cite" w:semiHidden="1" w:unhideWhenUsed="1"/>
-    <w:lsdException w:name="HTML Code" w:semiHidden="1" w:unhideWhenUsed="1"/>
-    <w:lsdException w:name="HTML Definition" w:semiHidden="1" w:unhideWhenUsed="1"/>
-    <w:lsdException w:name="HTML Keyboard" w:semiHidden="1" w:unhideWhenUsed="1"/>
-    <w:lsdException w:name="HTML Preformatted" w:semiHidden="1" w:unhideWhenUsed="1"/>
-    <w:lsdException w:name="HTML Sample" w:semiHidden="1" w:unhideWhenUsed="1"/>
-    <w:lsdException w:name="HTML Typewriter" w:semiHidden="1" w:unhideWhenUsed="1"/>
-    <w:lsdException w:name="HTML Variable" w:semiHidden="1" w:unhideWhenUsed="1"/>
-    <w:lsdException w:name="Normal Table" w:semiHidden="1" w:unhideWhenUsed="1"/>
-    <w:lsdException w:name="annotation subject" w:semiHidden="1" w:unhideWhenUsed="1"/>
-    <w:lsdException w:name="No List" w:semiHidden="1" w:unhideWhenUsed="1"/>
-    <w:lsdException w:name="Outline List 1" w:semiHidden="1" w:unhideWhenUsed="1"/>
-    <w:lsdException w:name="Outline List 2" w:semiHidden="1" w:unhideWhenUsed="1"/>
-    <w:lsdException w:name="Outline List 3" w:semiHidden="1" w:unhideWhenUsed="1"/>
-    <w:lsdException w:name="Table Simple 1" w:semiHidden="1" w:unhideWhenUsed="1"/>
-    <w:lsdException w:name="Table Simple 2" w:semiHidden="1" w:unhideWhenUsed="1"/>
-    <w:lsdException w:name="Table Simple 3" w:semiHidden="1" w:unhideWhenUsed="1"/>
-    <w:lsdException w:name="Table Classic 1" w:semiHidden="1" w:unhideWhenUsed="1"/>
-    <w:lsdException w:name="Table Classic 2" w:semiHidden="1" w:unhideWhenUsed="1"/>
-    <w:lsdException w:name="Table Classic 3" w:semiHidden="1" w:unhideWhenUsed="1"/>
-    <w:lsdException w:name="Table Classic 4" w:semiHidden="1" w:unhideWhenUsed="1"/>
-    <w:lsdException w:name="Table Colorful 1" w:semiHidden="1" w:unhideWhenUsed="1"/>
-    <w:lsdException w:name="Table Colorful 2" w:semiHidden="1" w:unhideWhenUsed="1"/>
-    <w:lsdException w:name="Table Colorful 3" w:semiHidden="1" w:unhideWhenUsed="1"/>
-    <w:lsdException w:name="Table Columns 1" w:semiHidden="1" w:unhideWhenUsed="1"/>
-    <w:lsdException w:name="Table Columns 2" w:semiHidden="1" w:unhideWhenUsed="1"/>
-    <w:lsdException w:name="Table Columns 3" w:semiHidden="1" w:unhideWhenUsed="1"/>
-    <w:lsdException w:name="Table Columns 4" w:semiHidden="1" w:unhideWhenUsed="1"/>
-    <w:lsdException w:name="Table Columns 5" w:semiHidden="1" w:unhideWhenUsed="1"/>
-    <w:lsdException w:name="Table Grid 1" w:semiHidden="1" w:unhideWhenUsed="1"/>
-    <w:lsdException w:name="Table Grid 2" w:semiHidden="1" w:unhideWhenUsed="1"/>
-    <w:lsdException w:name="Table Grid 3" w:semiHidden="1" w:unhideWhenUsed="1"/>
-    <w:lsdException w:name="Table Grid 4" w:semiHidden="1" w:unhideWhenUsed="1"/>
-    <w:lsdException w:name="Table Grid 5" w:semiHidden="1" w:unhideWhenUsed="1"/>
-    <w:lsdException w:name="Table Grid 6" w:semiHidden="1" w:unhideWhenUsed="1"/>
-    <w:lsdException w:name="Table Grid 7" w:semiHidden="1" w:unhideWhenUsed="1"/>
-    <w:lsdException w:name="Table Grid 8" w:semiHidden="1" w:unhideWhenUsed="1"/>
-    <w:lsdException w:name="Table List 1" w:semiHidden="1" w:unhideWhenUsed="1"/>
-    <w:lsdException w:name="Table List 2" w:semiHidden="1" w:unhideWhenUsed="1"/>
-    <w:lsdException w:name="Table List 3" w:semiHidden="1" w:unhideWhenUsed="1"/>
-    <w:lsdException w:name="Table List 4" w:semiHidden="1" w:unhideWhenUsed="1"/>
-    <w:lsdException w:name="Table List 5" w:semiHidden="1" w:unhideWhenUsed="1"/>
-    <w:lsdException w:name="Table List 6" w:semiHidden="1" w:unhideWhenUsed="1"/>
-    <w:lsdException w:name="Table List 7" w:semiHidden="1" w:unhideWhenUsed="1"/>
-    <w:lsdException w:name="Table List 8" w:semiHidden="1" w:unhideWhenUsed="1"/>
-    <w:lsdException w:name="Table 3D effects 1" w:semiHidden="1" w:unhideWhenUsed="1"/>
-    <w:lsdException w:name="Table 3D effects 2" w:semiHidden="1" w:unhideWhenUsed="1"/>
-    <w:lsdException w:name="Table 3D effects 3" w:semiHidden="1" w:unhideWhenUsed="1"/>
-    <w:lsdException w:name="Table Contemporary" w:semiHidden="1" w:unhideWhenUsed="1"/>
-    <w:lsdException w:name="Table Elegant" w:semiHidden="1" w:unhideWhenUsed="1"/>
-    <w:lsdException w:name="Table Professional" w:semiHidden="1" w:unhideWhenUsed="1"/>
-    <w:lsdException w:name="Table Subtle 1" w:semiHidden="1" w:unhideWhenUsed="1"/>
-    <w:lsdException w:name="Table Subtle 2" w:semiHidden="1" w:unhideWhenUsed="1"/>
-    <w:lsdException w:name="Table Web 1" w:semiHidden="1" w:unhideWhenUsed="1"/>
-    <w:lsdException w:name="Table Web 2" w:semiHidden="1" w:unhideWhenUsed="1"/>
-    <w:lsdException w:name="Table Web 3" w:semiHidden="1" w:unhideWhenUsed="1"/>
-    <w:lsdException w:name="Balloon Text" w:semiHidden="1" w:unhideWhenUsed="1"/>
-    <w:lsdException w:name="Table Grid" w:uiPriority="39"/>
-    <w:lsdException w:name="Table Theme" w:semiHidden="1" w:unhideWhenUsed="1"/>
-    <w:lsdException w:name="Placeholder Text" w:semiHidden="1"/>
-    <w:lsdException w:name="No Spacing" w:uiPriority="1" w:qFormat="1"/>
-    <w:lsdException w:name="Light Shading" w:uiPriority="60"/>
-    <w:lsdException w:name="Light List" w:uiPriority="61"/>
-    <w:lsdException w:name="Light Grid" w:uiPriority="62"/>
-    <w:lsdException w:name="Medium Shading 1" w:uiPriority="63"/>
-    <w:lsdException w:name="Medium Shading 2" w:uiPriority="64"/>
-    <w:lsdException w:name="Medium List 1" w:uiPriority="65"/>
-    <w:lsdException w:name="Medium List 2" w:uiPriority="66"/>
-    <w:lsdException w:name="Medium Grid 1" w:uiPriority="67"/>
-    <w:lsdException w:name="Medium Grid 2" w:uiPriority="68"/>
-    <w:lsdException w:name="Medium Grid 3" w:uiPriority="69"/>
-    <w:lsdException w:name="Dark List" w:uiPriority="70"/>
-    <w:lsdException w:name="Colorful Shading" w:uiPriority="71"/>
-    <w:lsdException w:name="Colorful List" w:uiPriority="72"/>
-    <w:lsdException w:name="Colorful Grid" w:uiPriority="73"/>
-    <w:lsdException w:name="Light Shading Accent 1" w:uiPriority="60"/>
-    <w:lsdException w:name="Light List Accent 1" w:uiPriority="61"/>
-    <w:lsdException w:name="Light Grid Accent 1" w:uiPriority="62"/>
-    <w:lsdException w:name="Medium Shading 1 Accent 1" w:uiPriority="63"/>
-    <w:lsdException w:name="Medium Shading 2 Accent 1" w:uiPriority="64"/>
-    <w:lsdException w:name="Medium List 1 Accent 1" w:uiPriority="65"/>
-    <w:lsdException w:name="Revision" w:semiHidden="1"/>
-    <w:lsdException w:name="List Paragraph" w:uiPriority="34" w:qFormat="1"/>
-    <w:lsdException w:name="Quote" w:uiPriority="29" w:qFormat="1"/>
-    <w:lsdException w:name="Intense Quote" w:uiPriority="30" w:qFormat="1"/>
-    <w:lsdException w:name="Medium List 2 Accent 1" w:uiPriority="66"/>
-    <w:lsdException w:name="Medium Grid 1 Accent 1" w:uiPriority="67"/>
-    <w:lsdException w:name="Medium Grid 2 Accent 1" w:uiPriority="68"/>
-    <w:lsdException w:name="Medium Grid 3 Accent 1" w:uiPriority="69"/>
-    <w:lsdException w:name="Dark List Accent 1" w:uiPriority="70"/>
-    <w:lsdException w:name="Colorful Shading Accent 1" w:uiPriority="71"/>
-    <w:lsdException w:name="Colorful List Accent 1" w:uiPriority="72"/>
-    <w:lsdException w:name="Colorful Grid Accent 1" w:uiPriority="73"/>
-    <w:lsdException w:name="Light Shading Accent 2" w:uiPriority="60"/>
-    <w:lsdException w:name="Light List Accent 2" w:uiPriority="61"/>
-    <w:lsdException w:name="Light Grid Accent 2" w:uiPriority="62"/>
-    <w:lsdException w:name="Medium Shading 1 Accent 2" w:uiPriority="63"/>
-    <w:lsdException w:name="Medium Shading 2 Accent 2" w:uiPriority="64"/>
-    <w:lsdException w:name="Medium List 1 Accent 2" w:uiPriority="65"/>
-    <w:lsdException w:name="Medium List 2 Accent 2" w:uiPriority="66"/>
-    <w:lsdException w:name="Medium Grid 1 Accent 2" w:uiPriority="67"/>
-    <w:lsdException w:name="Medium Grid 2 Accent 2" w:uiPriority="68"/>
-    <w:lsdException w:name="Medium Grid 3 Accent 2" w:uiPriority="69"/>
-    <w:lsdException w:name="Dark List Accent 2" w:uiPriority="70"/>
-    <w:lsdException w:name="Colorful Shading Accent 2" w:uiPriority="71"/>
-    <w:lsdException w:name="Colorful List Accent 2" w:uiPriority="72"/>
-    <w:lsdException w:name="Colorful Grid Accent 2" w:uiPriority="73"/>
-    <w:lsdException w:name="Light Shading Accent 3" w:uiPriority="60"/>
-    <w:lsdException w:name="Light List Accent 3" w:uiPriority="61"/>
-    <w:lsdException w:name="Light Grid Accent 3" w:uiPriority="62"/>
-    <w:lsdException w:name="Medium Shading 1 Accent 3" w:uiPriority="63"/>
-    <w:lsdException w:name="Medium Shading 2 Accent 3" w:uiPriority="64"/>
-    <w:lsdException w:name="Medium List 1 Accent 3" w:uiPriority="65"/>
-    <w:lsdException w:name="Medium List 2 Accent 3" w:uiPriority="66"/>
-    <w:lsdException w:name="Medium Grid 1 Accent 3" w:uiPriority="67"/>
-    <w:lsdException w:name="Medium Grid 2 Accent 3" w:uiPriority="68"/>
-    <w:lsdException w:name="Medium Grid 3 Accent 3" w:uiPriority="69"/>
-    <w:lsdException w:name="Dark List Accent 3" w:uiPriority="70"/>
-    <w:lsdException w:name="Colorful Shading Accent 3" w:uiPriority="71"/>
-    <w:lsdException w:name="Colorful List Accent 3" w:uiPriority="72"/>
-    <w:lsdException w:name="Colorful Grid Accent 3" w:uiPriority="73"/>
-    <w:lsdException w:name="Light Shading Accent 4" w:uiPriority="60"/>
-    <w:lsdException w:name="Light List Accent 4" w:uiPriority="61"/>
-    <w:lsdException w:name="Light Grid Accent 4" w:uiPriority="62"/>
-    <w:lsdException w:name="Medium Shading 1 Accent 4" w:uiPriority="63"/>
-    <w:lsdException w:name="Medium Shading 2 Accent 4" w:uiPriority="64"/>
-    <w:lsdException w:name="Medium List 1 Accent 4" w:uiPriority="65"/>
-    <w:lsdException w:name="Medium List 2 Accent 4" w:uiPriority="66"/>
-    <w:lsdException w:name="Medium Grid 1 Accent 4" w:uiPriority="67"/>
-    <w:lsdException w:name="Medium Grid 2 Accent 4" w:uiPriority="68"/>
-    <w:lsdException w:name="Medium Grid 3 Accent 4" w:uiPriority="69"/>
-    <w:lsdException w:name="Dark List Accent 4" w:uiPriority="70"/>
-    <w:lsdException w:name="Colorful Shading Accent 4" w:uiPriority="71"/>
-    <w:lsdException w:name="Colorful List Accent 4" w:uiPriority="72"/>
-    <w:lsdException w:name="Colorful Grid Accent 4" w:uiPriority="73"/>
-    <w:lsdException w:name="Light Shading Accent 5" w:uiPriority="60"/>
-    <w:lsdException w:name="Light List Accent 5" w:uiPriority="61"/>
-    <w:lsdException w:name="Light Grid Accent 5" w:uiPriority="62"/>
-    <w:lsdException w:name="Medium Shading 1 Accent 5" w:uiPriority="63"/>
-    <w:lsdException w:name="Medium Shading 2 Accent 5" w:uiPriority="64"/>
-    <w:lsdException w:name="Medium List 1 Accent 5" w:uiPriority="65"/>
-    <w:lsdException w:name="Medium List 2 Accent 5" w:uiPriority="66"/>
-    <w:lsdException w:name="Medium Grid 1 Accent 5" w:uiPriority="67"/>
-    <w:lsdException w:name="Medium Grid 2 Accent 5" w:uiPriority="68"/>
-    <w:lsdException w:name="Medium Grid 3 Accent 5" w:uiPriority="69"/>
-    <w:lsdException w:name="Dark List Accent 5" w:uiPriority="70"/>
-    <w:lsdException w:name="Colorful Shading Accent 5" w:uiPriority="71"/>
-    <w:lsdException w:name="Colorful List Accent 5" w:uiPriority="72"/>
-    <w:lsdException w:name="Colorful Grid Accent 5" w:uiPriority="73"/>
-    <w:lsdException w:name="Light Shading Accent 6" w:uiPriority="60"/>
-    <w:lsdException w:name="Light List Accent 6" w:uiPriority="61"/>
-    <w:lsdException w:name="Light Grid Accent 6" w:uiPriority="62"/>
-    <w:lsdException w:name="Medium Shading 1 Accent 6" w:uiPriority="63"/>
-    <w:lsdException w:name="Medium Shading 2 Accent 6" w:uiPriority="64"/>
-    <w:lsdException w:name="Medium List 1 Accent 6" w:uiPriority="65"/>
-    <w:lsdException w:name="Medium List 2 Accent 6" w:uiPriority="66"/>
-    <w:lsdException w:name="Medium Grid 1 Accent 6" w:uiPriority="67"/>
-    <w:lsdException w:name="Medium Grid 2 Accent 6" w:uiPriority="68"/>
-    <w:lsdException w:name="Medium Grid 3 Accent 6" w:uiPriority="69"/>
-    <w:lsdException w:name="Dark List Accent 6" w:uiPriority="70"/>
-    <w:lsdException w:name="Colorful Shading Accent 6" w:uiPriority="71"/>
-    <w:lsdException w:name="Colorful List Accent 6" w:uiPriority="72"/>
-    <w:lsdException w:name="Colorful Grid Accent 6" w:uiPriority="73"/>
-    <w:lsdException w:name="Subtle Emphasis" w:uiPriority="19" w:qFormat="1"/>
-    <w:lsdException w:name="Intense Emphasis" w:uiPriority="21" w:qFormat="1"/>
-    <w:lsdException w:name="Subtle Reference" w:uiPriority="31" w:qFormat="1"/>
-    <w:lsdException w:name="Intense Reference" w:uiPriority="32" w:qFormat="1"/>
-    <w:lsdException w:name="Book Title" w:uiPriority="33" w:qFormat="1"/>
-    <w:lsdException w:name="Bibliography" w:semiHidden="1" w:uiPriority="37" w:unhideWhenUsed="1"/>
-    <w:lsdException w:name="TOC Heading" w:semiHidden="1" w:uiPriority="39" w:unhideWhenUsed="1" w:qFormat="1"/>
-    <w:lsdException w:name="Plain Table 1" w:uiPriority="41"/>
-    <w:lsdException w:name="Plain Table 2" w:uiPriority="42"/>
-    <w:lsdException w:name="Plain Table 3" w:uiPriority="43"/>
-    <w:lsdException w:name="Plain Table 4" w:uiPriority="44"/>
-    <w:lsdException w:name="Plain Table 5" w:uiPriority="45"/>
-    <w:lsdException w:name="Grid Table Light" w:uiPriority="40"/>
-    <w:lsdException w:name="Grid Table 1 Light" w:uiPriority="46"/>
-    <w:lsdException w:name="Grid Table 2" w:uiPriority="47"/>
-    <w:lsdException w:name="Grid Table 3" w:uiPriority="48"/>
-    <w:lsdException w:name="Grid Table 4" w:uiPriority="49"/>
-    <w:lsdException w:name="Grid Table 5 Dark" w:uiPriority="50"/>
-    <w:lsdException w:name="Grid Table 6 Colorful" w:uiPriority="51"/>
-    <w:lsdException w:name="Grid Table 7 Colorful" w:uiPriority="52"/>
-    <w:lsdException w:name="Grid Table 1 Light Accent 1" w:uiPriority="46"/>
-    <w:lsdException w:name="Grid Table 2 Accent 1" w:uiPriority="47"/>
-    <w:lsdException w:name="Grid Table 3 Accent 1" w:uiPriority="48"/>
-    <w:lsdException w:name="Grid Table 4 Accent 1" w:uiPriority="49"/>
-    <w:lsdException w:name="Grid Table 5 Dark Accent 1" w:uiPriority="50"/>
-    <w:lsdException w:name="Grid Table 6 Colorful Accent 1" w:uiPriority="51"/>
-    <w:lsdException w:name="Grid Table 7 Colorful Accent 1" w:uiPriority="52"/>
-    <w:lsdException w:name="Grid Table 1 Light Accent 2" w:uiPriority="46"/>
-    <w:lsdException w:name="Grid Table 2 Accent 2" w:uiPriority="47"/>
-    <w:lsdException w:name="Grid Table 3 Accent 2" w:uiPriority="48"/>
-    <w:lsdException w:name="Grid Table 4 Accent 2" w:uiPriority="49"/>
-    <w:lsdException w:name="Grid Table 5 Dark Accent 2" w:uiPriority="50"/>
-    <w:lsdException w:name="Grid Table 6 Colorful Accent 2" w:uiPriority="51"/>
-    <w:lsdException w:name="Grid Table 7 Colorful Accent 2" w:uiPriority="52"/>
-    <w:lsdException w:name="Grid Table 1 Light Accent 3" w:uiPriority="46"/>
-    <w:lsdException w:name="Grid Table 2 Accent 3" w:uiPriority="47"/>
-    <w:lsdException w:name="Grid Table 3 Accent 3" w:uiPriority="48"/>
-    <w:lsdException w:name="Grid Table 4 Accent 3" w:uiPriority="49"/>
-    <w:lsdException w:name="Grid Table 5 Dark Accent 3" w:uiPriority="50"/>
-    <w:lsdException w:name="Grid Table 6 Colorful Accent 3" w:uiPriority="51"/>
-    <w:lsdException w:name="Grid Table 7 Colorful Accent 3" w:uiPriority="52"/>
-    <w:lsdException w:name="Grid Table 1 Light Accent 4" w:uiPriority="46"/>
-    <w:lsdException w:name="Grid Table 2 Accent 4" w:uiPriority="47"/>
-    <w:lsdException w:name="Grid Table 3 Accent 4" w:uiPriority="48"/>
-    <w:lsdException w:name="Grid Table 4 Accent 4" w:uiPriority="49"/>
-    <w:lsdException w:name="Grid Table 5 Dark Accent 4" w:uiPriority="50"/>
-    <w:lsdException w:name="Grid Table 6 Colorful Accent 4" w:uiPriority="51"/>
-    <w:lsdException w:name="Grid Table 7 Colorful Accent 4" w:uiPriority="52"/>
-    <w:lsdException w:name="Grid Table 1 Light Accent 5" w:uiPriority="46"/>
-    <w:lsdException w:name="Grid Table 2 Accent 5" w:uiPriority="47"/>
-    <w:lsdException w:name="Grid Table 3 Accent 5" w:uiPriority="48"/>
-    <w:lsdException w:name="Grid Table 4 Accent 5" w:uiPriority="49"/>
-    <w:lsdException w:name="Grid Table 5 Dark Accent 5" w:uiPriority="50"/>
-    <w:lsdException w:name="Grid Table 6 Colorful Accent 5" w:uiPriority="51"/>
-    <w:lsdException w:name="Grid Table 7 Colorful Accent 5" w:uiPriority="52"/>
-    <w:lsdException w:name="Grid Table 1 Light Accent 6" w:uiPriority="46"/>
-    <w:lsdException w:name="Grid Table 2 Accent 6" w:uiPriority="47"/>
-    <w:lsdException w:name="Grid Table 3 Accent 6" w:uiPriority="48"/>
-    <w:lsdException w:name="Grid Table 4 Accent 6" w:uiPriority="49"/>
-    <w:lsdException w:name="Grid Table 5 Dark Accent 6" w:uiPriority="50"/>
-    <w:lsdException w:name="Grid Table 6 Colorful Accent 6" w:uiPriority="51"/>
-    <w:lsdException w:name="Grid Table 7 Colorful Accent 6" w:uiPriority="52"/>
-    <w:lsdException w:name="List Table 1 Light" w:uiPriority="46"/>
-    <w:lsdException w:name="List Table 2" w:uiPriority="47"/>
-    <w:lsdException w:name="List Table 3" w:uiPriority="48"/>
-    <w:lsdException w:name="List Table 4" w:uiPriority="49"/>
-    <w:lsdException w:name="List Table 5 Dark" w:uiPriority="50"/>
-    <w:lsdException w:name="List Table 6 Colorful" w:uiPriority="51"/>
-    <w:lsdException w:name="List Table 7 Colorful" w:uiPriority="52"/>
-    <w:lsdException w:name="List Table 1 Light Accent 1" w:uiPriority="46"/>
-    <w:lsdException w:name="List Table 2 Accent 1" w:uiPriority="47"/>
-    <w:lsdException w:name="List Table 3 Accent 1" w:uiPriority="48"/>
-    <w:lsdException w:name="List Table 4 Accent 1" w:uiPriority="49"/>
-    <w:lsdException w:name="List Table 5 Dark Accent 1" w:uiPriority="50"/>
-    <w:lsdException w:name="List Table 6 Colorful Accent 1" w:uiPriority="51"/>
-    <w:lsdException w:name="List Table 7 Colorful Accent 1" w:uiPriority="52"/>
-    <w:lsdException w:name="List Table 1 Light Accent 2" w:uiPriority="46"/>
-    <w:lsdException w:name="List Table 2 Accent 2" w:uiPriority="47"/>
-    <w:lsdException w:name="List Table 3 Accent 2" w:uiPriority="48"/>
-    <w:lsdException w:name="List Table 4 Accent 2" w:uiPriority="49"/>
-    <w:lsdException w:name="List Table 5 Dark Accent 2" w:uiPriority="50"/>
-    <w:lsdException w:name="List Table 6 Colorful Accent 2" w:uiPriority="51"/>
-    <w:lsdException w:name="List Table 7 Colorful Accent 2" w:uiPriority="52"/>
-    <w:lsdException w:name="List Table 1 Light Accent 3" w:uiPriority="46"/>
-    <w:lsdException w:name="List Table 2 Accent 3" w:uiPriority="47"/>
-    <w:lsdException w:name="List Table 3 Accent 3" w:uiPriority="48"/>
-    <w:lsdException w:name="List Table 4 Accent 3" w:uiPriority="49"/>
-    <w:lsdException w:name="List Table 5 Dark Accent 3" w:uiPriority="50"/>
-    <w:lsdException w:name="List Table 6 Colorful Accent 3" w:uiPriority="51"/>
-    <w:lsdException w:name="List Table 7 Colorful Accent 3" w:uiPriority="52"/>
-    <w:lsdException w:name="List Table 1 Light Accent 4" w:uiPriority="46"/>
-    <w:lsdException w:name="List Table 2 Accent 4" w:uiPriority="47"/>
-    <w:lsdException w:name="List Table 3 Accent 4" w:uiPriority="48"/>
-    <w:lsdException w:name="List Table 4 Accent 4" w:uiPriority="49"/>
-    <w:lsdException w:name="List Table 5 Dark Accent 4" w:uiPriority="50"/>
-    <w:lsdException w:name="List Table 6 Colorful Accent 4" w:uiPriority="51"/>
-    <w:lsdException w:name="List Table 7 Colorful Accent 4" w:uiPriority="52"/>
-    <w:lsdException w:name="List Table 1 Light Accent 5" w:uiPriority="46"/>
-    <w:lsdException w:name="List Table 2 Accent 5" w:uiPriority="47"/>
-    <w:lsdException w:name="List Table 3 Accent 5" w:uiPriority="48"/>
-    <w:lsdException w:name="List Table 4 Accent 5" w:uiPriority="49"/>
-    <w:lsdException w:name="List Table 5 Dark Accent 5" w:uiPriority="50"/>
-    <w:lsdException w:name="List Table 6 Colorful Accent 5" w:uiPriority="51"/>
-    <w:lsdException w:name="List Table 7 Colorful Accent 5" w:uiPriority="52"/>
-    <w:lsdException w:name="List Table 1 Light Accent 6" w:uiPriority="46"/>
-    <w:lsdException w:name="List Table 2 Accent 6" w:uiPriority="47"/>
-    <w:lsdException w:name="List Table 3 Accent 6" w:uiPriority="48"/>
-    <w:lsdException w:name="List Table 4 Accent 6" w:uiPriority="49"/>
-    <w:lsdException w:name="List Table 5 Dark Accent 6" w:uiPriority="50"/>
-    <w:lsdException w:name="List Table 6 Colorful Accent 6" w:uiPriority="51"/>
-    <w:lsdException w:name="List Table 7 Colorful Accent 6" w:uiPriority="52"/>
-    <w:lsdException w:name="Mention" w:semiHidden="1" w:unhideWhenUsed="1"/>
-    <w:lsdException w:name="Smart Hyperlink" w:semiHidden="1" w:unhideWhenUsed="1"/>
-    <w:lsdException w:name="Hashtag" w:semiHidden="1" w:unhideWhenUsed="1"/>
-    <w:lsdException w:name="Unresolved Mention" w:semiHidden="1" w:unhideWhenUsed="1"/>
-    <w:lsdException w:name="Smart Link" w:semiHidden="1" w:unhideWhenUsed="1"/>
-  </w:latentStyles>
-  <w:style w:type="paragraph" w:default="1" w:styleId="Normal">
-    <w:name w:val="Normal"/>
-    <w:qFormat/>
-  </w:style>
-  <w:style w:type="character" w:default="1" w:styleId="DefaultParagraphFont">
-    <w:name w:val="Default Paragraph Font"/>
-    <w:uiPriority w:val="1"/>
-    <w:semiHidden/>
-    <w:unhideWhenUsed/>
-  </w:style>
-  <w:style w:type="table" w:default="1" w:styleId="TableNormal">
-    <w:name w:val="Normal Table"/>
-    <w:uiPriority w:val="99"/>
-    <w:semiHidden/>
-    <w:unhideWhenUsed/>
-    <w:tblPr>
-      <w:tblInd w:w="0" w:type="dxa"/>
-      <w:tblCellMar>
-        <w:top w:w="0" w:type="dxa"/>
-        <w:left w:w="108" w:type="dxa"/>
-        <w:bottom w:w="0" w:type="dxa"/>
-        <w:right w:w="108" w:type="dxa"/>
-      </w:tblCellMar>
-    </w:tblPr>
-  </w:style>
-  <w:style w:type="numbering" w:default="1" w:styleId="NoList">
-    <w:name w:val="No List"/>
-    <w:uiPriority w:val="99"/>
-    <w:semiHidden/>
-    <w:unhideWhenUsed/>
-  </w:style>
-  <w:style w:type="paragraph" w:customStyle="1" w:styleId="98AF8379FBDB44CE986810EAD3116FBE">
-    <w:name w:val="98AF8379FBDB44CE986810EAD3116FBE"/>
-    <w:rsid w:val="008B018A"/>
-  </w:style>
-</w:styles>
-</file>
-
-<file path=word/glossary/webSettings.xml><?xml version="1.0" encoding="utf-8"?>
-<w:webSettings xmlns:mc="http://schemas.openxmlformats.org/markup-compatibility/2006" xmlns:r="http://schemas.openxmlformats.org/officeDocument/2006/relationships" xmlns:w="http://schemas.openxmlformats.org/wordprocessingml/2006/main" xmlns:w14="http://schemas.microsoft.com/office/word/2010/wordml" xmlns:w15="http://schemas.microsoft.com/office/word/2012/wordml" xmlns:w16cid="http://schemas.microsoft.com/office/word/2016/wordml/cid" xmlns:w16se="http://schemas.microsoft.com/office/word/2015/wordml/symex" mc:Ignorable="w14 w15 w16se w16cid">
-  <w:optimizeForBrowser/>
-  <w:allowPNG/>
-</w:webSettings>
-</file>
-
 <file path=word/theme/theme1.xml><?xml version="1.0" encoding="utf-8"?>
 <a:theme xmlns:a="http://schemas.openxmlformats.org/drawingml/2006/main" name="Office Theme">
   <a:themeElements>
@@ -10379,7 +10862,7 @@
 </file>
 
 <file path=customXml/itemProps1.xml><?xml version="1.0" encoding="utf-8"?>
-<ds:datastoreItem xmlns:ds="http://schemas.openxmlformats.org/officeDocument/2006/customXml" ds:itemID="{F97F4EC2-72D0-4140-B2DB-C849C6CAC47A}">
+<ds:datastoreItem xmlns:ds="http://schemas.openxmlformats.org/officeDocument/2006/customXml" ds:itemID="{7BF519F1-D867-46A9-B686-5BABDC3C7A08}">
   <ds:schemaRefs>
     <ds:schemaRef ds:uri="http://schemas.openxmlformats.org/officeDocument/2006/bibliography"/>
   </ds:schemaRefs>
